--- a/_._/_OLD/2024-1/SIS/GabrielKrzizanowski_LucasEduardoDeCarvalho/3_Projeto_Dalton.docx
+++ b/_._/_OLD/2024-1/SIS/GabrielKrzizanowski_LucasEduardoDeCarvalho/3_Projeto_Dalton.docx
@@ -1,6 +1,6 @@
 
 <file path=word/document.xml><?xml version="1.0" encoding="utf-8"?>
-<w:document xmlns:wpc="http://schemas.microsoft.com/office/word/2010/wordprocessingCanvas" xmlns:cx="http://schemas.microsoft.com/office/drawing/2014/chartex" xmlns:cx1="http://schemas.microsoft.com/office/drawing/2015/9/8/chartex" xmlns:cx2="http://schemas.microsoft.com/office/drawing/2015/10/21/chartex" xmlns:cx3="http://schemas.microsoft.com/office/drawing/2016/5/9/chartex" xmlns:cx4="http://schemas.microsoft.com/office/drawing/2016/5/10/chartex" xmlns:cx5="http://schemas.microsoft.com/office/drawing/2016/5/11/chartex" xmlns:cx6="http://schemas.microsoft.com/office/drawing/2016/5/12/chartex" xmlns:cx7="http://schemas.microsoft.com/office/drawing/2016/5/13/chartex" xmlns:cx8="http://schemas.microsoft.com/office/drawing/2016/5/14/chartex" xmlns:mc="http://schemas.openxmlformats.org/markup-compatibility/2006" xmlns:aink="http://schemas.microsoft.com/office/drawing/2016/ink" xmlns:am3d="http://schemas.microsoft.com/office/drawing/2017/model3d" xmlns:o="urn:schemas-microsoft-com:office:office" xmlns:oel="http://schemas.microsoft.com/office/2019/extlst" xmlns:r="http://schemas.openxmlformats.org/officeDocument/2006/relationships" xmlns:m="http://schemas.openxmlformats.org/officeDocument/2006/math" xmlns:v="urn:schemas-microsoft-com:vml" xmlns:wp14="http://schemas.microsoft.com/office/word/2010/wordprocessingDrawing" xmlns:wp="http://schemas.openxmlformats.org/drawingml/2006/wordprocessingDrawing" xmlns:w10="urn:schemas-microsoft-com:office:word" xmlns:w="http://schemas.openxmlformats.org/wordprocessingml/2006/main" xmlns:w14="http://schemas.microsoft.com/office/word/2010/wordml" xmlns:w15="http://schemas.microsoft.com/office/word/2012/wordml" xmlns:w16cex="http://schemas.microsoft.com/office/word/2018/wordml/cex" xmlns:w16cid="http://schemas.microsoft.com/office/word/2016/wordml/cid" xmlns:w16="http://schemas.microsoft.com/office/word/2018/wordml" xmlns:w16sdtdh="http://schemas.microsoft.com/office/word/2020/wordml/sdtdatahash" xmlns:w16se="http://schemas.microsoft.com/office/word/2015/wordml/symex" xmlns:wpg="http://schemas.microsoft.com/office/word/2010/wordprocessingGroup" xmlns:wpi="http://schemas.microsoft.com/office/word/2010/wordprocessingInk" xmlns:wne="http://schemas.microsoft.com/office/word/2006/wordml" xmlns:wps="http://schemas.microsoft.com/office/word/2010/wordprocessingShape" mc:Ignorable="w14 w15 w16se w16cid w16 w16cex w16sdtdh wp14">
+<w:document xmlns:wpc="http://schemas.microsoft.com/office/word/2010/wordprocessingCanvas" xmlns:cx="http://schemas.microsoft.com/office/drawing/2014/chartex" xmlns:cx1="http://schemas.microsoft.com/office/drawing/2015/9/8/chartex" xmlns:cx2="http://schemas.microsoft.com/office/drawing/2015/10/21/chartex" xmlns:cx3="http://schemas.microsoft.com/office/drawing/2016/5/9/chartex" xmlns:cx4="http://schemas.microsoft.com/office/drawing/2016/5/10/chartex" xmlns:cx5="http://schemas.microsoft.com/office/drawing/2016/5/11/chartex" xmlns:cx6="http://schemas.microsoft.com/office/drawing/2016/5/12/chartex" xmlns:cx7="http://schemas.microsoft.com/office/drawing/2016/5/13/chartex" xmlns:cx8="http://schemas.microsoft.com/office/drawing/2016/5/14/chartex" xmlns:mc="http://schemas.openxmlformats.org/markup-compatibility/2006" xmlns:aink="http://schemas.microsoft.com/office/drawing/2016/ink" xmlns:am3d="http://schemas.microsoft.com/office/drawing/2017/model3d" xmlns:o="urn:schemas-microsoft-com:office:office" xmlns:oel="http://schemas.microsoft.com/office/2019/extlst" xmlns:r="http://schemas.openxmlformats.org/officeDocument/2006/relationships" xmlns:m="http://schemas.openxmlformats.org/officeDocument/2006/math" xmlns:v="urn:schemas-microsoft-com:vml" xmlns:wp14="http://schemas.microsoft.com/office/word/2010/wordprocessingDrawing" xmlns:wp="http://schemas.openxmlformats.org/drawingml/2006/wordprocessingDrawing" xmlns:w10="urn:schemas-microsoft-com:office:word" xmlns:w="http://schemas.openxmlformats.org/wordprocessingml/2006/main" xmlns:w14="http://schemas.microsoft.com/office/word/2010/wordml" xmlns:w15="http://schemas.microsoft.com/office/word/2012/wordml" xmlns:w16cex="http://schemas.microsoft.com/office/word/2018/wordml/cex" xmlns:w16cid="http://schemas.microsoft.com/office/word/2016/wordml/cid" xmlns:w16="http://schemas.microsoft.com/office/word/2018/wordml" xmlns:w16du="http://schemas.microsoft.com/office/word/2023/wordml/word16du" xmlns:w16sdtdh="http://schemas.microsoft.com/office/word/2020/wordml/sdtdatahash" xmlns:w16se="http://schemas.microsoft.com/office/word/2015/wordml/symex" xmlns:wpg="http://schemas.microsoft.com/office/word/2010/wordprocessingGroup" xmlns:wpi="http://schemas.microsoft.com/office/word/2010/wordprocessingInk" xmlns:wne="http://schemas.microsoft.com/office/word/2006/wordml" xmlns:wps="http://schemas.microsoft.com/office/word/2010/wordprocessingShape" mc:Ignorable="w14 w15 w16se w16cid w16 w16cex w16sdtdh w16du wp14">
   <w:body>
     <w:p>
       <w:pPr>
@@ -273,7 +273,15 @@
         <w:pStyle w:val="TF-AUTOR"/>
       </w:pPr>
       <w:r>
-        <w:t>Gabriel Krzizanowski e Lucas Eduardo de Carvalho</w:t>
+        <w:t xml:space="preserve">Gabriel </w:t>
+      </w:r>
+      <w:proofErr w:type="spellStart"/>
+      <w:r>
+        <w:t>Krzizanowski</w:t>
+      </w:r>
+      <w:proofErr w:type="spellEnd"/>
+      <w:r>
+        <w:t xml:space="preserve"> e Lucas Eduardo de Carvalho</w:t>
       </w:r>
     </w:p>
     <w:p>
@@ -281,7 +289,15 @@
         <w:pStyle w:val="TF-AUTOR"/>
       </w:pPr>
       <w:r>
-        <w:t>Prof. Aurélio Faustino Hoppe – Orientador</w:t>
+        <w:t xml:space="preserve">Prof. Aurélio Faustino </w:t>
+      </w:r>
+      <w:proofErr w:type="spellStart"/>
+      <w:r>
+        <w:t>Hoppe</w:t>
+      </w:r>
+      <w:proofErr w:type="spellEnd"/>
+      <w:r>
+        <w:t xml:space="preserve"> – Orientador</w:t>
       </w:r>
     </w:p>
     <w:p>
@@ -317,7 +333,15 @@
         <w:pStyle w:val="TF-TEXTO"/>
       </w:pPr>
       <w:r>
-        <w:t>Segundo Amaral e Lavenex (2007), o hipocampo desempenha um papel crucial na formação de memórias episódicas, que são aquelas associadas a eventos específicos e contextualmente ricas. Além disso, estudos têm demonstrado sua importância na memória espacial, permitindo que os indivíduos se localizem em seu ambiente e naveguem por ele de forma eficaz (</w:t>
+        <w:t xml:space="preserve">Segundo Amaral e </w:t>
+      </w:r>
+      <w:proofErr w:type="spellStart"/>
+      <w:r>
+        <w:t>Lavenex</w:t>
+      </w:r>
+      <w:proofErr w:type="spellEnd"/>
+      <w:r>
+        <w:t xml:space="preserve"> (2007), o hipocampo desempenha um papel crucial na formação de memórias episódicas, que são aquelas associadas a eventos específicos e contextualmente ricas. Além disso, estudos têm demonstrado sua importância na memória espacial, permitindo que os indivíduos se localizem em seu ambiente e naveguem por ele de forma eficaz (</w:t>
       </w:r>
       <w:r>
         <w:rPr>
@@ -353,8 +377,13 @@
         <w:t>Os neurônios do hipocampo compreendem uma variedade de tipos celulares que desempenham papéis essenciais na função cognitiva, especialmente na formação e recuperação da memória. Entre os principais tipos de neurônios no hipocampo, destacam-se os neurônios piramidais, os neurônios granulares e os interneurônios (</w:t>
       </w:r>
       <w:r>
-        <w:t>Amaral; Lavenex</w:t>
-      </w:r>
+        <w:t xml:space="preserve">Amaral; </w:t>
+      </w:r>
+      <w:proofErr w:type="spellStart"/>
+      <w:r>
+        <w:t>Lavenex</w:t>
+      </w:r>
+      <w:proofErr w:type="spellEnd"/>
       <w:r>
         <w:t>, 2007).</w:t>
       </w:r>
@@ -384,7 +413,15 @@
         <w:t>Ainda s</w:t>
       </w:r>
       <w:r>
-        <w:t>egundo Cervantes (2019), ao caracterizar um neurônio saudável, analisa-se três partes principais: os dendritos, o corpo celular e o axônio, respectivamente. Os dendritos são prolongamentos em forma de árvore, conectados à soma (corpo celular), os quais recebem a informação aferente no processo de sinapse. O corpo celular é onde se encontra o núcleo do neurônio e a maior parte de suas organelas. Ele processa e integra as informações recebidas pelos dendritos e decide se deve gerar um impulso nervoso ou não. Por fim, o axônio é considerado a fibra nervosa enovelada por mielina (células gliais fundidas ao axolema), conduzindo a informação referente ao neurônio pós-sináptico (</w:t>
+        <w:t xml:space="preserve">egundo Cervantes (2019), ao caracterizar um neurônio saudável, analisa-se três partes principais: os dendritos, o corpo celular e o axônio, respectivamente. Os dendritos são prolongamentos em forma de árvore, conectados à soma (corpo celular), os quais recebem a informação aferente no processo de sinapse. O corpo celular é onde se encontra o núcleo do neurônio e a maior parte de suas organelas. Ele processa e integra as informações recebidas pelos dendritos e decide se deve gerar um impulso nervoso ou não. Por fim, o axônio é considerado a fibra nervosa enovelada por mielina (células gliais fundidas ao </w:t>
+      </w:r>
+      <w:proofErr w:type="spellStart"/>
+      <w:r>
+        <w:t>axolema</w:t>
+      </w:r>
+      <w:proofErr w:type="spellEnd"/>
+      <w:r>
+        <w:t>), conduzindo a informação referente ao neurônio pós-sináptico (</w:t>
       </w:r>
       <w:r>
         <w:t>Martins</w:t>
@@ -513,7 +550,15 @@
         <w:pStyle w:val="TF-FONTE"/>
       </w:pPr>
       <w:r>
-        <w:t xml:space="preserve">Fonte: Bear </w:t>
+        <w:t xml:space="preserve">Fonte: </w:t>
+      </w:r>
+      <w:proofErr w:type="spellStart"/>
+      <w:r>
+        <w:t>Bear</w:t>
+      </w:r>
+      <w:proofErr w:type="spellEnd"/>
+      <w:r>
+        <w:t xml:space="preserve"> </w:t>
       </w:r>
       <w:r>
         <w:rPr>
@@ -538,8 +583,17 @@
           <w:color w:val="0D0D0D"/>
           <w:highlight w:val="white"/>
         </w:rPr>
-        <w:t>De acordo com Ma</w:t>
-      </w:r>
+        <w:t xml:space="preserve">De acordo com </w:t>
+      </w:r>
+      <w:proofErr w:type="spellStart"/>
+      <w:r>
+        <w:rPr>
+          <w:color w:val="0D0D0D"/>
+          <w:highlight w:val="white"/>
+        </w:rPr>
+        <w:t>Ma</w:t>
+      </w:r>
+      <w:proofErr w:type="spellEnd"/>
       <w:r>
         <w:rPr>
           <w:color w:val="0D0D0D"/>
@@ -571,16 +625,42 @@
         <w:t xml:space="preserve"> (2011), </w:t>
       </w:r>
       <w:r>
-        <w:t>as células, após sofrerem estresses, os quais seus sistemas de reparo não conseguem corrigir e propiciar manutenção da contiguidade celular, podem induzir apoptose, isto é, sua morte programada. Assim, neurônios em apoptose podem apresentar-se nas lâminas com núcleo picnótico (com sua cromatina mais condensada) em forma de corpúsculo heterocromático. As organelas podem ser abarcadas pelo sistema de endomembranas da célula, formando vacuolizações citoplasmáticas (</w:t>
-      </w:r>
+        <w:t xml:space="preserve">as células, após sofrerem estresses, os quais seus sistemas de reparo não conseguem corrigir e propiciar manutenção da contiguidade celular, podem induzir apoptose, isto é, sua morte programada. Assim, neurônios em apoptose podem apresentar-se nas lâminas com núcleo </w:t>
+      </w:r>
+      <w:proofErr w:type="spellStart"/>
+      <w:r>
+        <w:t>picnótico</w:t>
+      </w:r>
+      <w:proofErr w:type="spellEnd"/>
+      <w:r>
+        <w:t xml:space="preserve"> (com sua cromatina mais condensada) em forma de corpúsculo heterocromático. As organelas podem ser abarcadas pelo sistema de </w:t>
+      </w:r>
+      <w:proofErr w:type="spellStart"/>
+      <w:r>
+        <w:t>endomembranas</w:t>
+      </w:r>
+      <w:proofErr w:type="spellEnd"/>
+      <w:r>
+        <w:t xml:space="preserve"> da célula, formando vacuolizações citoplasmáticas (</w:t>
+      </w:r>
+      <w:proofErr w:type="spellStart"/>
       <w:r>
         <w:t>Aljarari</w:t>
       </w:r>
+      <w:proofErr w:type="spellEnd"/>
       <w:r>
         <w:t>, 2023</w:t>
       </w:r>
       <w:r>
-        <w:t xml:space="preserve">). Em células nas quais a morte é iminente, há a formação de um espaço pericelular, ou seja, um disco branco ao redor da unidade celular. A partir dessas observações, é possível fazer a distinção de um neurônio saudável (típico) de um neurônio morto (atípico). </w:t>
+        <w:t xml:space="preserve">). Em células nas quais a morte é iminente, há a formação de um espaço </w:t>
+      </w:r>
+      <w:proofErr w:type="spellStart"/>
+      <w:r>
+        <w:t>pericelular</w:t>
+      </w:r>
+      <w:proofErr w:type="spellEnd"/>
+      <w:r>
+        <w:t xml:space="preserve">, ou seja, um disco branco ao redor da unidade celular. A partir dessas observações, é possível fazer a distinção de um neurônio saudável (típico) de um neurônio morto (atípico). </w:t>
       </w:r>
       <w:r>
         <w:t>Dessa forma</w:t>
@@ -652,8 +732,13 @@
         <w:t>a</w:t>
       </w:r>
       <w:r>
-        <w:t xml:space="preserve"> a formação de espaço pericelular</w:t>
-      </w:r>
+        <w:t xml:space="preserve"> a formação de espaço </w:t>
+      </w:r>
+      <w:proofErr w:type="spellStart"/>
+      <w:r>
+        <w:t>pericelular</w:t>
+      </w:r>
+      <w:proofErr w:type="spellEnd"/>
       <w:r>
         <w:t xml:space="preserve"> (seta amarela)</w:t>
       </w:r>
@@ -695,7 +780,15 @@
         <w:t xml:space="preserve"> </w:t>
       </w:r>
       <w:r>
-        <w:t xml:space="preserve">– Formação de espaço pericelular </w:t>
+        <w:t xml:space="preserve">– Formação de espaço </w:t>
+      </w:r>
+      <w:proofErr w:type="spellStart"/>
+      <w:r>
+        <w:t>pericelular</w:t>
+      </w:r>
+      <w:proofErr w:type="spellEnd"/>
+      <w:r>
+        <w:t xml:space="preserve"> </w:t>
       </w:r>
     </w:p>
     <w:p>
@@ -752,7 +845,15 @@
         <w:pStyle w:val="TF-FONTE"/>
       </w:pPr>
       <w:r>
-        <w:t>Fonte: Aljarari (2023)</w:t>
+        <w:t xml:space="preserve">Fonte: </w:t>
+      </w:r>
+      <w:proofErr w:type="spellStart"/>
+      <w:r>
+        <w:t>Aljarari</w:t>
+      </w:r>
+      <w:proofErr w:type="spellEnd"/>
+      <w:r>
+        <w:t xml:space="preserve"> (2023)</w:t>
       </w:r>
       <w:r>
         <w:t>.</w:t>
@@ -763,7 +864,15 @@
         <w:pStyle w:val="TF-TEXTO"/>
       </w:pPr>
       <w:r>
-        <w:t xml:space="preserve">Neste contexto, alunos dos cursos de Biologia, Biomedicina e Medicina, da Universidade Regional de Blumenau (FURB), realizam pesquisas e análises dos neurônios hipocampais, verificando suas alterações após seus individues sofrerem estresses através do meio em que estão inseridos. A contagem desses neurônios é feita de forma manual, </w:t>
+        <w:t xml:space="preserve">Neste contexto, alunos dos cursos de Biologia, Biomedicina e Medicina, da Universidade Regional de Blumenau (FURB), realizam pesquisas e análises dos neurônios </w:t>
+      </w:r>
+      <w:proofErr w:type="spellStart"/>
+      <w:r>
+        <w:t>hipocampais</w:t>
+      </w:r>
+      <w:proofErr w:type="spellEnd"/>
+      <w:r>
+        <w:t xml:space="preserve">, verificando suas alterações após seus individues sofrerem estresses através do meio em que estão inseridos. A contagem desses neurônios é feita de forma manual, </w:t>
       </w:r>
       <w:r>
         <w:t>no qual</w:t>
@@ -938,7 +1047,15 @@
         </w:rPr>
       </w:pPr>
       <w:r>
-        <w:t>Entre os desafios inerentes ao procedimento de contagem manual de neurônios hipocampais, destaca-se a considerável exigência de tempo demandada para a realização da quantificação neuronal em uma única imagem, requerendo um investimento substancial de várias horas para a sua conclusão. Além disso, há a necessidade de um nível significativo de familiaridade com as características distintivas dos neurônios tanto típicos quanto atípicos, a fim de sua correta identificação durante o processo de contagem. Outro aspecto relevante diz respeito a confiabilidade dos resultados obtidos, uma vez que a contagem manual está sujeita a possibilidade de variações decorrentes de potenciais erros humanos, os quais podem influenciar a precisão e a consistência dos dados obtidos.</w:t>
+        <w:t xml:space="preserve">Entre os desafios inerentes ao procedimento de contagem manual de neurônios </w:t>
+      </w:r>
+      <w:proofErr w:type="spellStart"/>
+      <w:r>
+        <w:t>hipocampais</w:t>
+      </w:r>
+      <w:proofErr w:type="spellEnd"/>
+      <w:r>
+        <w:t>, destaca-se a considerável exigência de tempo demandada para a realização da quantificação neuronal em uma única imagem, requerendo um investimento substancial de várias horas para a sua conclusão. Além disso, há a necessidade de um nível significativo de familiaridade com as características distintivas dos neurônios tanto típicos quanto atípicos, a fim de sua correta identificação durante o processo de contagem. Outro aspecto relevante diz respeito a confiabilidade dos resultados obtidos, uma vez que a contagem manual está sujeita a possibilidade de variações decorrentes de potenciais erros humanos, os quais podem influenciar a precisão e a consistência dos dados obtidos.</w:t>
       </w:r>
     </w:p>
     <w:p>
@@ -946,7 +1063,39 @@
         <w:pStyle w:val="TF-TEXTO"/>
       </w:pPr>
       <w:r>
-        <w:t>Devido a isso, o objetivo principal deste trabalho consiste em disponibilizar um aplicativo que seja capaz de realizar a contagem de neurônios atípicos de forma automática, por meio de uma foto tirada pelo celular, utilizando técnicas de processamento de imagens e aprendizado de máquina. Os objetivos específicos são: (i) efetuar a segmentação dos neurônios existentes em uma lâmina; (ii) realizar a extração de características morfológicas dos neurônios; (iii) classificar os neurônios de acordo com o seu tipo: típicos e atípicos; (iv) validar e analisar o tempo de resposta da segmentação e extração de medidas morfométricas dos neurônicos assim como sua assertividade e quantidade em relação ao processo manual.</w:t>
+        <w:t>Devido a isso, o objetivo principal deste trabalho consiste em disponibilizar um aplicativo que seja capaz de realizar a contagem de neurônios atípicos de forma automática, por meio de uma foto tirada pelo celular, utilizando técnicas de processamento de imagens e aprendizado de máquina. Os objetivos específicos são: (i) efetuar a segmentação dos neurônios existentes em uma lâmina; (</w:t>
+      </w:r>
+      <w:proofErr w:type="spellStart"/>
+      <w:r>
+        <w:t>ii</w:t>
+      </w:r>
+      <w:proofErr w:type="spellEnd"/>
+      <w:r>
+        <w:t>) realizar a extração de características morfológicas dos neurônios; (</w:t>
+      </w:r>
+      <w:proofErr w:type="spellStart"/>
+      <w:r>
+        <w:t>iii</w:t>
+      </w:r>
+      <w:proofErr w:type="spellEnd"/>
+      <w:r>
+        <w:t>) classificar os neurônios de acordo com o seu tipo: típicos e atípicos; (</w:t>
+      </w:r>
+      <w:proofErr w:type="spellStart"/>
+      <w:r>
+        <w:t>iv</w:t>
+      </w:r>
+      <w:proofErr w:type="spellEnd"/>
+      <w:r>
+        <w:t xml:space="preserve">) validar e analisar o tempo de resposta da segmentação e extração de medidas </w:t>
+      </w:r>
+      <w:proofErr w:type="spellStart"/>
+      <w:r>
+        <w:t>morfométricas</w:t>
+      </w:r>
+      <w:proofErr w:type="spellEnd"/>
+      <w:r>
+        <w:t xml:space="preserve"> dos neurônicos assim como sua assertividade e quantidade em relação ao processo manual.</w:t>
       </w:r>
     </w:p>
     <w:p>
@@ -1003,12 +1152,21 @@
       <w:r>
         <w:t xml:space="preserve">Nesta seção são apresentados os conceitos fundamentais para elaboração e desenvolvimento deste projeto, estando dividida em duas subseções. A subseção 2.1.1 apresenta e elabora o conceito de neurônio típico e atípico; a subseção 2.1.2 traz a definição de </w:t>
       </w:r>
+      <w:proofErr w:type="spellStart"/>
       <w:r>
         <w:rPr>
           <w:i/>
           <w:iCs/>
         </w:rPr>
-        <w:t>deep learning</w:t>
+        <w:t>deep</w:t>
+      </w:r>
+      <w:proofErr w:type="spellEnd"/>
+      <w:r>
+        <w:rPr>
+          <w:i/>
+          <w:iCs/>
+        </w:rPr>
+        <w:t xml:space="preserve"> learning</w:t>
       </w:r>
       <w:r>
         <w:t xml:space="preserve"> e redes neurais.</w:t>
@@ -1031,7 +1189,15 @@
         <w:pStyle w:val="TF-TEXTO"/>
       </w:pPr>
       <w:r>
-        <w:t xml:space="preserve">Os neurônios do hipocampo (também chamado de arquicórtex) estão dispostos em três camadas celulares, as quais são </w:t>
+        <w:t xml:space="preserve">Os neurônios do hipocampo (também chamado de </w:t>
+      </w:r>
+      <w:proofErr w:type="spellStart"/>
+      <w:r>
+        <w:t>arquicórtex</w:t>
+      </w:r>
+      <w:proofErr w:type="spellEnd"/>
+      <w:r>
+        <w:t xml:space="preserve">) estão dispostos em três camadas celulares, as quais são </w:t>
       </w:r>
       <w:proofErr w:type="gramStart"/>
       <w:r>
@@ -1059,9 +1225,11 @@
       <w:r>
         <w:t>olimórfica (PL) (</w:t>
       </w:r>
+      <w:proofErr w:type="spellStart"/>
       <w:r>
         <w:t>Aljarari</w:t>
       </w:r>
+      <w:proofErr w:type="spellEnd"/>
       <w:r>
         <w:t>, 2023)</w:t>
       </w:r>
@@ -1101,6 +1269,7 @@
         <w:pStyle w:val="TF-LEGENDA"/>
       </w:pPr>
       <w:bookmarkStart w:id="4" w:name="_Ref164968646"/>
+      <w:commentRangeStart w:id="5"/>
       <w:r>
         <w:t xml:space="preserve">Figura </w:t>
       </w:r>
@@ -1126,6 +1295,13 @@
         <w:fldChar w:fldCharType="end"/>
       </w:r>
       <w:bookmarkEnd w:id="4"/>
+      <w:commentRangeEnd w:id="5"/>
+      <w:r>
+        <w:rPr>
+          <w:rStyle w:val="Refdecomentrio"/>
+        </w:rPr>
+        <w:commentReference w:id="5"/>
+      </w:r>
       <w:r>
         <w:t xml:space="preserve"> </w:t>
       </w:r>
@@ -1133,8 +1309,16 @@
         <w:rPr>
           <w:highlight w:val="white"/>
         </w:rPr>
-        <w:t>– Localização, estrutura e divisão do hipocampo no cérebro.</w:t>
-      </w:r>
+        <w:t>– Localização, estrutura e divisão do hipocampo no cérebro</w:t>
+      </w:r>
+      <w:del w:id="6" w:author="Dalton Solano dos Reis" w:date="2024-07-05T16:54:00Z" w16du:dateUtc="2024-07-05T19:54:00Z">
+        <w:r>
+          <w:rPr>
+            <w:highlight w:val="white"/>
+          </w:rPr>
+          <w:delText>.</w:delText>
+        </w:r>
+      </w:del>
     </w:p>
     <w:p>
       <w:pPr>
@@ -1158,7 +1342,7 @@
                     <pic:cNvPicPr preferRelativeResize="0"/>
                   </pic:nvPicPr>
                   <pic:blipFill rotWithShape="1">
-                    <a:blip r:embed="rId11"/>
+                    <a:blip r:embed="rId15"/>
                     <a:srcRect l="5239" t="3347" r="6375" b="5140"/>
                     <a:stretch/>
                   </pic:blipFill>
@@ -1258,7 +1442,15 @@
         <w:t xml:space="preserve"> ocorre a neurogênese, surgimento de novos neurônios, também chamados de células nervosas por estarem relacionados ao impulso nervoso, são células excitáveis, capazes de gerar, conduzir e receber estímulos como uma unidade funcional e morfológica nervosa</w:t>
       </w:r>
       <w:r>
-        <w:t>. Lent (2010)</w:t>
+        <w:t xml:space="preserve">. </w:t>
+      </w:r>
+      <w:proofErr w:type="spellStart"/>
+      <w:r>
+        <w:t>Lent</w:t>
+      </w:r>
+      <w:proofErr w:type="spellEnd"/>
+      <w:r>
+        <w:t xml:space="preserve"> (2010)</w:t>
       </w:r>
       <w:r>
         <w:t xml:space="preserve"> </w:t>
@@ -1288,19 +1480,43 @@
         <w:t xml:space="preserve">os neurônios sensoriais, que informam o cérebro sobre os eventos percebidos no ambiente interno e externo; </w:t>
       </w:r>
       <w:r>
-        <w:t xml:space="preserve">(ii) </w:t>
+        <w:t>(</w:t>
+      </w:r>
+      <w:proofErr w:type="spellStart"/>
+      <w:r>
+        <w:t>ii</w:t>
+      </w:r>
+      <w:proofErr w:type="spellEnd"/>
+      <w:r>
+        <w:t xml:space="preserve">) </w:t>
       </w:r>
       <w:r>
         <w:t xml:space="preserve">os neurônios motores, que contratam os músculos e são responsáveis pelos comportamentos motores; </w:t>
       </w:r>
       <w:r>
-        <w:t xml:space="preserve">(iii) </w:t>
+        <w:t>(</w:t>
+      </w:r>
+      <w:proofErr w:type="spellStart"/>
+      <w:r>
+        <w:t>iii</w:t>
+      </w:r>
+      <w:proofErr w:type="spellEnd"/>
+      <w:r>
+        <w:t xml:space="preserve">) </w:t>
       </w:r>
       <w:r>
         <w:t xml:space="preserve">os neurônios de comunicação, que transmitem sinais de uma área para outra do cérebro; e </w:t>
       </w:r>
       <w:r>
-        <w:t xml:space="preserve">(iv) </w:t>
+        <w:t>(</w:t>
+      </w:r>
+      <w:proofErr w:type="spellStart"/>
+      <w:r>
+        <w:t>iv</w:t>
+      </w:r>
+      <w:proofErr w:type="spellEnd"/>
+      <w:r>
+        <w:t xml:space="preserve">) </w:t>
       </w:r>
       <w:r>
         <w:t xml:space="preserve">os </w:t>
@@ -1343,7 +1559,15 @@
         <w:t>lém</w:t>
       </w:r>
       <w:r>
-        <w:t xml:space="preserve"> dos quatro tipos básicos de neurônios destacados por Lent (2010), é importante ressaltar também a presença de células da glia, que desempenham um papel fundamental no suporte e na manutenção do ambiente neural. Essas células auxiliam na nutrição, na remoção de resíduos e na modulação da atividade neuronal, contribuindo para a saúde e o funcionamento adequado do sistema nervoso. Entre os diferentes tipos de células da glia, destacam-se os astrócitos, que desempenham um papel crucial na regulação da neurotransmissão e na manutenção da homeostase cerebral.</w:t>
+        <w:t xml:space="preserve"> dos quatro tipos básicos de neurônios destacados por </w:t>
+      </w:r>
+      <w:proofErr w:type="spellStart"/>
+      <w:r>
+        <w:t>Lent</w:t>
+      </w:r>
+      <w:proofErr w:type="spellEnd"/>
+      <w:r>
+        <w:t xml:space="preserve"> (2010), é importante ressaltar também a presença de células da glia, que desempenham um papel fundamental no suporte e na manutenção do ambiente neural. Essas células auxiliam na nutrição, na remoção de resíduos e na modulação da atividade neuronal, contribuindo para a saúde e o funcionamento adequado do sistema nervoso. Entre os diferentes tipos de células da glia, destacam-se os astrócitos, que desempenham um papel crucial na regulação da neurotransmissão e na manutenção da homeostase cerebral.</w:t>
       </w:r>
     </w:p>
     <w:p>
@@ -1419,11 +1643,19 @@
           <w:szCs w:val="20"/>
         </w:rPr>
       </w:pPr>
+      <w:proofErr w:type="spellStart"/>
       <w:r>
         <w:rPr>
           <w:szCs w:val="20"/>
         </w:rPr>
-        <w:t>Deep learning e redes neurais</w:t>
+        <w:t>Deep</w:t>
+      </w:r>
+      <w:proofErr w:type="spellEnd"/>
+      <w:r>
+        <w:rPr>
+          <w:szCs w:val="20"/>
+        </w:rPr>
+        <w:t xml:space="preserve"> learning e redes neurais</w:t>
       </w:r>
     </w:p>
     <w:p>
@@ -1443,43 +1675,87 @@
       <w:r>
         <w:t xml:space="preserve">. (2017) descrevem que </w:t>
       </w:r>
+      <w:proofErr w:type="spellStart"/>
       <w:r>
         <w:rPr>
           <w:i/>
           <w:iCs/>
         </w:rPr>
-        <w:t>deep learning</w:t>
-      </w:r>
-      <w:r>
-        <w:t xml:space="preserve"> como sendo um processo que busca imitar o funcionamento do cérebro humano, iterando e abstraindo o sinal recebido para atingir o objetivo de aprendizagem. Para o desenvolvimento de algoritmos de </w:t>
-      </w:r>
+        <w:t>deep</w:t>
+      </w:r>
+      <w:proofErr w:type="spellEnd"/>
       <w:r>
         <w:rPr>
           <w:i/>
           <w:iCs/>
         </w:rPr>
-        <w:t>deep learning</w:t>
-      </w:r>
-      <w:r>
-        <w:t xml:space="preserve"> voltados a visão computacional, uma das técnicas mais utilizadas na atualidade são as Convolutional Neural Networks (CNN). Voulodimos </w:t>
-      </w:r>
+        <w:t xml:space="preserve"> learning</w:t>
+      </w:r>
+      <w:r>
+        <w:t xml:space="preserve"> como sendo um processo que busca imitar o funcionamento do cérebro humano, iterando e abstraindo o sinal recebido para atingir o objetivo de aprendizagem. Para o desenvolvimento de algoritmos de </w:t>
+      </w:r>
+      <w:proofErr w:type="spellStart"/>
       <w:r>
         <w:rPr>
           <w:i/>
           <w:iCs/>
         </w:rPr>
-        <w:t>et al</w:t>
-      </w:r>
-      <w:r>
-        <w:t xml:space="preserve">. (2018) afirmam que CNN compõem-se por três camadas: camada convolucional, camada </w:t>
-      </w:r>
+        <w:t>deep</w:t>
+      </w:r>
+      <w:proofErr w:type="spellEnd"/>
       <w:r>
         <w:rPr>
           <w:i/>
           <w:iCs/>
         </w:rPr>
+        <w:t xml:space="preserve"> learning</w:t>
+      </w:r>
+      <w:r>
+        <w:t xml:space="preserve"> voltados a visão computacional, uma das técnicas mais utilizadas na atualidade são as </w:t>
+      </w:r>
+      <w:proofErr w:type="spellStart"/>
+      <w:r>
+        <w:t>Convolutional</w:t>
+      </w:r>
+      <w:proofErr w:type="spellEnd"/>
+      <w:r>
+        <w:t xml:space="preserve"> Neural Networks (CNN). </w:t>
+      </w:r>
+      <w:proofErr w:type="spellStart"/>
+      <w:r>
+        <w:t>Voulodimos</w:t>
+      </w:r>
+      <w:proofErr w:type="spellEnd"/>
+      <w:r>
+        <w:t xml:space="preserve"> </w:t>
+      </w:r>
+      <w:r>
+        <w:rPr>
+          <w:i/>
+          <w:iCs/>
+        </w:rPr>
+        <w:t>et al</w:t>
+      </w:r>
+      <w:r>
+        <w:t xml:space="preserve">. (2018) afirmam que CNN compõem-se por três camadas: camada </w:t>
+      </w:r>
+      <w:proofErr w:type="spellStart"/>
+      <w:r>
+        <w:t>convolucional</w:t>
+      </w:r>
+      <w:proofErr w:type="spellEnd"/>
+      <w:r>
+        <w:t xml:space="preserve">, camada </w:t>
+      </w:r>
+      <w:proofErr w:type="spellStart"/>
+      <w:r>
+        <w:rPr>
+          <w:i/>
+          <w:iCs/>
+        </w:rPr>
         <w:t>pooling</w:t>
       </w:r>
+      <w:proofErr w:type="spellEnd"/>
       <w:r>
         <w:t xml:space="preserve"> e camada totalmente conectada. Cada uma destas transforma os dados de entrada para a </w:t>
       </w:r>
@@ -1511,14 +1787,22 @@
         <w:t xml:space="preserve"> </w:t>
       </w:r>
       <w:r>
-        <w:t>exemplifica a arquitetura de uma rede neural convolucional.</w:t>
+        <w:t xml:space="preserve">exemplifica a arquitetura de uma rede neural </w:t>
+      </w:r>
+      <w:proofErr w:type="spellStart"/>
+      <w:r>
+        <w:t>convolucional</w:t>
+      </w:r>
+      <w:proofErr w:type="spellEnd"/>
+      <w:r>
+        <w:t>.</w:t>
       </w:r>
     </w:p>
     <w:p>
       <w:pPr>
         <w:pStyle w:val="TF-LEGENDA"/>
       </w:pPr>
-      <w:bookmarkStart w:id="5" w:name="_Ref165206713"/>
+      <w:bookmarkStart w:id="7" w:name="_Ref165206713"/>
       <w:r>
         <w:lastRenderedPageBreak/>
         <w:t xml:space="preserve">Figura </w:t>
@@ -1544,7 +1828,7 @@
         </w:rPr>
         <w:fldChar w:fldCharType="end"/>
       </w:r>
-      <w:bookmarkEnd w:id="5"/>
+      <w:bookmarkEnd w:id="7"/>
       <w:r>
         <w:t xml:space="preserve"> </w:t>
       </w:r>
@@ -1552,7 +1836,21 @@
         <w:rPr>
           <w:highlight w:val="white"/>
         </w:rPr>
-        <w:t xml:space="preserve">– Arquitetura geral de uma Rede Neural Convolucional (CNN) </w:t>
+        <w:t xml:space="preserve">– Arquitetura geral de uma Rede Neural </w:t>
+      </w:r>
+      <w:proofErr w:type="spellStart"/>
+      <w:r>
+        <w:rPr>
+          <w:highlight w:val="white"/>
+        </w:rPr>
+        <w:t>Convolucional</w:t>
+      </w:r>
+      <w:proofErr w:type="spellEnd"/>
+      <w:r>
+        <w:rPr>
+          <w:highlight w:val="white"/>
+        </w:rPr>
+        <w:t xml:space="preserve"> (CNN) </w:t>
       </w:r>
     </w:p>
     <w:p>
@@ -1577,7 +1875,7 @@
                     <pic:cNvPicPr preferRelativeResize="0"/>
                   </pic:nvPicPr>
                   <pic:blipFill>
-                    <a:blip r:embed="rId12"/>
+                    <a:blip r:embed="rId16"/>
                     <a:srcRect/>
                     <a:stretch>
                       <a:fillRect/>
@@ -1604,11 +1902,32 @@
       <w:pPr>
         <w:pStyle w:val="TF-FONTE"/>
       </w:pPr>
-      <w:bookmarkStart w:id="6" w:name="_1fob9te" w:colFirst="0" w:colLast="0"/>
-      <w:bookmarkEnd w:id="6"/>
+      <w:bookmarkStart w:id="8" w:name="_1fob9te" w:colFirst="0" w:colLast="0"/>
+      <w:bookmarkEnd w:id="8"/>
       <w:r>
         <w:tab/>
-        <w:t xml:space="preserve">Fonte: Alom </w:t>
+      </w:r>
+      <w:commentRangeStart w:id="9"/>
+      <w:r>
+        <w:t>Fonte</w:t>
+      </w:r>
+      <w:commentRangeEnd w:id="9"/>
+      <w:r>
+        <w:rPr>
+          <w:rStyle w:val="Refdecomentrio"/>
+        </w:rPr>
+        <w:commentReference w:id="9"/>
+      </w:r>
+      <w:r>
+        <w:t xml:space="preserve">: </w:t>
+      </w:r>
+      <w:proofErr w:type="spellStart"/>
+      <w:r>
+        <w:t>Alom</w:t>
+      </w:r>
+      <w:proofErr w:type="spellEnd"/>
+      <w:r>
+        <w:t xml:space="preserve"> </w:t>
       </w:r>
       <w:r>
         <w:rPr>
@@ -1618,15 +1937,28 @@
         <w:t>et al</w:t>
       </w:r>
       <w:r>
-        <w:t xml:space="preserve">. (2019) </w:t>
+        <w:t>. (2019)</w:t>
+      </w:r>
+      <w:ins w:id="10" w:author="Dalton Solano dos Reis" w:date="2024-07-05T16:55:00Z" w16du:dateUtc="2024-07-05T19:55:00Z">
+        <w:r>
+          <w:t>.</w:t>
+        </w:r>
+      </w:ins>
+      <w:r>
+        <w:t xml:space="preserve"> </w:t>
       </w:r>
     </w:p>
     <w:p>
       <w:pPr>
         <w:pStyle w:val="TF-TEXTO"/>
       </w:pPr>
-      <w:r>
-        <w:t xml:space="preserve">Alom </w:t>
+      <w:proofErr w:type="spellStart"/>
+      <w:r>
+        <w:t>Alom</w:t>
+      </w:r>
+      <w:proofErr w:type="spellEnd"/>
+      <w:r>
+        <w:t xml:space="preserve"> </w:t>
       </w:r>
       <w:r>
         <w:rPr>
@@ -1636,7 +1968,31 @@
         <w:t>et al</w:t>
       </w:r>
       <w:r>
-        <w:t xml:space="preserve">. (2019) destacam que a arquitetura geral da Rede Neural Convolucional (CNN) inclui uma camada de entrada, várias camadas alternadas de convolução e max-pooling, uma camada totalmente conectada e uma camada de classificação. Voulodimos </w:t>
+        <w:t xml:space="preserve">. (2019) destacam que a arquitetura geral da Rede Neural </w:t>
+      </w:r>
+      <w:proofErr w:type="spellStart"/>
+      <w:r>
+        <w:t>Convolucional</w:t>
+      </w:r>
+      <w:proofErr w:type="spellEnd"/>
+      <w:r>
+        <w:t xml:space="preserve"> (CNN) inclui uma camada de entrada, várias camadas alternadas de convolução e </w:t>
+      </w:r>
+      <w:proofErr w:type="spellStart"/>
+      <w:r>
+        <w:t>max-pooling</w:t>
+      </w:r>
+      <w:proofErr w:type="spellEnd"/>
+      <w:r>
+        <w:t xml:space="preserve">, uma camada totalmente conectada e uma camada de classificação. </w:t>
+      </w:r>
+      <w:proofErr w:type="spellStart"/>
+      <w:r>
+        <w:t>Voulodimos</w:t>
+      </w:r>
+      <w:proofErr w:type="spellEnd"/>
+      <w:r>
+        <w:t xml:space="preserve"> </w:t>
       </w:r>
       <w:r>
         <w:rPr>
@@ -1648,6 +2004,7 @@
       <w:r>
         <w:t xml:space="preserve">. (2018) também ressaltam que para a formulação de uma CNN são necessários uma grande quantidade de parâmetros a serem aprendidos, como por exemplo o número de camadas convulsionais, responsáveis por gerar novas camadas, o número de camadas </w:t>
       </w:r>
+      <w:proofErr w:type="spellStart"/>
       <w:r>
         <w:rPr>
           <w:i/>
@@ -1655,9 +2012,11 @@
         </w:rPr>
         <w:t>pooling</w:t>
       </w:r>
+      <w:proofErr w:type="spellEnd"/>
       <w:r>
         <w:t xml:space="preserve">, que diminuem as dimensões verticais e horizontais da imagem, e o número de camadas totalmente conectadas, as quais performam as operações após a atividade de várias camadas convulsionais e </w:t>
       </w:r>
+      <w:proofErr w:type="spellStart"/>
       <w:r>
         <w:rPr>
           <w:i/>
@@ -1665,6 +2024,7 @@
         </w:rPr>
         <w:t>pooling</w:t>
       </w:r>
+      <w:proofErr w:type="spellEnd"/>
       <w:r>
         <w:t xml:space="preserve">. </w:t>
       </w:r>
@@ -1674,7 +2034,15 @@
         <w:pStyle w:val="TF-TEXTO"/>
       </w:pPr>
       <w:r>
-        <w:t xml:space="preserve">Ainda de acordo com os autores, ao longo do tempo, foram criados diversos modelos com o intuito de alcançar objetivos mais específicos, como por exemplo: (i) Mask R-CNN desenvolvida por He </w:t>
+        <w:t xml:space="preserve">Ainda de acordo com os autores, ao longo do tempo, foram criados diversos modelos com o intuito de alcançar objetivos mais específicos, como por exemplo: (i) </w:t>
+      </w:r>
+      <w:proofErr w:type="spellStart"/>
+      <w:r>
+        <w:t>Mask</w:t>
+      </w:r>
+      <w:proofErr w:type="spellEnd"/>
+      <w:r>
+        <w:t xml:space="preserve"> R-CNN desenvolvida por He </w:t>
       </w:r>
       <w:r>
         <w:rPr>
@@ -1684,113 +2052,266 @@
         <w:t>et al</w:t>
       </w:r>
       <w:r>
-        <w:t>. (2017), que complementa a rede R-CNN, adicionando uma camada para a predição de objetos, (ii)</w:t>
+        <w:t>. (2017), que complementa a rede R-CNN, adicionando uma camada para a predição de objetos, (</w:t>
+      </w:r>
+      <w:proofErr w:type="spellStart"/>
+      <w:r>
+        <w:t>ii</w:t>
+      </w:r>
+      <w:proofErr w:type="spellEnd"/>
+      <w:r>
+        <w:t>)</w:t>
       </w:r>
       <w:r>
         <w:t xml:space="preserve"> </w:t>
       </w:r>
+      <w:proofErr w:type="spellStart"/>
       <w:r>
         <w:rPr>
           <w:i/>
           <w:iCs/>
         </w:rPr>
-        <w:t>You Only Look Once</w:t>
-      </w:r>
-      <w:r>
-        <w:t xml:space="preserve"> </w:t>
-      </w:r>
-      <w:r>
-        <w:t>(</w:t>
-      </w:r>
-      <w:r>
-        <w:t>YOLO</w:t>
-      </w:r>
-      <w:r>
-        <w:t>)</w:t>
-      </w:r>
-      <w:r>
-        <w:t>, um sistema de detecção de objetos em tempo real (REDMON; FARHADI, 2018) e (iii) U-NET, utilizada principalmente na segmentação de objetos</w:t>
-      </w:r>
-      <w:r>
-        <w:t xml:space="preserve"> na área médica</w:t>
-      </w:r>
-      <w:r>
-        <w:t xml:space="preserve"> (</w:t>
-      </w:r>
-      <w:r>
-        <w:t>Ronneberger; Fischer; Brox</w:t>
-      </w:r>
-      <w:r>
-        <w:t xml:space="preserve">, 2015). </w:t>
-      </w:r>
-    </w:p>
-    <w:p>
-      <w:pPr>
-        <w:pStyle w:val="TF-TEXTO"/>
-      </w:pPr>
-      <w:r>
-        <w:t xml:space="preserve">Segundo Goutte e Gaussier (2005), para avaliar os modelos de CNNs, normalmente são utilizadas as métricas como: (i) </w:t>
-      </w:r>
+        <w:t>You</w:t>
+      </w:r>
+      <w:proofErr w:type="spellEnd"/>
       <w:r>
         <w:rPr>
           <w:i/>
           <w:iCs/>
         </w:rPr>
-        <w:t>p</w:t>
-      </w:r>
+        <w:t xml:space="preserve"> Only Look </w:t>
+      </w:r>
+      <w:proofErr w:type="spellStart"/>
       <w:r>
         <w:rPr>
           <w:i/>
           <w:iCs/>
         </w:rPr>
-        <w:t>recision</w:t>
-      </w:r>
-      <w:r>
-        <w:t xml:space="preserve">, que denomina a proporção de retornos denominados como corretos pelo sistema; (ii) </w:t>
-      </w:r>
+        <w:t>Once</w:t>
+      </w:r>
+      <w:proofErr w:type="spellEnd"/>
+      <w:r>
+        <w:t xml:space="preserve"> </w:t>
+      </w:r>
+      <w:r>
+        <w:t>(</w:t>
+      </w:r>
+      <w:r>
+        <w:t>YOLO</w:t>
+      </w:r>
+      <w:r>
+        <w:t>)</w:t>
+      </w:r>
+      <w:r>
+        <w:t>, um sistema de detecção de objetos em tempo real (REDMON; FARHADI, 2018) e (</w:t>
+      </w:r>
+      <w:proofErr w:type="spellStart"/>
+      <w:r>
+        <w:t>iii</w:t>
+      </w:r>
+      <w:proofErr w:type="spellEnd"/>
+      <w:r>
+        <w:t>) U-NET, utilizada principalmente na segmentação de objetos</w:t>
+      </w:r>
+      <w:r>
+        <w:t xml:space="preserve"> na área médica</w:t>
+      </w:r>
+      <w:r>
+        <w:t xml:space="preserve"> (</w:t>
+      </w:r>
+      <w:proofErr w:type="spellStart"/>
+      <w:r>
+        <w:t>Ronneberger</w:t>
+      </w:r>
+      <w:proofErr w:type="spellEnd"/>
+      <w:r>
+        <w:t xml:space="preserve">; Fischer; </w:t>
+      </w:r>
+      <w:proofErr w:type="spellStart"/>
+      <w:r>
+        <w:t>Brox</w:t>
+      </w:r>
+      <w:proofErr w:type="spellEnd"/>
+      <w:r>
+        <w:t xml:space="preserve">, 2015). </w:t>
+      </w:r>
+    </w:p>
+    <w:p>
+      <w:pPr>
+        <w:pStyle w:val="TF-TEXTO"/>
+      </w:pPr>
+      <w:r>
+        <w:t xml:space="preserve">Segundo </w:t>
+      </w:r>
+      <w:proofErr w:type="spellStart"/>
+      <w:r>
+        <w:t>Goutte</w:t>
+      </w:r>
+      <w:proofErr w:type="spellEnd"/>
+      <w:r>
+        <w:t xml:space="preserve"> e </w:t>
+      </w:r>
+      <w:proofErr w:type="spellStart"/>
+      <w:r>
+        <w:t>Gaussier</w:t>
+      </w:r>
+      <w:proofErr w:type="spellEnd"/>
+      <w:r>
+        <w:t xml:space="preserve"> (2005), para avaliar os modelos de </w:t>
+      </w:r>
+      <w:proofErr w:type="spellStart"/>
+      <w:r>
+        <w:t>CNNs</w:t>
+      </w:r>
+      <w:proofErr w:type="spellEnd"/>
+      <w:r>
+        <w:t xml:space="preserve">, normalmente são utilizadas as métricas como: (i) </w:t>
+      </w:r>
+      <w:proofErr w:type="spellStart"/>
       <w:r>
         <w:rPr>
           <w:i/>
           <w:iCs/>
         </w:rPr>
-        <w:t>r</w:t>
+        <w:t>p</w:t>
       </w:r>
       <w:r>
         <w:rPr>
           <w:i/>
           <w:iCs/>
         </w:rPr>
-        <w:t>ecall</w:t>
-      </w:r>
-      <w:r>
-        <w:t xml:space="preserve">, denominando a proporção de entidades que o sistema de fato retorna. Por fim, utiliza-se a métrica F-score, que apresenta um meio harmônico entre a precisão (P) e recall. Além disso, também se utiliza a curva </w:t>
+        <w:t>recision</w:t>
+      </w:r>
+      <w:proofErr w:type="spellEnd"/>
+      <w:r>
+        <w:t>, que denomina a proporção de retornos denominados como corretos pelo sistema; (</w:t>
+      </w:r>
+      <w:proofErr w:type="spellStart"/>
+      <w:r>
+        <w:t>ii</w:t>
+      </w:r>
+      <w:proofErr w:type="spellEnd"/>
+      <w:r>
+        <w:t xml:space="preserve">) </w:t>
       </w:r>
       <w:r>
         <w:rPr>
           <w:i/>
           <w:iCs/>
         </w:rPr>
-        <w:t xml:space="preserve">Receiver Operating Characteristic </w:t>
-      </w:r>
-      <w:r>
-        <w:t>(ROC) que é um gráfico simples, mas robusto, que permite estudar a variação da sensibilidade e especificidade, para diferentes pontos de corte na probabilidade estimada (</w:t>
+        <w:t>r</w:t>
       </w:r>
       <w:r>
         <w:rPr>
           <w:i/>
           <w:iCs/>
         </w:rPr>
-        <w:t>thresholds</w:t>
-      </w:r>
-      <w:r>
-        <w:t xml:space="preserve">). Assim como, na tentativa de simplificar a análise da ROC, a curva </w:t>
-      </w:r>
+        <w:t>ecall</w:t>
+      </w:r>
+      <w:r>
+        <w:t xml:space="preserve">, denominando a proporção de entidades que o sistema de fato retorna. Por fim, utiliza-se a métrica F-score, que apresenta um meio harmônico entre a precisão (P) e recall. Além disso, também se utiliza a curva </w:t>
+      </w:r>
+      <w:proofErr w:type="spellStart"/>
       <w:r>
         <w:rPr>
           <w:i/>
           <w:iCs/>
         </w:rPr>
-        <w:t>Area Under the Curve</w:t>
+        <w:t>Receiver</w:t>
+      </w:r>
+      <w:proofErr w:type="spellEnd"/>
+      <w:r>
+        <w:rPr>
+          <w:i/>
+          <w:iCs/>
+        </w:rPr>
+        <w:t xml:space="preserve"> </w:t>
+      </w:r>
+      <w:proofErr w:type="spellStart"/>
+      <w:r>
+        <w:rPr>
+          <w:i/>
+          <w:iCs/>
+        </w:rPr>
+        <w:t>Operating</w:t>
+      </w:r>
+      <w:proofErr w:type="spellEnd"/>
+      <w:r>
+        <w:rPr>
+          <w:i/>
+          <w:iCs/>
+        </w:rPr>
+        <w:t xml:space="preserve"> </w:t>
+      </w:r>
+      <w:proofErr w:type="spellStart"/>
+      <w:r>
+        <w:rPr>
+          <w:i/>
+          <w:iCs/>
+        </w:rPr>
+        <w:t>Characteristic</w:t>
+      </w:r>
+      <w:proofErr w:type="spellEnd"/>
+      <w:r>
+        <w:rPr>
+          <w:i/>
+          <w:iCs/>
+        </w:rPr>
+        <w:t xml:space="preserve"> </w:t>
+      </w:r>
+      <w:r>
+        <w:t>(ROC) que é um gráfico simples, mas robusto, que permite estudar a variação da sensibilidade e especificidade, para diferentes pontos de corte na probabilidade estimada (</w:t>
+      </w:r>
+      <w:proofErr w:type="spellStart"/>
+      <w:r>
+        <w:rPr>
+          <w:i/>
+          <w:iCs/>
+        </w:rPr>
+        <w:t>thresholds</w:t>
+      </w:r>
+      <w:proofErr w:type="spellEnd"/>
+      <w:r>
+        <w:t xml:space="preserve">). Assim como, na tentativa de simplificar a análise da ROC, a curva </w:t>
+      </w:r>
+      <w:r>
+        <w:rPr>
+          <w:i/>
+          <w:iCs/>
+        </w:rPr>
+        <w:t xml:space="preserve">Area </w:t>
+      </w:r>
+      <w:proofErr w:type="spellStart"/>
+      <w:r>
+        <w:rPr>
+          <w:i/>
+          <w:iCs/>
+        </w:rPr>
+        <w:t>Under</w:t>
+      </w:r>
+      <w:proofErr w:type="spellEnd"/>
+      <w:r>
+        <w:rPr>
+          <w:i/>
+          <w:iCs/>
+        </w:rPr>
+        <w:t xml:space="preserve"> </w:t>
+      </w:r>
+      <w:proofErr w:type="spellStart"/>
+      <w:r>
+        <w:rPr>
+          <w:i/>
+          <w:iCs/>
+        </w:rPr>
+        <w:t>the</w:t>
+      </w:r>
+      <w:proofErr w:type="spellEnd"/>
+      <w:r>
+        <w:rPr>
+          <w:i/>
+          <w:iCs/>
+        </w:rPr>
+        <w:t xml:space="preserve"> Curve</w:t>
       </w:r>
       <w:r>
         <w:t xml:space="preserve"> (AUC) nada mais é que uma maneira de resumir a curva ROC em um único valor, agregando todos os limiares da ROC, calculando a “área sob a curva” (</w:t>
@@ -1832,8 +2353,8 @@
       <w:pPr>
         <w:pStyle w:val="TF-TEXTO"/>
       </w:pPr>
-      <w:bookmarkStart w:id="7" w:name="_3znysh7" w:colFirst="0" w:colLast="0"/>
-      <w:bookmarkEnd w:id="7"/>
+      <w:bookmarkStart w:id="11" w:name="_3znysh7" w:colFirst="0" w:colLast="0"/>
+      <w:bookmarkEnd w:id="11"/>
       <w:r>
         <w:t>Para o</w:t>
       </w:r>
@@ -1931,165 +2452,74 @@
       <w:pPr>
         <w:pStyle w:val="TF-TEXTO"/>
       </w:pPr>
-      <w:bookmarkStart w:id="8" w:name="_2et92p0" w:colFirst="0" w:colLast="0"/>
-      <w:bookmarkEnd w:id="8"/>
+      <w:bookmarkStart w:id="12" w:name="_2et92p0" w:colFirst="0" w:colLast="0"/>
+      <w:bookmarkEnd w:id="12"/>
       <w:r>
         <w:tab/>
         <w:t xml:space="preserve">Para elaboração dessa pesquisa, foi utilizado a revisão de literatura RSL. A partir disso, realizou-se uma pesquisa nos meios de acesso com o foco em análise de neurônio do hipocampo, típicos e atípicos e utilização de </w:t>
       </w:r>
+      <w:proofErr w:type="spellStart"/>
       <w:r>
         <w:rPr>
           <w:i/>
           <w:iCs/>
         </w:rPr>
-        <w:t>deep lea</w:t>
-      </w:r>
+        <w:t>deep</w:t>
+      </w:r>
+      <w:proofErr w:type="spellEnd"/>
       <w:r>
         <w:rPr>
           <w:i/>
           <w:iCs/>
         </w:rPr>
-        <w:t>r</w:t>
+        <w:t xml:space="preserve"> lea</w:t>
       </w:r>
       <w:r>
         <w:rPr>
           <w:i/>
           <w:iCs/>
         </w:rPr>
-        <w:t>ning</w:t>
-      </w:r>
-      <w:r>
-        <w:t xml:space="preserve">. Como meio de pesquisa, utilizou-se o site google acadêmico. Optou-se por selecionar trabalhos que foram feitos acima do ano de 2010. </w:t>
-      </w:r>
-    </w:p>
-    <w:p>
-      <w:pPr>
-        <w:pStyle w:val="TF-TEXTO"/>
-      </w:pPr>
-      <w:bookmarkStart w:id="9" w:name="_3dy6vkm" w:colFirst="0" w:colLast="0"/>
-      <w:bookmarkEnd w:id="9"/>
-      <w:r>
-        <w:tab/>
-      </w:r>
-      <w:r>
-        <w:t>O filtro escolhido para pesquisa foi montado da seguinte maneira: (</w:t>
-      </w:r>
-      <w:r>
-        <w:t>“</w:t>
+        <w:t>r</w:t>
       </w:r>
       <w:r>
         <w:rPr>
           <w:i/>
           <w:iCs/>
         </w:rPr>
-        <w:t>sistem</w:t>
+        <w:t>ning</w:t>
+      </w:r>
+      <w:r>
+        <w:t xml:space="preserve">. Como meio de pesquisa, utilizou-se o site google acadêmico. Optou-se por selecionar trabalhos que foram feitos acima do ano de 2010. </w:t>
+      </w:r>
+    </w:p>
+    <w:p>
+      <w:pPr>
+        <w:pStyle w:val="TF-TEXTO"/>
+      </w:pPr>
+      <w:bookmarkStart w:id="13" w:name="_3dy6vkm" w:colFirst="0" w:colLast="0"/>
+      <w:bookmarkEnd w:id="13"/>
+      <w:r>
+        <w:tab/>
+      </w:r>
+      <w:r>
+        <w:t>O filtro escolhido para pesquisa foi montado da seguinte maneira: (</w:t>
+      </w:r>
+      <w:r>
+        <w:t>“</w:t>
       </w:r>
       <w:r>
         <w:rPr>
           <w:i/>
           <w:iCs/>
         </w:rPr>
-        <w:t>a</w:t>
-      </w:r>
-      <w:r>
-        <w:t>”</w:t>
-      </w:r>
-      <w:r>
-        <w:t xml:space="preserve"> OR </w:t>
-      </w:r>
-      <w:r>
-        <w:t>“</w:t>
-      </w:r>
-      <w:r>
-        <w:t>aplicação</w:t>
-      </w:r>
-      <w:r>
-        <w:t>”</w:t>
-      </w:r>
-      <w:r>
-        <w:t xml:space="preserve"> OR </w:t>
-      </w:r>
-      <w:r>
-        <w:t>“</w:t>
-      </w:r>
-      <w:r>
-        <w:t>software</w:t>
-      </w:r>
-      <w:r>
-        <w:t>”</w:t>
-      </w:r>
-      <w:r>
-        <w:t>) AND (</w:t>
-      </w:r>
-      <w:r>
-        <w:t>“</w:t>
-      </w:r>
-      <w:r>
-        <w:t>neurônio</w:t>
-      </w:r>
-      <w:r>
-        <w:t>”</w:t>
-      </w:r>
-      <w:r>
-        <w:t xml:space="preserve"> OR </w:t>
-      </w:r>
-      <w:r>
-        <w:t>“</w:t>
-      </w:r>
-      <w:r>
-        <w:t>hipocampo</w:t>
-      </w:r>
-      <w:r>
-        <w:t>”</w:t>
-      </w:r>
-      <w:r>
-        <w:t xml:space="preserve"> OR </w:t>
-      </w:r>
-      <w:r>
-        <w:t>“</w:t>
-      </w:r>
-      <w:r>
-        <w:t>hipocampal</w:t>
-      </w:r>
-      <w:r>
-        <w:t>”</w:t>
-      </w:r>
-      <w:r>
-        <w:t xml:space="preserve"> OR </w:t>
-      </w:r>
-      <w:r>
-        <w:t>“</w:t>
-      </w:r>
-      <w:r>
-        <w:t>típicas</w:t>
-      </w:r>
-      <w:r>
-        <w:t>”</w:t>
-      </w:r>
-      <w:r>
-        <w:t xml:space="preserve"> OR </w:t>
-      </w:r>
-      <w:r>
-        <w:t>“</w:t>
-      </w:r>
-      <w:r>
-        <w:t>atípicas</w:t>
-      </w:r>
-      <w:r>
-        <w:t>”</w:t>
-      </w:r>
-      <w:r>
-        <w:t>) AND (</w:t>
-      </w:r>
-      <w:r>
-        <w:t>“</w:t>
+        <w:t>sistem</w:t>
       </w:r>
       <w:r>
         <w:rPr>
           <w:i/>
           <w:iCs/>
         </w:rPr>
-        <w:t>deep learning</w:t>
+        <w:t>a</w:t>
       </w:r>
       <w:r>
         <w:t>”</w:t>
@@ -2101,7 +2531,7 @@
         <w:t>“</w:t>
       </w:r>
       <w:r>
-        <w:t>aprendizado de máquina</w:t>
+        <w:t>aplicação</w:t>
       </w:r>
       <w:r>
         <w:t>”</w:t>
@@ -2113,7 +2543,7 @@
         <w:t>“</w:t>
       </w:r>
       <w:r>
-        <w:t>aprendizado</w:t>
+        <w:t>software</w:t>
       </w:r>
       <w:r>
         <w:t>”</w:t>
@@ -2125,7 +2555,7 @@
         <w:t>“</w:t>
       </w:r>
       <w:r>
-        <w:t>RATO</w:t>
+        <w:t>neurônio</w:t>
       </w:r>
       <w:r>
         <w:t>”</w:t>
@@ -2137,20 +2567,22 @@
         <w:t>“</w:t>
       </w:r>
       <w:r>
-        <w:t>ROEDOR</w:t>
+        <w:t>hipocampo</w:t>
       </w:r>
       <w:r>
         <w:t>”</w:t>
       </w:r>
       <w:r>
-        <w:t>), (</w:t>
+        <w:t xml:space="preserve"> OR </w:t>
       </w:r>
       <w:r>
         <w:t>“</w:t>
       </w:r>
-      <w:r>
-        <w:t>sistema</w:t>
-      </w:r>
+      <w:proofErr w:type="spellStart"/>
+      <w:r>
+        <w:t>hipocampal</w:t>
+      </w:r>
+      <w:proofErr w:type="spellEnd"/>
       <w:r>
         <w:t>”</w:t>
       </w:r>
@@ -2161,7 +2593,7 @@
         <w:t>“</w:t>
       </w:r>
       <w:r>
-        <w:t>aplicação</w:t>
+        <w:t>típicas</w:t>
       </w:r>
       <w:r>
         <w:t>”</w:t>
@@ -2173,7 +2605,7 @@
         <w:t>“</w:t>
       </w:r>
       <w:r>
-        <w:t>software</w:t>
+        <w:t>atípicas</w:t>
       </w:r>
       <w:r>
         <w:t>”</w:t>
@@ -2184,244 +2616,21 @@
       <w:r>
         <w:t>“</w:t>
       </w:r>
-      <w:r>
-        <w:t>neurônio</w:t>
-      </w:r>
-      <w:r>
-        <w:t>”</w:t>
-      </w:r>
-      <w:r>
-        <w:t xml:space="preserve"> OR </w:t>
-      </w:r>
-      <w:r>
-        <w:t>“</w:t>
-      </w:r>
-      <w:r>
-        <w:t>hipocampo</w:t>
-      </w:r>
-      <w:r>
-        <w:t>”</w:t>
-      </w:r>
-      <w:r>
-        <w:t xml:space="preserve"> OR </w:t>
-      </w:r>
-      <w:r>
-        <w:t>“</w:t>
-      </w:r>
-      <w:r>
-        <w:t>hipocampal</w:t>
-      </w:r>
-      <w:r>
-        <w:t>”</w:t>
-      </w:r>
-      <w:r>
-        <w:t xml:space="preserve">  OR </w:t>
-      </w:r>
-      <w:r>
-        <w:t>“</w:t>
-      </w:r>
-      <w:r>
-        <w:t>típicas</w:t>
-      </w:r>
-      <w:r>
-        <w:t>”</w:t>
-      </w:r>
-      <w:r>
-        <w:t xml:space="preserve"> OR </w:t>
-      </w:r>
-      <w:r>
-        <w:t>“</w:t>
-      </w:r>
-      <w:r>
-        <w:t>atípicas</w:t>
-      </w:r>
-      <w:r>
-        <w:t>”</w:t>
-      </w:r>
-      <w:r>
-        <w:t>) AND (</w:t>
-      </w:r>
-      <w:r>
-        <w:t>“</w:t>
-      </w:r>
+      <w:proofErr w:type="spellStart"/>
       <w:r>
         <w:rPr>
           <w:i/>
           <w:iCs/>
         </w:rPr>
-        <w:t>deep learning</w:t>
-      </w:r>
-      <w:r>
-        <w:t>”</w:t>
-      </w:r>
-      <w:r>
-        <w:t xml:space="preserve"> OR </w:t>
-      </w:r>
-      <w:r>
-        <w:t>“</w:t>
-      </w:r>
-      <w:r>
-        <w:t>aprendizado de máquina</w:t>
-      </w:r>
-      <w:r>
-        <w:t>”</w:t>
-      </w:r>
-      <w:r>
-        <w:t xml:space="preserve"> OR </w:t>
-      </w:r>
-      <w:r>
-        <w:t>“</w:t>
-      </w:r>
-      <w:r>
-        <w:t>aprendizado</w:t>
-      </w:r>
-      <w:r>
-        <w:t>”</w:t>
-      </w:r>
-      <w:r>
-        <w:t>) AND (</w:t>
-      </w:r>
-      <w:r>
-        <w:t>“</w:t>
-      </w:r>
-      <w:r>
-        <w:t>RATO</w:t>
-      </w:r>
-      <w:r>
-        <w:t>”</w:t>
-      </w:r>
-      <w:r>
-        <w:t xml:space="preserve"> OR </w:t>
-      </w:r>
-      <w:r>
-        <w:t>“</w:t>
-      </w:r>
-      <w:r>
-        <w:t>ROEDOR</w:t>
-      </w:r>
-      <w:r>
-        <w:t>”</w:t>
-      </w:r>
-      <w:r>
-        <w:t>) AND (</w:t>
-      </w:r>
-      <w:r>
-        <w:t>“</w:t>
-      </w:r>
-      <w:r>
-        <w:t>MORTE</w:t>
-      </w:r>
-      <w:r>
-        <w:t>”</w:t>
-      </w:r>
-      <w:r>
-        <w:t>), (</w:t>
-      </w:r>
-      <w:r>
-        <w:t>“</w:t>
-      </w:r>
-      <w:r>
-        <w:t>sistema</w:t>
-      </w:r>
-      <w:r>
-        <w:t>”</w:t>
-      </w:r>
-      <w:r>
-        <w:t xml:space="preserve"> OR </w:t>
-      </w:r>
-      <w:r>
-        <w:t>“</w:t>
-      </w:r>
-      <w:r>
-        <w:t>aplicação</w:t>
-      </w:r>
-      <w:r>
-        <w:t>”</w:t>
-      </w:r>
-      <w:r>
-        <w:t xml:space="preserve"> OR </w:t>
-      </w:r>
-      <w:r>
-        <w:t>“</w:t>
-      </w:r>
-      <w:r>
-        <w:t>software</w:t>
-      </w:r>
-      <w:r>
-        <w:t>’</w:t>
-      </w:r>
-      <w:r>
-        <w:t>) AND (</w:t>
-      </w:r>
-      <w:r>
-        <w:t>“</w:t>
-      </w:r>
-      <w:r>
-        <w:t>neurônio</w:t>
-      </w:r>
-      <w:r>
-        <w:t>”</w:t>
-      </w:r>
-      <w:r>
-        <w:t xml:space="preserve"> OR </w:t>
-      </w:r>
-      <w:r>
-        <w:t>“</w:t>
-      </w:r>
-      <w:r>
-        <w:t>hipocampo</w:t>
-      </w:r>
-      <w:r>
-        <w:t>”</w:t>
-      </w:r>
-      <w:r>
-        <w:t xml:space="preserve"> OR </w:t>
-      </w:r>
-      <w:r>
-        <w:t>“</w:t>
-      </w:r>
-      <w:r>
-        <w:t>hipocampal</w:t>
-      </w:r>
-      <w:r>
-        <w:t>”</w:t>
-      </w:r>
-      <w:r>
-        <w:t xml:space="preserve"> OR </w:t>
-      </w:r>
-      <w:r>
-        <w:t>“</w:t>
-      </w:r>
-      <w:r>
-        <w:t>típicas</w:t>
-      </w:r>
-      <w:r>
-        <w:t>”</w:t>
-      </w:r>
-      <w:r>
-        <w:t xml:space="preserve"> OR </w:t>
-      </w:r>
-      <w:r>
-        <w:t>“</w:t>
-      </w:r>
-      <w:r>
-        <w:t>atípicas</w:t>
-      </w:r>
-      <w:r>
-        <w:t>”</w:t>
-      </w:r>
-      <w:r>
-        <w:t>) AND (</w:t>
-      </w:r>
-      <w:r>
-        <w:t>“</w:t>
-      </w:r>
+        <w:t>deep</w:t>
+      </w:r>
+      <w:proofErr w:type="spellEnd"/>
       <w:r>
         <w:rPr>
           <w:i/>
           <w:iCs/>
         </w:rPr>
-        <w:t>deep learning</w:t>
+        <w:t xml:space="preserve"> learning</w:t>
       </w:r>
       <w:r>
         <w:t>”</w:t>
@@ -2475,18 +2684,372 @@
         <w:t>”</w:t>
       </w:r>
       <w:r>
+        <w:t>), (</w:t>
+      </w:r>
+      <w:r>
+        <w:t>“</w:t>
+      </w:r>
+      <w:r>
+        <w:t>sistema</w:t>
+      </w:r>
+      <w:r>
+        <w:t>”</w:t>
+      </w:r>
+      <w:r>
+        <w:t xml:space="preserve"> OR </w:t>
+      </w:r>
+      <w:r>
+        <w:t>“</w:t>
+      </w:r>
+      <w:r>
+        <w:t>aplicação</w:t>
+      </w:r>
+      <w:r>
+        <w:t>”</w:t>
+      </w:r>
+      <w:r>
+        <w:t xml:space="preserve"> OR </w:t>
+      </w:r>
+      <w:r>
+        <w:t>“</w:t>
+      </w:r>
+      <w:r>
+        <w:t>software</w:t>
+      </w:r>
+      <w:r>
+        <w:t>”</w:t>
+      </w:r>
+      <w:r>
         <w:t>) AND (</w:t>
       </w:r>
       <w:r>
         <w:t>“</w:t>
       </w:r>
       <w:r>
+        <w:t>neurônio</w:t>
+      </w:r>
+      <w:r>
+        <w:t>”</w:t>
+      </w:r>
+      <w:r>
+        <w:t xml:space="preserve"> OR </w:t>
+      </w:r>
+      <w:r>
+        <w:t>“</w:t>
+      </w:r>
+      <w:r>
+        <w:t>hipocampo</w:t>
+      </w:r>
+      <w:r>
+        <w:t>”</w:t>
+      </w:r>
+      <w:r>
+        <w:t xml:space="preserve"> OR </w:t>
+      </w:r>
+      <w:r>
+        <w:t>“</w:t>
+      </w:r>
+      <w:proofErr w:type="spellStart"/>
+      <w:r>
+        <w:t>hipocampal</w:t>
+      </w:r>
+      <w:proofErr w:type="spellEnd"/>
+      <w:r>
+        <w:t>”</w:t>
+      </w:r>
+      <w:r>
+        <w:t xml:space="preserve">  OR </w:t>
+      </w:r>
+      <w:r>
+        <w:t>“</w:t>
+      </w:r>
+      <w:r>
+        <w:t>típicas</w:t>
+      </w:r>
+      <w:r>
+        <w:t>”</w:t>
+      </w:r>
+      <w:r>
+        <w:t xml:space="preserve"> OR </w:t>
+      </w:r>
+      <w:r>
+        <w:t>“</w:t>
+      </w:r>
+      <w:r>
+        <w:t>atípicas</w:t>
+      </w:r>
+      <w:r>
+        <w:t>”</w:t>
+      </w:r>
+      <w:r>
+        <w:t>) AND (</w:t>
+      </w:r>
+      <w:r>
+        <w:t>“</w:t>
+      </w:r>
+      <w:proofErr w:type="spellStart"/>
+      <w:r>
+        <w:rPr>
+          <w:i/>
+          <w:iCs/>
+        </w:rPr>
+        <w:t>deep</w:t>
+      </w:r>
+      <w:proofErr w:type="spellEnd"/>
+      <w:r>
+        <w:rPr>
+          <w:i/>
+          <w:iCs/>
+        </w:rPr>
+        <w:t xml:space="preserve"> learning</w:t>
+      </w:r>
+      <w:r>
+        <w:t>”</w:t>
+      </w:r>
+      <w:r>
+        <w:t xml:space="preserve"> OR </w:t>
+      </w:r>
+      <w:r>
+        <w:t>“</w:t>
+      </w:r>
+      <w:r>
+        <w:t>aprendizado de máquina</w:t>
+      </w:r>
+      <w:r>
+        <w:t>”</w:t>
+      </w:r>
+      <w:r>
+        <w:t xml:space="preserve"> OR </w:t>
+      </w:r>
+      <w:r>
+        <w:t>“</w:t>
+      </w:r>
+      <w:r>
+        <w:t>aprendizado</w:t>
+      </w:r>
+      <w:r>
+        <w:t>”</w:t>
+      </w:r>
+      <w:r>
+        <w:t>) AND (</w:t>
+      </w:r>
+      <w:r>
+        <w:t>“</w:t>
+      </w:r>
+      <w:r>
+        <w:t>RATO</w:t>
+      </w:r>
+      <w:r>
+        <w:t>”</w:t>
+      </w:r>
+      <w:r>
+        <w:t xml:space="preserve"> OR </w:t>
+      </w:r>
+      <w:r>
+        <w:t>“</w:t>
+      </w:r>
+      <w:r>
+        <w:t>ROEDOR</w:t>
+      </w:r>
+      <w:r>
+        <w:t>”</w:t>
+      </w:r>
+      <w:r>
+        <w:t>) AND (</w:t>
+      </w:r>
+      <w:r>
+        <w:t>“</w:t>
+      </w:r>
+      <w:r>
         <w:t>MORTE</w:t>
       </w:r>
       <w:r>
         <w:t>”</w:t>
       </w:r>
       <w:r>
+        <w:t>), (</w:t>
+      </w:r>
+      <w:r>
+        <w:t>“</w:t>
+      </w:r>
+      <w:r>
+        <w:t>sistema</w:t>
+      </w:r>
+      <w:r>
+        <w:t>”</w:t>
+      </w:r>
+      <w:r>
+        <w:t xml:space="preserve"> OR </w:t>
+      </w:r>
+      <w:r>
+        <w:t>“</w:t>
+      </w:r>
+      <w:r>
+        <w:t>aplicação</w:t>
+      </w:r>
+      <w:r>
+        <w:t>”</w:t>
+      </w:r>
+      <w:r>
+        <w:t xml:space="preserve"> OR </w:t>
+      </w:r>
+      <w:r>
+        <w:t>“</w:t>
+      </w:r>
+      <w:r>
+        <w:t>software</w:t>
+      </w:r>
+      <w:r>
+        <w:t>’</w:t>
+      </w:r>
+      <w:r>
+        <w:t>) AND (</w:t>
+      </w:r>
+      <w:r>
+        <w:t>“</w:t>
+      </w:r>
+      <w:r>
+        <w:t>neurônio</w:t>
+      </w:r>
+      <w:r>
+        <w:t>”</w:t>
+      </w:r>
+      <w:r>
+        <w:t xml:space="preserve"> OR </w:t>
+      </w:r>
+      <w:r>
+        <w:t>“</w:t>
+      </w:r>
+      <w:r>
+        <w:t>hipocampo</w:t>
+      </w:r>
+      <w:r>
+        <w:t>”</w:t>
+      </w:r>
+      <w:r>
+        <w:t xml:space="preserve"> OR </w:t>
+      </w:r>
+      <w:r>
+        <w:t>“</w:t>
+      </w:r>
+      <w:proofErr w:type="spellStart"/>
+      <w:r>
+        <w:t>hipocampal</w:t>
+      </w:r>
+      <w:proofErr w:type="spellEnd"/>
+      <w:r>
+        <w:t>”</w:t>
+      </w:r>
+      <w:r>
+        <w:t xml:space="preserve"> OR </w:t>
+      </w:r>
+      <w:r>
+        <w:t>“</w:t>
+      </w:r>
+      <w:r>
+        <w:t>típicas</w:t>
+      </w:r>
+      <w:r>
+        <w:t>”</w:t>
+      </w:r>
+      <w:r>
+        <w:t xml:space="preserve"> OR </w:t>
+      </w:r>
+      <w:r>
+        <w:t>“</w:t>
+      </w:r>
+      <w:r>
+        <w:t>atípicas</w:t>
+      </w:r>
+      <w:r>
+        <w:t>”</w:t>
+      </w:r>
+      <w:r>
+        <w:t>) AND (</w:t>
+      </w:r>
+      <w:r>
+        <w:t>“</w:t>
+      </w:r>
+      <w:proofErr w:type="spellStart"/>
+      <w:r>
+        <w:rPr>
+          <w:i/>
+          <w:iCs/>
+        </w:rPr>
+        <w:t>deep</w:t>
+      </w:r>
+      <w:proofErr w:type="spellEnd"/>
+      <w:r>
+        <w:rPr>
+          <w:i/>
+          <w:iCs/>
+        </w:rPr>
+        <w:t xml:space="preserve"> learning</w:t>
+      </w:r>
+      <w:r>
+        <w:t>”</w:t>
+      </w:r>
+      <w:r>
+        <w:t xml:space="preserve"> OR </w:t>
+      </w:r>
+      <w:r>
+        <w:t>“</w:t>
+      </w:r>
+      <w:r>
+        <w:t>aprendizado de máquina</w:t>
+      </w:r>
+      <w:r>
+        <w:t>”</w:t>
+      </w:r>
+      <w:r>
+        <w:t xml:space="preserve"> OR </w:t>
+      </w:r>
+      <w:r>
+        <w:t>“</w:t>
+      </w:r>
+      <w:r>
+        <w:t>aprendizado</w:t>
+      </w:r>
+      <w:r>
+        <w:t>”</w:t>
+      </w:r>
+      <w:r>
+        <w:t>) AND (</w:t>
+      </w:r>
+      <w:r>
+        <w:t>“</w:t>
+      </w:r>
+      <w:r>
+        <w:t>RATO</w:t>
+      </w:r>
+      <w:r>
+        <w:t>”</w:t>
+      </w:r>
+      <w:r>
+        <w:t xml:space="preserve"> OR </w:t>
+      </w:r>
+      <w:r>
+        <w:t>“</w:t>
+      </w:r>
+      <w:r>
+        <w:t>ROEDOR</w:t>
+      </w:r>
+      <w:r>
+        <w:t>”</w:t>
+      </w:r>
+      <w:r>
+        <w:t>) AND (</w:t>
+      </w:r>
+      <w:r>
+        <w:t>“</w:t>
+      </w:r>
+      <w:r>
+        <w:t>MORTE</w:t>
+      </w:r>
+      <w:r>
+        <w:t>”</w:t>
+      </w:r>
+      <w:r>
         <w:t>)</w:t>
       </w:r>
       <w:r>
@@ -2495,8 +3058,8 @@
       <w:r>
         <w:t xml:space="preserve"> </w:t>
       </w:r>
-      <w:bookmarkStart w:id="10" w:name="_1t3h5sf" w:colFirst="0" w:colLast="0"/>
-      <w:bookmarkEnd w:id="10"/>
+      <w:bookmarkStart w:id="14" w:name="_1t3h5sf" w:colFirst="0" w:colLast="0"/>
+      <w:bookmarkEnd w:id="14"/>
       <w:r>
         <w:t xml:space="preserve">O </w:t>
       </w:r>
@@ -2527,20 +3090,28 @@
       <w:r>
         <w:t xml:space="preserve"> tanto da parte biológica, quanto da parte técnica de modelos de aprendizado de máquina.</w:t>
       </w:r>
-      <w:bookmarkStart w:id="11" w:name="_4d34og8" w:colFirst="0" w:colLast="0"/>
-      <w:bookmarkEnd w:id="11"/>
+      <w:bookmarkStart w:id="15" w:name="_4d34og8" w:colFirst="0" w:colLast="0"/>
+      <w:bookmarkEnd w:id="15"/>
     </w:p>
     <w:p>
       <w:pPr>
         <w:pStyle w:val="TF-LEGENDA"/>
       </w:pPr>
-      <w:bookmarkStart w:id="12" w:name="_2s8eyo1" w:colFirst="0" w:colLast="0"/>
-      <w:bookmarkStart w:id="13" w:name="_Ref164968921"/>
-      <w:bookmarkEnd w:id="12"/>
+      <w:bookmarkStart w:id="16" w:name="_2s8eyo1" w:colFirst="0" w:colLast="0"/>
+      <w:bookmarkStart w:id="17" w:name="_Ref164968921"/>
+      <w:bookmarkEnd w:id="16"/>
+      <w:commentRangeStart w:id="18"/>
       <w:r>
         <w:lastRenderedPageBreak/>
         <w:t xml:space="preserve">Quadro </w:t>
       </w:r>
+      <w:commentRangeEnd w:id="18"/>
+      <w:r>
+        <w:rPr>
+          <w:rStyle w:val="Refdecomentrio"/>
+        </w:rPr>
+        <w:commentReference w:id="18"/>
+      </w:r>
       <w:r>
         <w:fldChar w:fldCharType="begin"/>
       </w:r>
@@ -2562,7 +3133,7 @@
         </w:rPr>
         <w:fldChar w:fldCharType="end"/>
       </w:r>
-      <w:bookmarkEnd w:id="13"/>
+      <w:bookmarkEnd w:id="17"/>
       <w:r>
         <w:t xml:space="preserve"> </w:t>
       </w:r>
@@ -2581,9 +3152,11 @@
         </w:rPr>
         <w:t>Síntese dos trabalhos correlatos selecionados</w:t>
       </w:r>
-      <w:r>
-        <w:t>.</w:t>
-      </w:r>
+      <w:del w:id="19" w:author="Dalton Solano dos Reis" w:date="2024-07-05T16:56:00Z" w16du:dateUtc="2024-07-05T19:56:00Z">
+        <w:r>
+          <w:delText>.</w:delText>
+        </w:r>
+      </w:del>
     </w:p>
     <w:tbl>
       <w:tblPr>
@@ -2742,15 +3315,32 @@
             <w:r>
               <w:t xml:space="preserve">Comparação de arquiteturas de </w:t>
             </w:r>
+            <w:proofErr w:type="spellStart"/>
             <w:r>
               <w:rPr>
                 <w:i/>
                 <w:iCs/>
               </w:rPr>
-              <w:t>Deep Learning</w:t>
-            </w:r>
-            <w:r>
-              <w:t xml:space="preserve"> para segmentação de imagens dermatoscópicas de melanoma.</w:t>
+              <w:t>Deep</w:t>
+            </w:r>
+            <w:proofErr w:type="spellEnd"/>
+            <w:r>
+              <w:rPr>
+                <w:i/>
+                <w:iCs/>
+              </w:rPr>
+              <w:t xml:space="preserve"> Learning</w:t>
+            </w:r>
+            <w:r>
+              <w:t xml:space="preserve"> para segmentação de imagens </w:t>
+            </w:r>
+            <w:proofErr w:type="spellStart"/>
+            <w:r>
+              <w:t>dermatoscópicas</w:t>
+            </w:r>
+            <w:proofErr w:type="spellEnd"/>
+            <w:r>
+              <w:t xml:space="preserve"> de melanoma.</w:t>
             </w:r>
           </w:p>
         </w:tc>
@@ -2779,12 +3369,21 @@
             <w:r>
               <w:t>"</w:t>
             </w:r>
+            <w:proofErr w:type="spellStart"/>
             <w:r>
               <w:rPr>
                 <w:i/>
                 <w:iCs/>
               </w:rPr>
-              <w:t>Deep learning</w:t>
+              <w:t>Deep</w:t>
+            </w:r>
+            <w:proofErr w:type="spellEnd"/>
+            <w:r>
+              <w:rPr>
+                <w:i/>
+                <w:iCs/>
+              </w:rPr>
+              <w:t xml:space="preserve"> learning</w:t>
             </w:r>
             <w:r>
               <w:t>" AND ("neurônios típicos" OR "neurônios atípicos") AND "hipocampo"</w:t>
@@ -2852,8 +3451,21 @@
               </w:pBdr>
             </w:pPr>
             <w:r>
-              <w:t>Análise ultra-estrutural na morte celular da área CA1 do hipocampo após isquemia cerebral global transitória em ratos Wistar</w:t>
-            </w:r>
+              <w:t xml:space="preserve">Análise </w:t>
+            </w:r>
+            <w:proofErr w:type="spellStart"/>
+            <w:r>
+              <w:t>ultra-estrutural</w:t>
+            </w:r>
+            <w:proofErr w:type="spellEnd"/>
+            <w:r>
+              <w:t xml:space="preserve"> na morte celular da área CA1 do hipocampo após isquemia cerebral global transitória em ratos </w:t>
+            </w:r>
+            <w:proofErr w:type="spellStart"/>
+            <w:r>
+              <w:t>Wistar</w:t>
+            </w:r>
+            <w:proofErr w:type="spellEnd"/>
           </w:p>
         </w:tc>
         <w:tc>
@@ -2905,9 +3517,11 @@
                 <w:between w:val="nil"/>
               </w:pBdr>
             </w:pPr>
+            <w:proofErr w:type="spellStart"/>
             <w:r>
               <w:t>Winkelmann</w:t>
             </w:r>
+            <w:proofErr w:type="spellEnd"/>
             <w:r>
               <w:t xml:space="preserve"> </w:t>
             </w:r>
@@ -2941,7 +3555,15 @@
               </w:pBdr>
             </w:pPr>
             <w:r>
-              <w:t>Diagnóstico da doença de Alzheimer usando autoencoders aplicados a imagens de ressonância magnética</w:t>
+              <w:t xml:space="preserve">Diagnóstico da doença de Alzheimer usando </w:t>
+            </w:r>
+            <w:proofErr w:type="spellStart"/>
+            <w:r>
+              <w:t>autoencoders</w:t>
+            </w:r>
+            <w:proofErr w:type="spellEnd"/>
+            <w:r>
+              <w:t xml:space="preserve"> aplicados a imagens de ressonância magnética</w:t>
             </w:r>
           </w:p>
         </w:tc>
@@ -2968,7 +3590,15 @@
               </w:pBdr>
             </w:pPr>
             <w:r>
-              <w:t>"Redes neurais" AND "região hipocampal"</w:t>
+              <w:t xml:space="preserve">"Redes neurais" AND "região </w:t>
+            </w:r>
+            <w:proofErr w:type="spellStart"/>
+            <w:r>
+              <w:t>hipocampal</w:t>
+            </w:r>
+            <w:proofErr w:type="spellEnd"/>
+            <w:r>
+              <w:t>"</w:t>
             </w:r>
           </w:p>
         </w:tc>
@@ -2994,8 +3624,13 @@
                 <w:between w:val="nil"/>
               </w:pBdr>
             </w:pPr>
-            <w:r>
-              <w:t>Grivol (2022).</w:t>
+            <w:proofErr w:type="spellStart"/>
+            <w:r>
+              <w:t>Grivol</w:t>
+            </w:r>
+            <w:proofErr w:type="spellEnd"/>
+            <w:r>
+              <w:t xml:space="preserve"> (2022).</w:t>
             </w:r>
           </w:p>
         </w:tc>
@@ -3017,7 +3652,15 @@
               <w:pStyle w:val="TF-TEXTOQUADRO"/>
             </w:pPr>
             <w:r>
-              <w:t>Neurogênese e estrutura dendrítica hipocampais em ratos submetidos à restrição proteica durante a ontogênese encefálica: estudo comportamental e influências do ambiente enriquecido</w:t>
+              <w:t xml:space="preserve">Neurogênese e estrutura dendrítica </w:t>
+            </w:r>
+            <w:proofErr w:type="spellStart"/>
+            <w:r>
+              <w:t>hipocampais</w:t>
+            </w:r>
+            <w:proofErr w:type="spellEnd"/>
+            <w:r>
+              <w:t xml:space="preserve"> em ratos submetidos à restrição proteica durante a ontogênese encefálica: estudo comportamental e influências do ambiente enriquecido</w:t>
             </w:r>
           </w:p>
         </w:tc>
@@ -3037,7 +3680,15 @@
               <w:pStyle w:val="TF-TEXTOQUADRO"/>
             </w:pPr>
             <w:r>
-              <w:t>"Neurônios hipocampais" AND ("ratos" OR "contagem") AND "hipocampo"</w:t>
+              <w:t xml:space="preserve">"Neurônios </w:t>
+            </w:r>
+            <w:proofErr w:type="spellStart"/>
+            <w:r>
+              <w:t>hipocampais</w:t>
+            </w:r>
+            <w:proofErr w:type="spellEnd"/>
+            <w:r>
+              <w:t>" AND ("ratos" OR "contagem") AND "hipocampo"</w:t>
             </w:r>
           </w:p>
         </w:tc>
@@ -3056,8 +3707,13 @@
             <w:pPr>
               <w:pStyle w:val="TF-TEXTOQUADRO"/>
             </w:pPr>
-            <w:r>
-              <w:t>Grigoletti (2015).</w:t>
+            <w:proofErr w:type="spellStart"/>
+            <w:r>
+              <w:t>Grigoletti</w:t>
+            </w:r>
+            <w:proofErr w:type="spellEnd"/>
+            <w:r>
+              <w:t xml:space="preserve"> (2015).</w:t>
             </w:r>
           </w:p>
         </w:tc>
@@ -3118,8 +3774,13 @@
             <w:pPr>
               <w:pStyle w:val="TF-TEXTOQUADRO"/>
             </w:pPr>
-            <w:r>
-              <w:t>Figuerola (2012).</w:t>
+            <w:proofErr w:type="spellStart"/>
+            <w:r>
+              <w:t>Figuerola</w:t>
+            </w:r>
+            <w:proofErr w:type="spellEnd"/>
+            <w:r>
+              <w:t xml:space="preserve"> (2012).</w:t>
             </w:r>
           </w:p>
         </w:tc>
@@ -3129,8 +3790,8 @@
       <w:pPr>
         <w:pStyle w:val="TF-FONTE"/>
       </w:pPr>
-      <w:bookmarkStart w:id="14" w:name="_17dp8vu" w:colFirst="0" w:colLast="0"/>
-      <w:bookmarkEnd w:id="14"/>
+      <w:bookmarkStart w:id="20" w:name="_17dp8vu" w:colFirst="0" w:colLast="0"/>
+      <w:bookmarkEnd w:id="20"/>
       <w:r>
         <w:t>Fonte: elaborado pelos autores</w:t>
       </w:r>
@@ -3194,7 +3855,55 @@
         <w:t>, Bezerra e Andrade</w:t>
       </w:r>
       <w:r>
-        <w:t xml:space="preserve"> (2020) e Grigoletti (2015) investigam a neurogênese e a morfologia dos neurônios hipocampais em diferentes condições experimentais, enquanto Winkelmann (2003) foca na análise ultraestrutural da morte celular após isquemia cerebral. Em contraste, Grivol (2022) explora o uso de redes neurais na identificação da doença de Alzheimer por meio de imagens de ressonância magnética, evidenciando uma aplicação clínica. Por fim, Figuerola (2012) adota uma abordagem computacional para estudar a dinâmica da plasticidade sináptica durante o sono no hipocampo, utilizando técnicas de inteligência artificial. Embora cada trabalho tenha sua própria ênfase e metodologia, todos contribuem para uma compreensão mais abrangente da função e da plasticidade do hipocampo em contextos variados, desde o desenvolvimento neural até doenças neurodegenerativas</w:t>
+        <w:t xml:space="preserve"> (2020) e </w:t>
+      </w:r>
+      <w:proofErr w:type="spellStart"/>
+      <w:r>
+        <w:t>Grigoletti</w:t>
+      </w:r>
+      <w:proofErr w:type="spellEnd"/>
+      <w:r>
+        <w:t xml:space="preserve"> (2015) investigam a neurogênese e a morfologia dos neurônios </w:t>
+      </w:r>
+      <w:proofErr w:type="spellStart"/>
+      <w:r>
+        <w:t>hipocampais</w:t>
+      </w:r>
+      <w:proofErr w:type="spellEnd"/>
+      <w:r>
+        <w:t xml:space="preserve"> em diferentes condições experimentais, enquanto </w:t>
+      </w:r>
+      <w:proofErr w:type="spellStart"/>
+      <w:r>
+        <w:t>Winkelmann</w:t>
+      </w:r>
+      <w:proofErr w:type="spellEnd"/>
+      <w:r>
+        <w:t xml:space="preserve"> (2003) foca na análise </w:t>
+      </w:r>
+      <w:proofErr w:type="spellStart"/>
+      <w:r>
+        <w:t>ultraestrutural</w:t>
+      </w:r>
+      <w:proofErr w:type="spellEnd"/>
+      <w:r>
+        <w:t xml:space="preserve"> da morte celular após isquemia cerebral. Em contraste, </w:t>
+      </w:r>
+      <w:proofErr w:type="spellStart"/>
+      <w:r>
+        <w:t>Grivol</w:t>
+      </w:r>
+      <w:proofErr w:type="spellEnd"/>
+      <w:r>
+        <w:t xml:space="preserve"> (2022) explora o uso de redes neurais na identificação da doença de Alzheimer por meio de imagens de ressonância magnética, evidenciando uma aplicação clínica. Por fim, </w:t>
+      </w:r>
+      <w:proofErr w:type="spellStart"/>
+      <w:r>
+        <w:t>Figuerola</w:t>
+      </w:r>
+      <w:proofErr w:type="spellEnd"/>
+      <w:r>
+        <w:t xml:space="preserve"> (2012) adota uma abordagem computacional para estudar a dinâmica da plasticidade sináptica durante o sono no hipocampo, utilizando técnicas de inteligência artificial. Embora cada trabalho tenha sua própria ênfase e metodologia, todos contribuem para uma compreensão mais abrangente da função e da plasticidade do hipocampo em contextos variados, desde o desenvolvimento neural até doenças neurodegenerativas</w:t>
       </w:r>
       <w:r>
         <w:t>.</w:t>
@@ -3226,8 +3935,13 @@
         <w:pStyle w:val="TF-TEXTO"/>
       </w:pPr>
       <w:r>
-        <w:t>O trabalho aqui proposto visa auxiliar acadêmicos e profissionais das áreas da saúde e biologia da FURB em suas pesquisas envolvendo contagens de células hipocampais</w:t>
-      </w:r>
+        <w:t xml:space="preserve">O trabalho aqui proposto visa auxiliar acadêmicos e profissionais das áreas da saúde e biologia da FURB em suas pesquisas envolvendo contagens de células </w:t>
+      </w:r>
+      <w:proofErr w:type="spellStart"/>
+      <w:r>
+        <w:t>hipocampais</w:t>
+      </w:r>
+      <w:proofErr w:type="spellEnd"/>
       <w:r>
         <w:t>.</w:t>
       </w:r>
@@ -3266,7 +3980,15 @@
         <w:t xml:space="preserve">s e </w:t>
       </w:r>
       <w:r>
-        <w:t>aprendizagem de máquina para realizar a contagem de células hipocampais de forma automática. Também será utilizado uma base de dados com diversas amostrar para realizar o treinamento do modelo que será criado. Além disso, cabe ressaltar que este trabalho será desenvolvido em parceria com acadêmicos dos cursos de Medicina e Ciências Biológicas e</w:t>
+        <w:t xml:space="preserve">aprendizagem de máquina para realizar a contagem de células </w:t>
+      </w:r>
+      <w:proofErr w:type="spellStart"/>
+      <w:r>
+        <w:t>hipocampais</w:t>
+      </w:r>
+      <w:proofErr w:type="spellEnd"/>
+      <w:r>
+        <w:t xml:space="preserve"> de forma automática. Também será utilizado uma base de dados com diversas amostrar para realizar o treinamento do modelo que será criado. Além disso, cabe ressaltar que este trabalho será desenvolvido em parceria com acadêmicos dos cursos de Medicina e Ciências Biológicas e</w:t>
       </w:r>
       <w:r>
         <w:t>m conjunto com</w:t>
@@ -3323,7 +4045,15 @@
         <w:contextualSpacing w:val="0"/>
       </w:pPr>
       <w:r>
-        <w:t>levantamento bibliográfico: pesquisar e estudar sobre células hipocampais para conseguir realizar a distinção de células típicas e atípicas, visão computacional, processamento de imagens, aprendizado de máquina e trabalhos correlatos;</w:t>
+        <w:t xml:space="preserve">levantamento bibliográfico: pesquisar e estudar sobre células </w:t>
+      </w:r>
+      <w:proofErr w:type="spellStart"/>
+      <w:r>
+        <w:t>hipocampais</w:t>
+      </w:r>
+      <w:proofErr w:type="spellEnd"/>
+      <w:r>
+        <w:t xml:space="preserve"> para conseguir realizar a distinção de células típicas e atípicas, visão computacional, processamento de imagens, aprendizado de máquina e trabalhos correlatos;</w:t>
       </w:r>
     </w:p>
     <w:p>
@@ -3357,7 +4087,31 @@
         <w:contextualSpacing w:val="0"/>
       </w:pPr>
       <w:r>
-        <w:t>especificação: utilizar a ferramenta de diagramação Enterprise Architect (EA) para elaborar os diagramas de caso de uso e de atividades de acordo com a Unified Modeling Language (UML);</w:t>
+        <w:t xml:space="preserve">especificação: utilizar a ferramenta de diagramação Enterprise Architect (EA) para elaborar os diagramas de caso de uso e de atividades de acordo com a </w:t>
+      </w:r>
+      <w:proofErr w:type="spellStart"/>
+      <w:r>
+        <w:t>Unified</w:t>
+      </w:r>
+      <w:proofErr w:type="spellEnd"/>
+      <w:r>
+        <w:t xml:space="preserve"> </w:t>
+      </w:r>
+      <w:proofErr w:type="spellStart"/>
+      <w:r>
+        <w:t>Modeling</w:t>
+      </w:r>
+      <w:proofErr w:type="spellEnd"/>
+      <w:r>
+        <w:t xml:space="preserve"> </w:t>
+      </w:r>
+      <w:proofErr w:type="spellStart"/>
+      <w:r>
+        <w:t>Language</w:t>
+      </w:r>
+      <w:proofErr w:type="spellEnd"/>
+      <w:r>
+        <w:t xml:space="preserve"> (UML);</w:t>
       </w:r>
     </w:p>
     <w:p>
@@ -3375,8 +4129,13 @@
       </w:pPr>
       <w:r>
         <w:lastRenderedPageBreak/>
-        <w:t>implementação: a partir do item (c) implementar a aplicação móvel para a plataforma Android utilizando a linguagem Flutter</w:t>
-      </w:r>
+        <w:t xml:space="preserve">implementação: a partir do item (c) implementar a aplicação móvel para a plataforma Android utilizando a linguagem </w:t>
+      </w:r>
+      <w:proofErr w:type="spellStart"/>
+      <w:r>
+        <w:t>Flutter</w:t>
+      </w:r>
+      <w:proofErr w:type="spellEnd"/>
       <w:r>
         <w:t xml:space="preserve">, ao qual </w:t>
       </w:r>
@@ -3484,7 +4243,15 @@
         <w:contextualSpacing w:val="0"/>
       </w:pPr>
       <w:r>
-        <w:t>preparação das imagens: realizar o realce e melhoramento das imagens utilizando o OpenCV. Posteriormente subdividir as imagens em dois grupos: imagens de treinamento e de validação</w:t>
+        <w:t xml:space="preserve">preparação das imagens: realizar o realce e melhoramento das imagens utilizando o </w:t>
+      </w:r>
+      <w:proofErr w:type="spellStart"/>
+      <w:r>
+        <w:t>OpenCV</w:t>
+      </w:r>
+      <w:proofErr w:type="spellEnd"/>
+      <w:r>
+        <w:t>. Posteriormente subdividir as imagens em dois grupos: imagens de treinamento e de validação</w:t>
       </w:r>
       <w:r>
         <w:t>;</w:t>
@@ -3521,7 +4288,39 @@
         <w:contextualSpacing w:val="0"/>
       </w:pPr>
       <w:r>
-        <w:t>implementação da ferramenta: utilizando as imagens obtidas (b), baseado no conhecimento levantado nos itens (d) e (e) desenvolver a ferramenta para identificação e contagem das células utilizando a linguagem Python e as bibliotecas OpenCV, scikit-learn, Keras e TensorFlow;</w:t>
+        <w:t xml:space="preserve">implementação da ferramenta: utilizando as imagens obtidas (b), baseado no conhecimento levantado nos itens (d) e (e) desenvolver a ferramenta para identificação e contagem das células utilizando a linguagem Python e as bibliotecas </w:t>
+      </w:r>
+      <w:proofErr w:type="spellStart"/>
+      <w:r>
+        <w:t>OpenCV</w:t>
+      </w:r>
+      <w:proofErr w:type="spellEnd"/>
+      <w:r>
+        <w:t xml:space="preserve">, </w:t>
+      </w:r>
+      <w:proofErr w:type="spellStart"/>
+      <w:r>
+        <w:t>scikit-learn</w:t>
+      </w:r>
+      <w:proofErr w:type="spellEnd"/>
+      <w:r>
+        <w:t xml:space="preserve">, </w:t>
+      </w:r>
+      <w:proofErr w:type="spellStart"/>
+      <w:r>
+        <w:t>Keras</w:t>
+      </w:r>
+      <w:proofErr w:type="spellEnd"/>
+      <w:r>
+        <w:t xml:space="preserve"> e </w:t>
+      </w:r>
+      <w:proofErr w:type="spellStart"/>
+      <w:r>
+        <w:t>TensorFlow</w:t>
+      </w:r>
+      <w:proofErr w:type="spellEnd"/>
+      <w:r>
+        <w:t>;</w:t>
       </w:r>
     </w:p>
     <w:p>
@@ -3583,13 +4382,63 @@
           <w:bCs/>
           <w:lang w:val="en-US"/>
         </w:rPr>
-        <w:t>Neuroprotective effects of a combination of Boswellia papyrifera and Syzygium aromaticum on AlCl3 induced Alzheimer’s disease in male albino rat</w:t>
-      </w:r>
-      <w:r>
-        <w:rPr>
-          <w:lang w:val="en-US"/>
-        </w:rPr>
-        <w:t>. Brazilian Journal of Biology, v. 83, 1 jan. 2023.</w:t>
+        <w:t xml:space="preserve">Neuroprotective effects of a combination of Boswellia </w:t>
+      </w:r>
+      <w:proofErr w:type="spellStart"/>
+      <w:r>
+        <w:rPr>
+          <w:b/>
+          <w:bCs/>
+          <w:lang w:val="en-US"/>
+        </w:rPr>
+        <w:t>papyrifera</w:t>
+      </w:r>
+      <w:proofErr w:type="spellEnd"/>
+      <w:r>
+        <w:rPr>
+          <w:b/>
+          <w:bCs/>
+          <w:lang w:val="en-US"/>
+        </w:rPr>
+        <w:t xml:space="preserve"> and </w:t>
+      </w:r>
+      <w:proofErr w:type="spellStart"/>
+      <w:r>
+        <w:rPr>
+          <w:b/>
+          <w:bCs/>
+          <w:lang w:val="en-US"/>
+        </w:rPr>
+        <w:t>Syzygium</w:t>
+      </w:r>
+      <w:proofErr w:type="spellEnd"/>
+      <w:r>
+        <w:rPr>
+          <w:b/>
+          <w:bCs/>
+          <w:lang w:val="en-US"/>
+        </w:rPr>
+        <w:t xml:space="preserve"> aromaticum on AlCl3 induced Alzheimer’s disease in male albino rat</w:t>
+      </w:r>
+      <w:r>
+        <w:rPr>
+          <w:lang w:val="en-US"/>
+        </w:rPr>
+        <w:t xml:space="preserve">. Brazilian Journal of Biology, v. 83, 1 </w:t>
+      </w:r>
+      <w:proofErr w:type="spellStart"/>
+      <w:r>
+        <w:rPr>
+          <w:lang w:val="en-US"/>
+        </w:rPr>
+        <w:t>jan.</w:t>
+      </w:r>
+      <w:proofErr w:type="spellEnd"/>
+      <w:r>
+        <w:rPr>
+          <w:lang w:val="en-US"/>
+        </w:rPr>
+        <w:t xml:space="preserve"> 2023.</w:t>
       </w:r>
     </w:p>
     <w:p>
@@ -3661,7 +4510,21 @@
         <w:rPr>
           <w:lang w:val="en-US"/>
         </w:rPr>
-        <w:t xml:space="preserve">, [S.l.], v. 8, n. 3, p. 292, 5 mar. 2019.  </w:t>
+        <w:t>, [</w:t>
+      </w:r>
+      <w:proofErr w:type="spellStart"/>
+      <w:r>
+        <w:rPr>
+          <w:lang w:val="en-US"/>
+        </w:rPr>
+        <w:t>S.l.</w:t>
+      </w:r>
+      <w:proofErr w:type="spellEnd"/>
+      <w:r>
+        <w:rPr>
+          <w:lang w:val="en-US"/>
+        </w:rPr>
+        <w:t xml:space="preserve">], v. 8, n. 3, p. 292, 5 mar. 2019.  </w:t>
       </w:r>
     </w:p>
     <w:p>
@@ -3719,11 +4582,33 @@
       <w:r>
         <w:t xml:space="preserve">Disponível em: https://academic.oup.com/book/25965/chapter-abstract/193768286?redirectedFrom=fulltext. </w:t>
       </w:r>
-      <w:r>
-        <w:rPr>
-          <w:lang w:val="en-US"/>
-        </w:rPr>
-        <w:t>Acesso em: 20 abr. 2024.</w:t>
+      <w:proofErr w:type="spellStart"/>
+      <w:r>
+        <w:rPr>
+          <w:lang w:val="en-US"/>
+        </w:rPr>
+        <w:t>Acesso</w:t>
+      </w:r>
+      <w:proofErr w:type="spellEnd"/>
+      <w:r>
+        <w:rPr>
+          <w:lang w:val="en-US"/>
+        </w:rPr>
+        <w:t xml:space="preserve"> </w:t>
+      </w:r>
+      <w:proofErr w:type="spellStart"/>
+      <w:r>
+        <w:rPr>
+          <w:lang w:val="en-US"/>
+        </w:rPr>
+        <w:t>em</w:t>
+      </w:r>
+      <w:proofErr w:type="spellEnd"/>
+      <w:r>
+        <w:rPr>
+          <w:lang w:val="en-US"/>
+        </w:rPr>
+        <w:t>: 20 abr. 2024.</w:t>
       </w:r>
     </w:p>
     <w:p>
@@ -3877,7 +4762,55 @@
         <w:t>Tipos de revisão de literatura</w:t>
       </w:r>
       <w:r>
-        <w:t>: considerações das editoras do Journal of Nursing and Health. J. nurs. health. 2020. Disponível em: https://periodicos.ufpel.edu.br/ojs2/index.php/enfermagem/article/view/19924/11995. Acesso em: 20 abr. 2024.</w:t>
+        <w:t xml:space="preserve">: considerações das editoras do </w:t>
+      </w:r>
+      <w:proofErr w:type="spellStart"/>
+      <w:r>
+        <w:t>Journal</w:t>
+      </w:r>
+      <w:proofErr w:type="spellEnd"/>
+      <w:r>
+        <w:t xml:space="preserve"> </w:t>
+      </w:r>
+      <w:proofErr w:type="spellStart"/>
+      <w:r>
+        <w:t>of</w:t>
+      </w:r>
+      <w:proofErr w:type="spellEnd"/>
+      <w:r>
+        <w:t xml:space="preserve"> </w:t>
+      </w:r>
+      <w:proofErr w:type="spellStart"/>
+      <w:r>
+        <w:t>Nursing</w:t>
+      </w:r>
+      <w:proofErr w:type="spellEnd"/>
+      <w:r>
+        <w:t xml:space="preserve"> </w:t>
+      </w:r>
+      <w:proofErr w:type="spellStart"/>
+      <w:r>
+        <w:t>and</w:t>
+      </w:r>
+      <w:proofErr w:type="spellEnd"/>
+      <w:r>
+        <w:t xml:space="preserve"> Health. J. </w:t>
+      </w:r>
+      <w:proofErr w:type="spellStart"/>
+      <w:r>
+        <w:t>nurs</w:t>
+      </w:r>
+      <w:proofErr w:type="spellEnd"/>
+      <w:r>
+        <w:t xml:space="preserve">. </w:t>
+      </w:r>
+      <w:proofErr w:type="spellStart"/>
+      <w:r>
+        <w:t>health</w:t>
+      </w:r>
+      <w:proofErr w:type="spellEnd"/>
+      <w:r>
+        <w:t>. 2020. Disponível em: https://periodicos.ufpel.edu.br/ojs2/index.php/enfermagem/article/view/19924/11995. Acesso em: 20 abr. 2024.</w:t>
       </w:r>
     </w:p>
     <w:p>
@@ -3895,7 +4828,15 @@
         <w:t>Classificação morfológica de neurônios baseada na hierarquia das arvores dendríticas</w:t>
       </w:r>
       <w:r>
-        <w:t>. 2019. Tese (Doutorado em Ciências). Instituto de Matematica e Estatística, Universidade de São Paulo, São Paulo.</w:t>
+        <w:t xml:space="preserve">. 2019. Tese (Doutorado em Ciências). Instituto de </w:t>
+      </w:r>
+      <w:proofErr w:type="spellStart"/>
+      <w:r>
+        <w:t>Matematica</w:t>
+      </w:r>
+      <w:proofErr w:type="spellEnd"/>
+      <w:r>
+        <w:t xml:space="preserve"> e Estatística, Universidade de São Paulo, São Paulo.</w:t>
       </w:r>
     </w:p>
     <w:p>
@@ -3967,11 +4908,33 @@
       <w:r>
         <w:t xml:space="preserve">: recurso que proporciona a incorporação das evidências na prática da enfermagem. </w:t>
       </w:r>
-      <w:r>
-        <w:rPr>
-          <w:lang w:val="en-US"/>
-        </w:rPr>
-        <w:t>Revista Latino-americana de enfermagem 12 (2004): 549-556.</w:t>
+      <w:proofErr w:type="spellStart"/>
+      <w:r>
+        <w:rPr>
+          <w:lang w:val="en-US"/>
+        </w:rPr>
+        <w:t>Revista</w:t>
+      </w:r>
+      <w:proofErr w:type="spellEnd"/>
+      <w:r>
+        <w:rPr>
+          <w:lang w:val="en-US"/>
+        </w:rPr>
+        <w:t xml:space="preserve"> Latino-americana de </w:t>
+      </w:r>
+      <w:proofErr w:type="spellStart"/>
+      <w:r>
+        <w:rPr>
+          <w:lang w:val="en-US"/>
+        </w:rPr>
+        <w:t>enfermagem</w:t>
+      </w:r>
+      <w:proofErr w:type="spellEnd"/>
+      <w:r>
+        <w:rPr>
+          <w:lang w:val="en-US"/>
+        </w:rPr>
+        <w:t xml:space="preserve"> 12 (2004): 549-556.</w:t>
       </w:r>
     </w:p>
     <w:p>
@@ -4052,43 +5015,83 @@
           <w:b/>
           <w:bCs/>
         </w:rPr>
-        <w:t>Neurogênese e estrutura dendrítica hipocampais em ratos submetidos à restrição proteica durante a ontogênese encefálica: estudo comportamental e influências do ambiente enriquecido</w:t>
-      </w:r>
-      <w:r>
-        <w:t>. Diss. [S.l], 2015.</w:t>
-      </w:r>
-      <w:r>
-        <w:t xml:space="preserve"> Dissertação (Mestrado em Ciências) </w:t>
-      </w:r>
-      <w:r>
-        <w:t>–</w:t>
-      </w:r>
-      <w:r>
-        <w:t xml:space="preserve"> </w:t>
-      </w:r>
-      <w:r>
-        <w:t>Curso de Medicina, Universidade Estadual de Campinas, Campinas.</w:t>
-      </w:r>
-    </w:p>
-    <w:p>
-      <w:pPr>
-        <w:pStyle w:val="TF-refernciasITEM"/>
-      </w:pPr>
-      <w:r>
-        <w:t>GRIVOL, M</w:t>
-      </w:r>
-      <w:r>
-        <w:t>. A. B.</w:t>
-      </w:r>
-      <w:r>
-        <w:t xml:space="preserve"> </w:t>
-      </w:r>
+        <w:t xml:space="preserve">Neurogênese e estrutura dendrítica </w:t>
+      </w:r>
+      <w:proofErr w:type="spellStart"/>
       <w:r>
         <w:rPr>
           <w:b/>
           <w:bCs/>
         </w:rPr>
-        <w:t>Diagnóstico da doença de Alzheimer usando autoencoders aplicados a imagens de ressonância magnética</w:t>
+        <w:t>hipocampais</w:t>
+      </w:r>
+      <w:proofErr w:type="spellEnd"/>
+      <w:r>
+        <w:rPr>
+          <w:b/>
+          <w:bCs/>
+        </w:rPr>
+        <w:t xml:space="preserve"> em ratos submetidos à restrição proteica durante a ontogênese encefálica: estudo comportamental e influências do ambiente enriquecido</w:t>
+      </w:r>
+      <w:r>
+        <w:t>. Diss. [</w:t>
+      </w:r>
+      <w:proofErr w:type="spellStart"/>
+      <w:r>
+        <w:t>S.l</w:t>
+      </w:r>
+      <w:proofErr w:type="spellEnd"/>
+      <w:r>
+        <w:t>], 2015.</w:t>
+      </w:r>
+      <w:r>
+        <w:t xml:space="preserve"> Dissertação (Mestrado em Ciências) </w:t>
+      </w:r>
+      <w:r>
+        <w:t>–</w:t>
+      </w:r>
+      <w:r>
+        <w:t xml:space="preserve"> </w:t>
+      </w:r>
+      <w:r>
+        <w:t>Curso de Medicina, Universidade Estadual de Campinas, Campinas.</w:t>
+      </w:r>
+    </w:p>
+    <w:p>
+      <w:pPr>
+        <w:pStyle w:val="TF-refernciasITEM"/>
+      </w:pPr>
+      <w:r>
+        <w:t>GRIVOL, M</w:t>
+      </w:r>
+      <w:r>
+        <w:t>. A. B.</w:t>
+      </w:r>
+      <w:r>
+        <w:t xml:space="preserve"> </w:t>
+      </w:r>
+      <w:r>
+        <w:rPr>
+          <w:b/>
+          <w:bCs/>
+        </w:rPr>
+        <w:t xml:space="preserve">Diagnóstico da doença de Alzheimer usando </w:t>
+      </w:r>
+      <w:proofErr w:type="spellStart"/>
+      <w:r>
+        <w:rPr>
+          <w:b/>
+          <w:bCs/>
+        </w:rPr>
+        <w:t>autoencoders</w:t>
+      </w:r>
+      <w:proofErr w:type="spellEnd"/>
+      <w:r>
+        <w:rPr>
+          <w:b/>
+          <w:bCs/>
+        </w:rPr>
+        <w:t xml:space="preserve"> aplicados a imagens de ressonância magnética</w:t>
       </w:r>
       <w:r>
         <w:t xml:space="preserve">. </w:t>
@@ -4150,8 +5153,21 @@
         </w:rPr>
         <w:t xml:space="preserve">: 2017 IEEE International Conference on Computer Vision (ICCV), 2017, Venice, Italy. </w:t>
       </w:r>
-      <w:r>
-        <w:t xml:space="preserve">Proceedings, [S.l.], IEEE, 2017. p. 2980-2988. </w:t>
+      <w:proofErr w:type="spellStart"/>
+      <w:r>
+        <w:t>Proceedings</w:t>
+      </w:r>
+      <w:proofErr w:type="spellEnd"/>
+      <w:r>
+        <w:t>, [</w:t>
+      </w:r>
+      <w:proofErr w:type="spellStart"/>
+      <w:r>
+        <w:t>S.l</w:t>
+      </w:r>
+      <w:proofErr w:type="spellEnd"/>
+      <w:r>
+        <w:t xml:space="preserve">.], IEEE, 2017. p. 2980-2988. </w:t>
       </w:r>
     </w:p>
     <w:p>
@@ -4199,8 +5215,16 @@
         <w:rPr>
           <w:lang w:val="en-US"/>
         </w:rPr>
-        <w:t>MA, Feiyu</w:t>
-      </w:r>
+        <w:t xml:space="preserve">MA, </w:t>
+      </w:r>
+      <w:proofErr w:type="spellStart"/>
+      <w:r>
+        <w:rPr>
+          <w:lang w:val="en-US"/>
+        </w:rPr>
+        <w:t>Feiyu</w:t>
+      </w:r>
+      <w:proofErr w:type="spellEnd"/>
       <w:r>
         <w:rPr>
           <w:lang w:val="en-US"/>
@@ -4236,13 +5260,43 @@
         <w:t xml:space="preserve">. </w:t>
       </w:r>
       <w:r>
-        <w:t xml:space="preserve">Arquivos de Neuro-Psiquiatria, [S.L.], v. 69, n. 1, p. 105-111, fev. 2011. </w:t>
-      </w:r>
-      <w:r>
-        <w:rPr>
-          <w:lang w:val="en-US"/>
-        </w:rPr>
-        <w:t>FapUNIFESP (SciELO).</w:t>
+        <w:t xml:space="preserve">Arquivos de </w:t>
+      </w:r>
+      <w:proofErr w:type="spellStart"/>
+      <w:r>
+        <w:t>Neuro-Psiquiatria</w:t>
+      </w:r>
+      <w:proofErr w:type="spellEnd"/>
+      <w:r>
+        <w:t xml:space="preserve">, [S.L.], v. 69, n. 1, p. 105-111, fev. 2011. </w:t>
+      </w:r>
+      <w:proofErr w:type="spellStart"/>
+      <w:r>
+        <w:rPr>
+          <w:lang w:val="en-US"/>
+        </w:rPr>
+        <w:t>FapUNIFESP</w:t>
+      </w:r>
+      <w:proofErr w:type="spellEnd"/>
+      <w:r>
+        <w:rPr>
+          <w:lang w:val="en-US"/>
+        </w:rPr>
+        <w:t xml:space="preserve"> (</w:t>
+      </w:r>
+      <w:proofErr w:type="spellStart"/>
+      <w:r>
+        <w:rPr>
+          <w:lang w:val="en-US"/>
+        </w:rPr>
+        <w:t>SciELO</w:t>
+      </w:r>
+      <w:proofErr w:type="spellEnd"/>
+      <w:r>
+        <w:rPr>
+          <w:lang w:val="en-US"/>
+        </w:rPr>
+        <w:t>).</w:t>
       </w:r>
     </w:p>
     <w:p>
@@ -4291,7 +5345,35 @@
         <w:rPr>
           <w:lang w:val="en-US"/>
         </w:rPr>
-        <w:t xml:space="preserve">. Proceedings of the National Academy of Sciences. Montreal, 2000. Disponível em: https://www.pnas.org/doi/epdf/10.1073/pnas.070039597. </w:t>
+        <w:t xml:space="preserve">. Proceedings of the National Academy of Sciences. Montreal, 2000. </w:t>
+      </w:r>
+      <w:proofErr w:type="spellStart"/>
+      <w:r>
+        <w:rPr>
+          <w:lang w:val="en-US"/>
+        </w:rPr>
+        <w:t>Disponível</w:t>
+      </w:r>
+      <w:proofErr w:type="spellEnd"/>
+      <w:r>
+        <w:rPr>
+          <w:lang w:val="en-US"/>
+        </w:rPr>
+        <w:t xml:space="preserve"> </w:t>
+      </w:r>
+      <w:proofErr w:type="spellStart"/>
+      <w:r>
+        <w:rPr>
+          <w:lang w:val="en-US"/>
+        </w:rPr>
+        <w:t>em</w:t>
+      </w:r>
+      <w:proofErr w:type="spellEnd"/>
+      <w:r>
+        <w:rPr>
+          <w:lang w:val="en-US"/>
+        </w:rPr>
+        <w:t xml:space="preserve">: https://www.pnas.org/doi/epdf/10.1073/pnas.070039597. </w:t>
       </w:r>
       <w:r>
         <w:t>Acesso em: 20 abr. 2024.</w:t>
@@ -4310,38 +5392,86 @@
           <w:b/>
           <w:bCs/>
         </w:rPr>
-        <w:t>Caracterização in situ dos orientadores de axônio por repulsão (RGMs) na musculatura esquelética, e caracterização funcional do membro A (RGMa) durante a miogênese em camundongos</w:t>
-      </w:r>
-      <w:r>
-        <w:t>. repositorio.ufmg.br, 10 jun. 2015.</w:t>
-      </w:r>
-    </w:p>
-    <w:p>
-      <w:pPr>
-        <w:pStyle w:val="TF-refernciasITEM"/>
-      </w:pPr>
-      <w:r>
-        <w:rPr>
-          <w:lang w:val="en-US"/>
-        </w:rPr>
-        <w:t>REDMON J</w:t>
-      </w:r>
-      <w:r>
-        <w:rPr>
-          <w:lang w:val="en-US"/>
-        </w:rPr>
-        <w:t>.</w:t>
-      </w:r>
-      <w:r>
-        <w:rPr>
-          <w:lang w:val="en-US"/>
-        </w:rPr>
-        <w:t xml:space="preserve">; FARHADI, A. </w:t>
-      </w:r>
+        <w:t>Caracterização in situ dos orientadores de axônio por repulsão (</w:t>
+      </w:r>
+      <w:proofErr w:type="spellStart"/>
       <w:r>
         <w:rPr>
           <w:b/>
           <w:bCs/>
+        </w:rPr>
+        <w:t>RGMs</w:t>
+      </w:r>
+      <w:proofErr w:type="spellEnd"/>
+      <w:r>
+        <w:rPr>
+          <w:b/>
+          <w:bCs/>
+        </w:rPr>
+        <w:t>) na musculatura esquelética, e caracterização funcional do membro A (</w:t>
+      </w:r>
+      <w:proofErr w:type="spellStart"/>
+      <w:r>
+        <w:rPr>
+          <w:b/>
+          <w:bCs/>
+        </w:rPr>
+        <w:t>RGMa</w:t>
+      </w:r>
+      <w:proofErr w:type="spellEnd"/>
+      <w:r>
+        <w:rPr>
+          <w:b/>
+          <w:bCs/>
+        </w:rPr>
+        <w:t xml:space="preserve">) durante a </w:t>
+      </w:r>
+      <w:proofErr w:type="spellStart"/>
+      <w:r>
+        <w:rPr>
+          <w:b/>
+          <w:bCs/>
+        </w:rPr>
+        <w:t>miogênese</w:t>
+      </w:r>
+      <w:proofErr w:type="spellEnd"/>
+      <w:r>
+        <w:rPr>
+          <w:b/>
+          <w:bCs/>
+        </w:rPr>
+        <w:t xml:space="preserve"> em camundongos</w:t>
+      </w:r>
+      <w:r>
+        <w:t>. repositorio.ufmg.br, 10 jun. 2015.</w:t>
+      </w:r>
+    </w:p>
+    <w:p>
+      <w:pPr>
+        <w:pStyle w:val="TF-refernciasITEM"/>
+      </w:pPr>
+      <w:r>
+        <w:rPr>
+          <w:lang w:val="en-US"/>
+        </w:rPr>
+        <w:t>REDMON J</w:t>
+      </w:r>
+      <w:r>
+        <w:rPr>
+          <w:lang w:val="en-US"/>
+        </w:rPr>
+        <w:t>.</w:t>
+      </w:r>
+      <w:r>
+        <w:rPr>
+          <w:lang w:val="en-US"/>
+        </w:rPr>
+        <w:t xml:space="preserve">; FARHADI, A. </w:t>
+      </w:r>
+      <w:r>
+        <w:rPr>
+          <w:b/>
+          <w:bCs/>
           <w:lang w:val="en-US"/>
         </w:rPr>
         <w:t>YOLOv3</w:t>
@@ -4353,7 +5483,15 @@
         <w:t xml:space="preserve">: An Incremental Improvement. </w:t>
       </w:r>
       <w:r>
-        <w:t xml:space="preserve">Washington: ArXiv. </w:t>
+        <w:t xml:space="preserve">Washington: </w:t>
+      </w:r>
+      <w:proofErr w:type="spellStart"/>
+      <w:r>
+        <w:t>ArXiv</w:t>
+      </w:r>
+      <w:proofErr w:type="spellEnd"/>
+      <w:r>
+        <w:t xml:space="preserve">. </w:t>
       </w:r>
       <w:r>
         <w:t>2018</w:t>
@@ -4383,11 +5521,47 @@
       <w:r>
         <w:t xml:space="preserve">. 2014. Tese de Mestrado (Bacharelado em Biologia) – Instituto de Ciências Biológicas. </w:t>
       </w:r>
-      <w:r>
-        <w:rPr>
-          <w:lang w:val="en-US"/>
-        </w:rPr>
-        <w:t>Universidade Federal de Alfenas, Alfenas.</w:t>
+      <w:proofErr w:type="spellStart"/>
+      <w:r>
+        <w:rPr>
+          <w:lang w:val="en-US"/>
+        </w:rPr>
+        <w:t>Universidade</w:t>
+      </w:r>
+      <w:proofErr w:type="spellEnd"/>
+      <w:r>
+        <w:rPr>
+          <w:lang w:val="en-US"/>
+        </w:rPr>
+        <w:t xml:space="preserve"> Federal de </w:t>
+      </w:r>
+      <w:proofErr w:type="spellStart"/>
+      <w:r>
+        <w:rPr>
+          <w:lang w:val="en-US"/>
+        </w:rPr>
+        <w:t>Alfenas</w:t>
+      </w:r>
+      <w:proofErr w:type="spellEnd"/>
+      <w:r>
+        <w:rPr>
+          <w:lang w:val="en-US"/>
+        </w:rPr>
+        <w:t xml:space="preserve">, </w:t>
+      </w:r>
+      <w:proofErr w:type="spellStart"/>
+      <w:r>
+        <w:rPr>
+          <w:lang w:val="en-US"/>
+        </w:rPr>
+        <w:t>Alfenas</w:t>
+      </w:r>
+      <w:proofErr w:type="spellEnd"/>
+      <w:r>
+        <w:rPr>
+          <w:lang w:val="en-US"/>
+        </w:rPr>
+        <w:t>.</w:t>
       </w:r>
     </w:p>
     <w:p>
@@ -4445,7 +5619,21 @@
         <w:rPr>
           <w:lang w:val="en-US"/>
         </w:rPr>
-        <w:t xml:space="preserve">In: Computer Science, 2015, [S.l.], Springer International Publishing, 2015, p. 234-241. </w:t>
+        <w:t>In: Computer Science, 2015, [</w:t>
+      </w:r>
+      <w:proofErr w:type="spellStart"/>
+      <w:r>
+        <w:rPr>
+          <w:lang w:val="en-US"/>
+        </w:rPr>
+        <w:t>S.l.</w:t>
+      </w:r>
+      <w:proofErr w:type="spellEnd"/>
+      <w:r>
+        <w:rPr>
+          <w:lang w:val="en-US"/>
+        </w:rPr>
+        <w:t xml:space="preserve">], Springer International Publishing, 2015, p. 234-241. </w:t>
       </w:r>
     </w:p>
     <w:p>
@@ -4512,178 +5700,352 @@
           <w:b/>
           <w:bCs/>
         </w:rPr>
-        <w:t>Comparação de arquiteturas de Deep Learning para segmentação de imagens dermatoscópicas de melanoma</w:t>
-      </w:r>
-      <w:r>
-        <w:t>. 2020. 84 f., il. Trabalho de Conclusão de Curso (Bacharelado em Engenharia Eletrônica) —Universidade de Brasília, Brasília, 2020.</w:t>
-      </w:r>
-    </w:p>
-    <w:p>
-      <w:pPr>
-        <w:pStyle w:val="TF-refernciasITEM"/>
-        <w:rPr>
-          <w:lang w:val="en-US"/>
-        </w:rPr>
-      </w:pPr>
-      <w:r>
-        <w:t xml:space="preserve">TEMIDO-FERREIRA, M., et al. </w:t>
-      </w:r>
+        <w:t xml:space="preserve">Comparação de arquiteturas de </w:t>
+      </w:r>
+      <w:proofErr w:type="spellStart"/>
       <w:r>
         <w:rPr>
           <w:b/>
           <w:bCs/>
-          <w:lang w:val="en-US"/>
-        </w:rPr>
-        <w:t>Novel Players in the Aging Synapse</w:t>
-      </w:r>
-      <w:r>
-        <w:rPr>
-          <w:lang w:val="en-US"/>
-        </w:rPr>
-        <w:t xml:space="preserve">: Impact on Cognition. Journal of Caffeine and Adenosine Research, 9(3), 104–127, 2019. </w:t>
-      </w:r>
-      <w:r>
-        <w:rPr>
-          <w:lang w:val="en-US"/>
-        </w:rPr>
-        <w:t xml:space="preserve">Disponível em: </w:t>
-      </w:r>
-      <w:r>
-        <w:rPr>
-          <w:lang w:val="en-US"/>
-        </w:rPr>
-        <w:t>Doi:10.1089/caff.2019.0013.</w:t>
-      </w:r>
-      <w:r>
-        <w:rPr>
-          <w:lang w:val="en-US"/>
-        </w:rPr>
-        <w:t xml:space="preserve"> Acesso em: 20 abr. 2024.</w:t>
-      </w:r>
-    </w:p>
-    <w:p>
-      <w:pPr>
-        <w:pStyle w:val="TF-refernciasITEM"/>
-      </w:pPr>
-      <w:r>
-        <w:rPr>
-          <w:lang w:val="en-US"/>
-        </w:rPr>
-        <w:t>VOULODIMOS, A</w:t>
-      </w:r>
-      <w:r>
-        <w:rPr>
-          <w:lang w:val="en-US"/>
-        </w:rPr>
-        <w:t>.</w:t>
-      </w:r>
-      <w:r>
-        <w:rPr>
-          <w:lang w:val="en-US"/>
-        </w:rPr>
-        <w:t xml:space="preserve"> et al. </w:t>
-      </w:r>
+        </w:rPr>
+        <w:t>Deep</w:t>
+      </w:r>
+      <w:proofErr w:type="spellEnd"/>
       <w:r>
         <w:rPr>
           <w:b/>
           <w:bCs/>
-          <w:lang w:val="en-US"/>
-        </w:rPr>
-        <w:t>Deep Learning for Computer Vision</w:t>
-      </w:r>
-      <w:r>
-        <w:rPr>
-          <w:lang w:val="en-US"/>
-        </w:rPr>
-        <w:t xml:space="preserve">: a brief review. </w:t>
-      </w:r>
-      <w:r>
-        <w:t xml:space="preserve">Computational Intelligence and Neuroscience, [S.l.], v. 2018, n. 3, p. 1-13, 2018. </w:t>
-      </w:r>
-    </w:p>
-    <w:p>
-      <w:pPr>
-        <w:pStyle w:val="TF-refernciasITEM"/>
-      </w:pPr>
-      <w:r>
-        <w:t>WINKELMANN</w:t>
-      </w:r>
-      <w:r>
-        <w:t xml:space="preserve">, E. R. </w:t>
-      </w:r>
+        </w:rPr>
+        <w:t xml:space="preserve"> Learning para segmentação de imagens </w:t>
+      </w:r>
+      <w:proofErr w:type="spellStart"/>
       <w:r>
         <w:rPr>
           <w:b/>
           <w:bCs/>
         </w:rPr>
-        <w:t>Análise ultra-estrutural na morte celular da área CA1 do hipocampo após isquemia cerebral global transitória em ratos Wistar</w:t>
-      </w:r>
-      <w:r>
-        <w:t>.</w:t>
-      </w:r>
-      <w:r>
-        <w:t xml:space="preserve"> 2003.</w:t>
-      </w:r>
-      <w:r>
-        <w:t xml:space="preserve"> Tese de Mestrado (Bacharelado em Biologia) – Instituto de Ciências Biológicas. Universidade Federal do Rio Grande do Sul, Porto Alegre.</w:t>
-      </w:r>
-    </w:p>
-    <w:p>
-      <w:pPr>
-        <w:pStyle w:val="TF-refernciasITEM"/>
-        <w:rPr>
-          <w:lang w:val="en-US"/>
-        </w:rPr>
-      </w:pPr>
-      <w:r>
-        <w:t>WU, Q</w:t>
-      </w:r>
-      <w:r>
-        <w:t>.</w:t>
-      </w:r>
-      <w:r>
-        <w:t xml:space="preserve"> et al. </w:t>
-      </w:r>
+        <w:t>dermatoscópicas</w:t>
+      </w:r>
+      <w:proofErr w:type="spellEnd"/>
       <w:r>
         <w:rPr>
           <w:b/>
           <w:bCs/>
-          <w:lang w:val="en-US"/>
-        </w:rPr>
-        <w:t>The application of deep learning in computer vision</w:t>
-      </w:r>
-      <w:r>
-        <w:rPr>
-          <w:lang w:val="en-US"/>
-        </w:rPr>
-        <w:t xml:space="preserve">. </w:t>
-      </w:r>
-      <w:r>
-        <w:rPr>
-          <w:lang w:val="en-US"/>
-        </w:rPr>
-        <w:t xml:space="preserve">2017 Chinese Automation Congress (Cac), 2017, Jinan, China. Proceedings, IEEE, 2017. p. 6522-6527. </w:t>
+        </w:rPr>
+        <w:t xml:space="preserve"> de melanoma</w:t>
+      </w:r>
+      <w:r>
+        <w:t>. 2020. 84 f., il. Trabalho de Conclusão de Curso (Bacharelado em Engenharia Eletrônica) —Universidade de Brasília, Brasília, 2020.</w:t>
       </w:r>
     </w:p>
     <w:p>
       <w:pPr>
         <w:pStyle w:val="TF-refernciasITEM"/>
-      </w:pPr>
-      <w:r>
-        <w:rPr>
-          <w:lang w:val="en-US"/>
-        </w:rPr>
-        <w:t xml:space="preserve">YU, Y. et al. </w:t>
+        <w:rPr>
+          <w:lang w:val="en-US"/>
+        </w:rPr>
+      </w:pPr>
+      <w:r>
+        <w:t xml:space="preserve">TEMIDO-FERREIRA, M., et al. </w:t>
       </w:r>
       <w:r>
         <w:rPr>
           <w:b/>
           <w:bCs/>
+          <w:lang w:val="en-US"/>
+        </w:rPr>
+        <w:t>Novel Players in the Aging Synapse</w:t>
+      </w:r>
+      <w:r>
+        <w:rPr>
+          <w:lang w:val="en-US"/>
+        </w:rPr>
+        <w:t xml:space="preserve">: Impact on Cognition. Journal of Caffeine and Adenosine Research, 9(3), 104–127, 2019. </w:t>
+      </w:r>
+      <w:proofErr w:type="spellStart"/>
+      <w:r>
+        <w:rPr>
+          <w:lang w:val="en-US"/>
+        </w:rPr>
+        <w:t>Disponível</w:t>
+      </w:r>
+      <w:proofErr w:type="spellEnd"/>
+      <w:r>
+        <w:rPr>
+          <w:lang w:val="en-US"/>
+        </w:rPr>
+        <w:t xml:space="preserve"> </w:t>
+      </w:r>
+      <w:proofErr w:type="spellStart"/>
+      <w:r>
+        <w:rPr>
+          <w:lang w:val="en-US"/>
+        </w:rPr>
+        <w:t>em</w:t>
+      </w:r>
+      <w:proofErr w:type="spellEnd"/>
+      <w:r>
+        <w:rPr>
+          <w:lang w:val="en-US"/>
+        </w:rPr>
+        <w:t xml:space="preserve">: </w:t>
+      </w:r>
+      <w:r>
+        <w:rPr>
+          <w:lang w:val="en-US"/>
+        </w:rPr>
+        <w:t>Doi:10.1089/caff.2019.0013.</w:t>
+      </w:r>
+      <w:r>
+        <w:rPr>
+          <w:lang w:val="en-US"/>
+        </w:rPr>
+        <w:t xml:space="preserve"> </w:t>
+      </w:r>
+      <w:proofErr w:type="spellStart"/>
+      <w:r>
+        <w:rPr>
+          <w:lang w:val="en-US"/>
+        </w:rPr>
+        <w:t>Acesso</w:t>
+      </w:r>
+      <w:proofErr w:type="spellEnd"/>
+      <w:r>
+        <w:rPr>
+          <w:lang w:val="en-US"/>
+        </w:rPr>
+        <w:t xml:space="preserve"> </w:t>
+      </w:r>
+      <w:proofErr w:type="spellStart"/>
+      <w:r>
+        <w:rPr>
+          <w:lang w:val="en-US"/>
+        </w:rPr>
+        <w:t>em</w:t>
+      </w:r>
+      <w:proofErr w:type="spellEnd"/>
+      <w:r>
+        <w:rPr>
+          <w:lang w:val="en-US"/>
+        </w:rPr>
+        <w:t>: 20 abr. 2024.</w:t>
+      </w:r>
+    </w:p>
+    <w:p>
+      <w:pPr>
+        <w:pStyle w:val="TF-refernciasITEM"/>
+      </w:pPr>
+      <w:r>
+        <w:rPr>
+          <w:lang w:val="en-US"/>
+        </w:rPr>
+        <w:t>VOULODIMOS, A</w:t>
+      </w:r>
+      <w:r>
+        <w:rPr>
+          <w:lang w:val="en-US"/>
+        </w:rPr>
+        <w:t>.</w:t>
+      </w:r>
+      <w:r>
+        <w:rPr>
+          <w:lang w:val="en-US"/>
+        </w:rPr>
+        <w:t xml:space="preserve"> et al. </w:t>
+      </w:r>
+      <w:r>
+        <w:rPr>
+          <w:b/>
+          <w:bCs/>
+          <w:lang w:val="en-US"/>
+        </w:rPr>
+        <w:t>Deep Learning for Computer Vision</w:t>
+      </w:r>
+      <w:r>
+        <w:rPr>
+          <w:lang w:val="en-US"/>
+        </w:rPr>
+        <w:t xml:space="preserve">: a brief review. </w:t>
+      </w:r>
+      <w:proofErr w:type="spellStart"/>
+      <w:r>
+        <w:t>Computational</w:t>
+      </w:r>
+      <w:proofErr w:type="spellEnd"/>
+      <w:r>
+        <w:t xml:space="preserve"> </w:t>
+      </w:r>
+      <w:proofErr w:type="spellStart"/>
+      <w:r>
+        <w:t>Intelligence</w:t>
+      </w:r>
+      <w:proofErr w:type="spellEnd"/>
+      <w:r>
+        <w:t xml:space="preserve"> </w:t>
+      </w:r>
+      <w:proofErr w:type="spellStart"/>
+      <w:r>
+        <w:t>and</w:t>
+      </w:r>
+      <w:proofErr w:type="spellEnd"/>
+      <w:r>
+        <w:t xml:space="preserve"> </w:t>
+      </w:r>
+      <w:proofErr w:type="spellStart"/>
+      <w:r>
+        <w:t>Neuroscience</w:t>
+      </w:r>
+      <w:proofErr w:type="spellEnd"/>
+      <w:r>
+        <w:t>, [</w:t>
+      </w:r>
+      <w:proofErr w:type="spellStart"/>
+      <w:r>
+        <w:t>S.l</w:t>
+      </w:r>
+      <w:proofErr w:type="spellEnd"/>
+      <w:r>
+        <w:t xml:space="preserve">.], v. 2018, n. 3, p. 1-13, 2018. </w:t>
+      </w:r>
+    </w:p>
+    <w:p>
+      <w:pPr>
+        <w:pStyle w:val="TF-refernciasITEM"/>
+      </w:pPr>
+      <w:r>
+        <w:t>WINKELMANN</w:t>
+      </w:r>
+      <w:r>
+        <w:t xml:space="preserve">, E. R. </w:t>
+      </w:r>
+      <w:r>
+        <w:rPr>
+          <w:b/>
+          <w:bCs/>
+        </w:rPr>
+        <w:t xml:space="preserve">Análise </w:t>
+      </w:r>
+      <w:proofErr w:type="spellStart"/>
+      <w:r>
+        <w:rPr>
+          <w:b/>
+          <w:bCs/>
+        </w:rPr>
+        <w:t>ultra-estrutural</w:t>
+      </w:r>
+      <w:proofErr w:type="spellEnd"/>
+      <w:r>
+        <w:rPr>
+          <w:b/>
+          <w:bCs/>
+        </w:rPr>
+        <w:t xml:space="preserve"> na morte celular da área CA1 do hipocampo após isquemia cerebral global transitória em ratos </w:t>
+      </w:r>
+      <w:proofErr w:type="spellStart"/>
+      <w:r>
+        <w:rPr>
+          <w:b/>
+          <w:bCs/>
+        </w:rPr>
+        <w:t>Wistar</w:t>
+      </w:r>
+      <w:proofErr w:type="spellEnd"/>
+      <w:r>
+        <w:t>.</w:t>
+      </w:r>
+      <w:r>
+        <w:t xml:space="preserve"> 2003.</w:t>
+      </w:r>
+      <w:r>
+        <w:t xml:space="preserve"> Tese de Mestrado (Bacharelado em Biologia) – Instituto de Ciências Biológicas. Universidade Federal do Rio Grande do Sul, Porto Alegre.</w:t>
+      </w:r>
+    </w:p>
+    <w:p>
+      <w:pPr>
+        <w:pStyle w:val="TF-refernciasITEM"/>
+        <w:rPr>
+          <w:lang w:val="en-US"/>
+        </w:rPr>
+      </w:pPr>
+      <w:r>
+        <w:t>WU, Q</w:t>
+      </w:r>
+      <w:r>
+        <w:t>.</w:t>
+      </w:r>
+      <w:r>
+        <w:t xml:space="preserve"> et al. </w:t>
+      </w:r>
+      <w:r>
+        <w:rPr>
+          <w:b/>
+          <w:bCs/>
+          <w:lang w:val="en-US"/>
+        </w:rPr>
+        <w:t>The application of deep learning in computer vision</w:t>
+      </w:r>
+      <w:r>
+        <w:rPr>
+          <w:lang w:val="en-US"/>
+        </w:rPr>
+        <w:t xml:space="preserve">. </w:t>
+      </w:r>
+      <w:r>
+        <w:rPr>
+          <w:lang w:val="en-US"/>
+        </w:rPr>
+        <w:t>2017 Chinese Automation Congress (</w:t>
+      </w:r>
+      <w:proofErr w:type="spellStart"/>
+      <w:r>
+        <w:rPr>
+          <w:lang w:val="en-US"/>
+        </w:rPr>
+        <w:t>Cac</w:t>
+      </w:r>
+      <w:proofErr w:type="spellEnd"/>
+      <w:r>
+        <w:rPr>
+          <w:lang w:val="en-US"/>
+        </w:rPr>
+        <w:t xml:space="preserve">), 2017, Jinan, China. Proceedings, IEEE, 2017. p. 6522-6527. </w:t>
+      </w:r>
+    </w:p>
+    <w:p>
+      <w:pPr>
+        <w:pStyle w:val="TF-refernciasITEM"/>
+      </w:pPr>
+      <w:r>
+        <w:rPr>
+          <w:lang w:val="en-US"/>
+        </w:rPr>
+        <w:t xml:space="preserve">YU, Y. et al. </w:t>
+      </w:r>
+      <w:r>
+        <w:rPr>
+          <w:b/>
+          <w:bCs/>
         </w:rPr>
         <w:t>Estruturas Cerebrais Atípicas como uma Função do Volume de Matéria Cinzenta (VMC) e Densidade de Matéria Cinzenta (DMC) em Jovens Adultos Relacionadas a Traços do Espectro do Autismo</w:t>
       </w:r>
       <w:r>
-        <w:t xml:space="preserve">. Frontiers in Psychology, 11. 2020. Disponível em: https://doi.org/10.3389/fpsyg.2020.00523. </w:t>
+        <w:t xml:space="preserve">. </w:t>
+      </w:r>
+      <w:proofErr w:type="spellStart"/>
+      <w:r>
+        <w:t>Frontiers</w:t>
+      </w:r>
+      <w:proofErr w:type="spellEnd"/>
+      <w:r>
+        <w:t xml:space="preserve"> in </w:t>
+      </w:r>
+      <w:proofErr w:type="spellStart"/>
+      <w:r>
+        <w:t>Psychology</w:t>
+      </w:r>
+      <w:proofErr w:type="spellEnd"/>
+      <w:r>
+        <w:t xml:space="preserve">, 11. 2020. Disponível em: https://doi.org/10.3389/fpsyg.2020.00523. </w:t>
       </w:r>
       <w:r>
         <w:t>Acesso em: 20 abr. 2024.</w:t>
@@ -4973,6 +6335,12 @@
                 <w:sz w:val="18"/>
               </w:rPr>
             </w:pPr>
+            <w:r>
+              <w:rPr>
+                <w:sz w:val="18"/>
+              </w:rPr>
+              <w:t>X</w:t>
+            </w:r>
           </w:p>
         </w:tc>
         <w:tc>
@@ -5111,6 +6479,12 @@
                 <w:sz w:val="18"/>
               </w:rPr>
             </w:pPr>
+            <w:r>
+              <w:rPr>
+                <w:sz w:val="18"/>
+              </w:rPr>
+              <w:t>X</w:t>
+            </w:r>
           </w:p>
         </w:tc>
         <w:tc>
@@ -5248,6 +6622,12 @@
                 <w:sz w:val="18"/>
               </w:rPr>
             </w:pPr>
+            <w:r>
+              <w:rPr>
+                <w:sz w:val="18"/>
+              </w:rPr>
+              <w:t>X</w:t>
+            </w:r>
           </w:p>
         </w:tc>
         <w:tc>
@@ -5374,6 +6754,12 @@
                 <w:sz w:val="18"/>
               </w:rPr>
             </w:pPr>
+            <w:r>
+              <w:rPr>
+                <w:sz w:val="18"/>
+              </w:rPr>
+              <w:t>X</w:t>
+            </w:r>
           </w:p>
         </w:tc>
         <w:tc>
@@ -5500,6 +6886,12 @@
                 <w:sz w:val="18"/>
               </w:rPr>
             </w:pPr>
+            <w:r>
+              <w:rPr>
+                <w:sz w:val="18"/>
+              </w:rPr>
+              <w:t>X</w:t>
+            </w:r>
           </w:p>
         </w:tc>
         <w:tc>
@@ -5639,6 +7031,12 @@
                 <w:sz w:val="18"/>
               </w:rPr>
             </w:pPr>
+            <w:r>
+              <w:rPr>
+                <w:sz w:val="18"/>
+              </w:rPr>
+              <w:t>X</w:t>
+            </w:r>
           </w:p>
         </w:tc>
         <w:tc>
@@ -5774,6 +7172,12 @@
                 <w:sz w:val="18"/>
               </w:rPr>
             </w:pPr>
+            <w:r>
+              <w:rPr>
+                <w:sz w:val="18"/>
+              </w:rPr>
+              <w:t>X</w:t>
+            </w:r>
           </w:p>
         </w:tc>
         <w:tc>
@@ -5889,6 +7293,12 @@
                 <w:sz w:val="18"/>
               </w:rPr>
             </w:pPr>
+            <w:r>
+              <w:rPr>
+                <w:sz w:val="18"/>
+              </w:rPr>
+              <w:t>X</w:t>
+            </w:r>
           </w:p>
         </w:tc>
         <w:tc>
@@ -6032,6 +7442,12 @@
                 <w:sz w:val="18"/>
               </w:rPr>
             </w:pPr>
+            <w:r>
+              <w:rPr>
+                <w:sz w:val="18"/>
+              </w:rPr>
+              <w:t>X</w:t>
+            </w:r>
           </w:p>
         </w:tc>
         <w:tc>
@@ -6174,6 +7590,12 @@
                 <w:sz w:val="18"/>
               </w:rPr>
             </w:pPr>
+            <w:r>
+              <w:rPr>
+                <w:sz w:val="18"/>
+              </w:rPr>
+              <w:t>X</w:t>
+            </w:r>
           </w:p>
         </w:tc>
         <w:tc>
@@ -6290,6 +7712,12 @@
                 <w:sz w:val="18"/>
               </w:rPr>
             </w:pPr>
+            <w:r>
+              <w:rPr>
+                <w:sz w:val="18"/>
+              </w:rPr>
+              <w:t>X</w:t>
+            </w:r>
           </w:p>
         </w:tc>
         <w:tc>
@@ -6412,6 +7840,12 @@
                 <w:sz w:val="18"/>
               </w:rPr>
             </w:pPr>
+            <w:r>
+              <w:rPr>
+                <w:sz w:val="18"/>
+              </w:rPr>
+              <w:t>X</w:t>
+            </w:r>
           </w:p>
         </w:tc>
         <w:tc>
@@ -6536,6 +7970,12 @@
                 <w:sz w:val="18"/>
               </w:rPr>
             </w:pPr>
+            <w:r>
+              <w:rPr>
+                <w:sz w:val="18"/>
+              </w:rPr>
+              <w:t>X</w:t>
+            </w:r>
           </w:p>
         </w:tc>
         <w:tc>
@@ -6660,6 +8100,12 @@
                 <w:sz w:val="18"/>
               </w:rPr>
             </w:pPr>
+            <w:r>
+              <w:rPr>
+                <w:sz w:val="18"/>
+              </w:rPr>
+              <w:t>X</w:t>
+            </w:r>
           </w:p>
         </w:tc>
         <w:tc>
@@ -6776,6 +8222,12 @@
                 <w:sz w:val="18"/>
               </w:rPr>
             </w:pPr>
+            <w:r>
+              <w:rPr>
+                <w:sz w:val="18"/>
+              </w:rPr>
+              <w:t>X</w:t>
+            </w:r>
           </w:p>
         </w:tc>
         <w:tc>
@@ -6824,6 +8276,30 @@
         </w:tc>
       </w:tr>
     </w:tbl>
+    <w:p>
+      <w:pPr>
+        <w:pStyle w:val="TF-xAvalTTULO"/>
+        <w:jc w:val="left"/>
+        <w:rPr>
+          <w:b/>
+        </w:rPr>
+      </w:pPr>
+    </w:p>
+    <w:p>
+      <w:pPr>
+        <w:pStyle w:val="TF-xAvalTTULO"/>
+        <w:jc w:val="left"/>
+        <w:rPr>
+          <w:b/>
+        </w:rPr>
+      </w:pPr>
+      <w:r>
+        <w:rPr>
+          <w:b/>
+        </w:rPr>
+        <w:t>Obs.: ajustes da 1ª revisão não feitos.</w:t>
+      </w:r>
+    </w:p>
     <w:p>
       <w:pPr>
         <w:pStyle w:val="TF-xAvalTTULO"/>
@@ -7042,19 +8518,23 @@
                 <w:sz w:val="18"/>
               </w:rPr>
             </w:pPr>
-            <w:proofErr w:type="gramStart"/>
             <w:r>
               <w:rPr>
                 <w:sz w:val="20"/>
               </w:rPr>
               <w:t xml:space="preserve">(  </w:t>
             </w:r>
-            <w:proofErr w:type="gramEnd"/>
             <w:r>
               <w:rPr>
                 <w:sz w:val="20"/>
               </w:rPr>
-              <w:t xml:space="preserve">    ) APROVADO</w:t>
+              <w:t>X</w:t>
+            </w:r>
+            <w:r>
+              <w:rPr>
+                <w:sz w:val="20"/>
+              </w:rPr>
+              <w:t xml:space="preserve">  ) APROVADO</w:t>
             </w:r>
           </w:p>
         </w:tc>
@@ -7108,10 +8588,10 @@
       </w:pPr>
     </w:p>
     <w:sectPr>
-      <w:headerReference w:type="default" r:id="rId13"/>
-      <w:footerReference w:type="even" r:id="rId14"/>
-      <w:footerReference w:type="default" r:id="rId15"/>
-      <w:headerReference w:type="first" r:id="rId16"/>
+      <w:headerReference w:type="default" r:id="rId17"/>
+      <w:footerReference w:type="even" r:id="rId18"/>
+      <w:footerReference w:type="default" r:id="rId19"/>
+      <w:headerReference w:type="first" r:id="rId20"/>
       <w:pgSz w:w="11907" w:h="16840"/>
       <w:pgMar w:top="1134" w:right="1134" w:bottom="1134" w:left="1701" w:header="720" w:footer="720" w:gutter="0"/>
       <w:pgNumType w:start="1"/>
@@ -7121,8 +8601,91 @@
 </w:document>
 </file>
 
+<file path=word/comments.xml><?xml version="1.0" encoding="utf-8"?>
+<w:comments xmlns:wpc="http://schemas.microsoft.com/office/word/2010/wordprocessingCanvas" xmlns:cx="http://schemas.microsoft.com/office/drawing/2014/chartex" xmlns:cx1="http://schemas.microsoft.com/office/drawing/2015/9/8/chartex" xmlns:cx2="http://schemas.microsoft.com/office/drawing/2015/10/21/chartex" xmlns:cx3="http://schemas.microsoft.com/office/drawing/2016/5/9/chartex" xmlns:cx4="http://schemas.microsoft.com/office/drawing/2016/5/10/chartex" xmlns:cx5="http://schemas.microsoft.com/office/drawing/2016/5/11/chartex" xmlns:cx6="http://schemas.microsoft.com/office/drawing/2016/5/12/chartex" xmlns:cx7="http://schemas.microsoft.com/office/drawing/2016/5/13/chartex" xmlns:cx8="http://schemas.microsoft.com/office/drawing/2016/5/14/chartex" xmlns:mc="http://schemas.openxmlformats.org/markup-compatibility/2006" xmlns:aink="http://schemas.microsoft.com/office/drawing/2016/ink" xmlns:am3d="http://schemas.microsoft.com/office/drawing/2017/model3d" xmlns:o="urn:schemas-microsoft-com:office:office" xmlns:oel="http://schemas.microsoft.com/office/2019/extlst" xmlns:r="http://schemas.openxmlformats.org/officeDocument/2006/relationships" xmlns:m="http://schemas.openxmlformats.org/officeDocument/2006/math" xmlns:v="urn:schemas-microsoft-com:vml" xmlns:wp14="http://schemas.microsoft.com/office/word/2010/wordprocessingDrawing" xmlns:wp="http://schemas.openxmlformats.org/drawingml/2006/wordprocessingDrawing" xmlns:w10="urn:schemas-microsoft-com:office:word" xmlns:w="http://schemas.openxmlformats.org/wordprocessingml/2006/main" xmlns:w14="http://schemas.microsoft.com/office/word/2010/wordml" xmlns:w15="http://schemas.microsoft.com/office/word/2012/wordml" xmlns:w16cex="http://schemas.microsoft.com/office/word/2018/wordml/cex" xmlns:w16cid="http://schemas.microsoft.com/office/word/2016/wordml/cid" xmlns:w16="http://schemas.microsoft.com/office/word/2018/wordml" xmlns:w16du="http://schemas.microsoft.com/office/word/2023/wordml/word16du" xmlns:w16sdtdh="http://schemas.microsoft.com/office/word/2020/wordml/sdtdatahash" xmlns:w16se="http://schemas.microsoft.com/office/word/2015/wordml/symex" xmlns:wpg="http://schemas.microsoft.com/office/word/2010/wordprocessingGroup" xmlns:wpi="http://schemas.microsoft.com/office/word/2010/wordprocessingInk" xmlns:wne="http://schemas.microsoft.com/office/word/2006/wordml" xmlns:wps="http://schemas.microsoft.com/office/word/2010/wordprocessingShape" mc:Ignorable="w14 w15 w16se w16cid w16 w16cex w16sdtdh w16du wp14">
+  <w:comment w:id="5" w:author="Dalton Solano dos Reis" w:date="2024-07-05T16:55:00Z" w:initials="DSdR">
+    <w:p>
+      <w:r>
+        <w:rPr>
+          <w:rStyle w:val="Refdecomentrio"/>
+        </w:rPr>
+        <w:annotationRef/>
+      </w:r>
+      <w:r>
+        <w:rPr>
+          <w:color w:val="000000"/>
+          <w:sz w:val="20"/>
+          <w:szCs w:val="20"/>
+        </w:rPr>
+        <w:t>Ajuste da 1a revisão não feito</w:t>
+      </w:r>
+    </w:p>
+  </w:comment>
+  <w:comment w:id="9" w:author="Dalton Solano dos Reis" w:date="2024-07-05T16:55:00Z" w:initials="DSdR">
+    <w:p>
+      <w:r>
+        <w:rPr>
+          <w:rStyle w:val="Refdecomentrio"/>
+        </w:rPr>
+        <w:annotationRef/>
+      </w:r>
+      <w:r>
+        <w:rPr>
+          <w:color w:val="000000"/>
+          <w:sz w:val="20"/>
+          <w:szCs w:val="20"/>
+        </w:rPr>
+        <w:t>Ajuste da 1a revisão não feito.</w:t>
+      </w:r>
+    </w:p>
+  </w:comment>
+  <w:comment w:id="18" w:author="Dalton Solano dos Reis" w:date="2024-07-05T16:56:00Z" w:initials="DSdR">
+    <w:p>
+      <w:r>
+        <w:rPr>
+          <w:rStyle w:val="Refdecomentrio"/>
+        </w:rPr>
+        <w:annotationRef/>
+      </w:r>
+      <w:r>
+        <w:rPr>
+          <w:color w:val="000000"/>
+          <w:sz w:val="20"/>
+          <w:szCs w:val="20"/>
+        </w:rPr>
+        <w:t>Ajuste da 1a revisão não feito.</w:t>
+      </w:r>
+    </w:p>
+  </w:comment>
+</w:comments>
+</file>
+
+<file path=word/commentsExtended.xml><?xml version="1.0" encoding="utf-8"?>
+<w15:commentsEx xmlns:wpc="http://schemas.microsoft.com/office/word/2010/wordprocessingCanvas" xmlns:cx="http://schemas.microsoft.com/office/drawing/2014/chartex" xmlns:cx1="http://schemas.microsoft.com/office/drawing/2015/9/8/chartex" xmlns:cx2="http://schemas.microsoft.com/office/drawing/2015/10/21/chartex" xmlns:cx3="http://schemas.microsoft.com/office/drawing/2016/5/9/chartex" xmlns:cx4="http://schemas.microsoft.com/office/drawing/2016/5/10/chartex" xmlns:cx5="http://schemas.microsoft.com/office/drawing/2016/5/11/chartex" xmlns:cx6="http://schemas.microsoft.com/office/drawing/2016/5/12/chartex" xmlns:cx7="http://schemas.microsoft.com/office/drawing/2016/5/13/chartex" xmlns:cx8="http://schemas.microsoft.com/office/drawing/2016/5/14/chartex" xmlns:mc="http://schemas.openxmlformats.org/markup-compatibility/2006" xmlns:aink="http://schemas.microsoft.com/office/drawing/2016/ink" xmlns:am3d="http://schemas.microsoft.com/office/drawing/2017/model3d" xmlns:o="urn:schemas-microsoft-com:office:office" xmlns:oel="http://schemas.microsoft.com/office/2019/extlst" xmlns:r="http://schemas.openxmlformats.org/officeDocument/2006/relationships" xmlns:m="http://schemas.openxmlformats.org/officeDocument/2006/math" xmlns:v="urn:schemas-microsoft-com:vml" xmlns:wp14="http://schemas.microsoft.com/office/word/2010/wordprocessingDrawing" xmlns:wp="http://schemas.openxmlformats.org/drawingml/2006/wordprocessingDrawing" xmlns:w10="urn:schemas-microsoft-com:office:word" xmlns:w="http://schemas.openxmlformats.org/wordprocessingml/2006/main" xmlns:w14="http://schemas.microsoft.com/office/word/2010/wordml" xmlns:w15="http://schemas.microsoft.com/office/word/2012/wordml" xmlns:w16cex="http://schemas.microsoft.com/office/word/2018/wordml/cex" xmlns:w16cid="http://schemas.microsoft.com/office/word/2016/wordml/cid" xmlns:w16="http://schemas.microsoft.com/office/word/2018/wordml" xmlns:w16du="http://schemas.microsoft.com/office/word/2023/wordml/word16du" xmlns:w16sdtdh="http://schemas.microsoft.com/office/word/2020/wordml/sdtdatahash" xmlns:w16se="http://schemas.microsoft.com/office/word/2015/wordml/symex" xmlns:wpg="http://schemas.microsoft.com/office/word/2010/wordprocessingGroup" xmlns:wpi="http://schemas.microsoft.com/office/word/2010/wordprocessingInk" xmlns:wne="http://schemas.microsoft.com/office/word/2006/wordml" xmlns:wps="http://schemas.microsoft.com/office/word/2010/wordprocessingShape" mc:Ignorable="w14 w15 w16se w16cid w16 w16cex w16sdtdh w16du wp14">
+  <w15:commentEx w15:paraId="4C248670" w15:done="0"/>
+  <w15:commentEx w15:paraId="65E8F655" w15:done="0"/>
+  <w15:commentEx w15:paraId="17C339E0" w15:done="0"/>
+</w15:commentsEx>
+</file>
+
+<file path=word/commentsExtensible.xml><?xml version="1.0" encoding="utf-8"?>
+<w16cex:commentsExtensible xmlns:wpc="http://schemas.microsoft.com/office/word/2010/wordprocessingCanvas" xmlns:cx="http://schemas.microsoft.com/office/drawing/2014/chartex" xmlns:cx1="http://schemas.microsoft.com/office/drawing/2015/9/8/chartex" xmlns:cx2="http://schemas.microsoft.com/office/drawing/2015/10/21/chartex" xmlns:cx3="http://schemas.microsoft.com/office/drawing/2016/5/9/chartex" xmlns:cx4="http://schemas.microsoft.com/office/drawing/2016/5/10/chartex" xmlns:cx5="http://schemas.microsoft.com/office/drawing/2016/5/11/chartex" xmlns:cx6="http://schemas.microsoft.com/office/drawing/2016/5/12/chartex" xmlns:cx7="http://schemas.microsoft.com/office/drawing/2016/5/13/chartex" xmlns:cx8="http://schemas.microsoft.com/office/drawing/2016/5/14/chartex" xmlns:cr="http://schemas.microsoft.com/office/comments/2020/reactions" xmlns:mc="http://schemas.openxmlformats.org/markup-compatibility/2006" xmlns:aink="http://schemas.microsoft.com/office/drawing/2016/ink" xmlns:am3d="http://schemas.microsoft.com/office/drawing/2017/model3d" xmlns:o="urn:schemas-microsoft-com:office:office" xmlns:oel="http://schemas.microsoft.com/office/2019/extlst" xmlns:r="http://schemas.openxmlformats.org/officeDocument/2006/relationships" xmlns:m="http://schemas.openxmlformats.org/officeDocument/2006/math" xmlns:v="urn:schemas-microsoft-com:vml" xmlns:wp14="http://schemas.microsoft.com/office/word/2010/wordprocessingDrawing" xmlns:wp="http://schemas.openxmlformats.org/drawingml/2006/wordprocessingDrawing" xmlns:w10="urn:schemas-microsoft-com:office:word" xmlns:w="http://schemas.openxmlformats.org/wordprocessingml/2006/main" xmlns:w14="http://schemas.microsoft.com/office/word/2010/wordml" xmlns:w15="http://schemas.microsoft.com/office/word/2012/wordml" xmlns:w16cex="http://schemas.microsoft.com/office/word/2018/wordml/cex" xmlns:w16cid="http://schemas.microsoft.com/office/word/2016/wordml/cid" xmlns:w16="http://schemas.microsoft.com/office/word/2018/wordml" xmlns:w16du="http://schemas.microsoft.com/office/word/2023/wordml/word16du" xmlns:w16sdtdh="http://schemas.microsoft.com/office/word/2020/wordml/sdtdatahash" xmlns:w16se="http://schemas.microsoft.com/office/word/2015/wordml/symex" xmlns:wpg="http://schemas.microsoft.com/office/word/2010/wordprocessingGroup" xmlns:wpi="http://schemas.microsoft.com/office/word/2010/wordprocessingInk" xmlns:wne="http://schemas.microsoft.com/office/word/2006/wordml" xmlns:wps="http://schemas.microsoft.com/office/word/2010/wordprocessingShape" mc:Ignorable="w14 w15 w16se w16cid w16 w16cex w16sdtdh cr w16du wp14">
+  <w16cex:commentExtensible w16cex:durableId="187F88D4" w16cex:dateUtc="2024-07-05T19:55:00Z"/>
+  <w16cex:commentExtensible w16cex:durableId="425001B1" w16cex:dateUtc="2024-07-05T19:55:00Z"/>
+  <w16cex:commentExtensible w16cex:durableId="0D023F2F" w16cex:dateUtc="2024-07-05T19:56:00Z"/>
+</w16cex:commentsExtensible>
+</file>
+
+<file path=word/commentsIds.xml><?xml version="1.0" encoding="utf-8"?>
+<w16cid:commentsIds xmlns:wpc="http://schemas.microsoft.com/office/word/2010/wordprocessingCanvas" xmlns:cx="http://schemas.microsoft.com/office/drawing/2014/chartex" xmlns:cx1="http://schemas.microsoft.com/office/drawing/2015/9/8/chartex" xmlns:cx2="http://schemas.microsoft.com/office/drawing/2015/10/21/chartex" xmlns:cx3="http://schemas.microsoft.com/office/drawing/2016/5/9/chartex" xmlns:cx4="http://schemas.microsoft.com/office/drawing/2016/5/10/chartex" xmlns:cx5="http://schemas.microsoft.com/office/drawing/2016/5/11/chartex" xmlns:cx6="http://schemas.microsoft.com/office/drawing/2016/5/12/chartex" xmlns:cx7="http://schemas.microsoft.com/office/drawing/2016/5/13/chartex" xmlns:cx8="http://schemas.microsoft.com/office/drawing/2016/5/14/chartex" xmlns:mc="http://schemas.openxmlformats.org/markup-compatibility/2006" xmlns:aink="http://schemas.microsoft.com/office/drawing/2016/ink" xmlns:am3d="http://schemas.microsoft.com/office/drawing/2017/model3d" xmlns:o="urn:schemas-microsoft-com:office:office" xmlns:oel="http://schemas.microsoft.com/office/2019/extlst" xmlns:r="http://schemas.openxmlformats.org/officeDocument/2006/relationships" xmlns:m="http://schemas.openxmlformats.org/officeDocument/2006/math" xmlns:v="urn:schemas-microsoft-com:vml" xmlns:wp14="http://schemas.microsoft.com/office/word/2010/wordprocessingDrawing" xmlns:wp="http://schemas.openxmlformats.org/drawingml/2006/wordprocessingDrawing" xmlns:w10="urn:schemas-microsoft-com:office:word" xmlns:w="http://schemas.openxmlformats.org/wordprocessingml/2006/main" xmlns:w14="http://schemas.microsoft.com/office/word/2010/wordml" xmlns:w15="http://schemas.microsoft.com/office/word/2012/wordml" xmlns:w16cex="http://schemas.microsoft.com/office/word/2018/wordml/cex" xmlns:w16cid="http://schemas.microsoft.com/office/word/2016/wordml/cid" xmlns:w16="http://schemas.microsoft.com/office/word/2018/wordml" xmlns:w16du="http://schemas.microsoft.com/office/word/2023/wordml/word16du" xmlns:w16sdtdh="http://schemas.microsoft.com/office/word/2020/wordml/sdtdatahash" xmlns:w16se="http://schemas.microsoft.com/office/word/2015/wordml/symex" xmlns:wpg="http://schemas.microsoft.com/office/word/2010/wordprocessingGroup" xmlns:wpi="http://schemas.microsoft.com/office/word/2010/wordprocessingInk" xmlns:wne="http://schemas.microsoft.com/office/word/2006/wordml" xmlns:wps="http://schemas.microsoft.com/office/word/2010/wordprocessingShape" mc:Ignorable="w14 w15 w16se w16cid w16 w16cex w16sdtdh w16du wp14">
+  <w16cid:commentId w16cid:paraId="4C248670" w16cid:durableId="187F88D4"/>
+  <w16cid:commentId w16cid:paraId="65E8F655" w16cid:durableId="425001B1"/>
+  <w16cid:commentId w16cid:paraId="17C339E0" w16cid:durableId="0D023F2F"/>
+</w16cid:commentsIds>
+</file>
+
 <file path=word/endnotes.xml><?xml version="1.0" encoding="utf-8"?>
-<w:endnotes xmlns:wpc="http://schemas.microsoft.com/office/word/2010/wordprocessingCanvas" xmlns:cx="http://schemas.microsoft.com/office/drawing/2014/chartex" xmlns:cx1="http://schemas.microsoft.com/office/drawing/2015/9/8/chartex" xmlns:cx2="http://schemas.microsoft.com/office/drawing/2015/10/21/chartex" xmlns:cx3="http://schemas.microsoft.com/office/drawing/2016/5/9/chartex" xmlns:cx4="http://schemas.microsoft.com/office/drawing/2016/5/10/chartex" xmlns:cx5="http://schemas.microsoft.com/office/drawing/2016/5/11/chartex" xmlns:cx6="http://schemas.microsoft.com/office/drawing/2016/5/12/chartex" xmlns:cx7="http://schemas.microsoft.com/office/drawing/2016/5/13/chartex" xmlns:cx8="http://schemas.microsoft.com/office/drawing/2016/5/14/chartex" xmlns:mc="http://schemas.openxmlformats.org/markup-compatibility/2006" xmlns:aink="http://schemas.microsoft.com/office/drawing/2016/ink" xmlns:am3d="http://schemas.microsoft.com/office/drawing/2017/model3d" xmlns:o="urn:schemas-microsoft-com:office:office" xmlns:oel="http://schemas.microsoft.com/office/2019/extlst" xmlns:r="http://schemas.openxmlformats.org/officeDocument/2006/relationships" xmlns:m="http://schemas.openxmlformats.org/officeDocument/2006/math" xmlns:v="urn:schemas-microsoft-com:vml" xmlns:wp14="http://schemas.microsoft.com/office/word/2010/wordprocessingDrawing" xmlns:wp="http://schemas.openxmlformats.org/drawingml/2006/wordprocessingDrawing" xmlns:w10="urn:schemas-microsoft-com:office:word" xmlns:w="http://schemas.openxmlformats.org/wordprocessingml/2006/main" xmlns:w14="http://schemas.microsoft.com/office/word/2010/wordml" xmlns:w15="http://schemas.microsoft.com/office/word/2012/wordml" xmlns:w16cex="http://schemas.microsoft.com/office/word/2018/wordml/cex" xmlns:w16cid="http://schemas.microsoft.com/office/word/2016/wordml/cid" xmlns:w16="http://schemas.microsoft.com/office/word/2018/wordml" xmlns:w16sdtdh="http://schemas.microsoft.com/office/word/2020/wordml/sdtdatahash" xmlns:w16se="http://schemas.microsoft.com/office/word/2015/wordml/symex" xmlns:wpg="http://schemas.microsoft.com/office/word/2010/wordprocessingGroup" xmlns:wpi="http://schemas.microsoft.com/office/word/2010/wordprocessingInk" xmlns:wne="http://schemas.microsoft.com/office/word/2006/wordml" xmlns:wps="http://schemas.microsoft.com/office/word/2010/wordprocessingShape" mc:Ignorable="w14 w15 w16se w16cid w16 w16cex w16sdtdh wp14">
+<w:endnotes xmlns:wpc="http://schemas.microsoft.com/office/word/2010/wordprocessingCanvas" xmlns:cx="http://schemas.microsoft.com/office/drawing/2014/chartex" xmlns:cx1="http://schemas.microsoft.com/office/drawing/2015/9/8/chartex" xmlns:cx2="http://schemas.microsoft.com/office/drawing/2015/10/21/chartex" xmlns:cx3="http://schemas.microsoft.com/office/drawing/2016/5/9/chartex" xmlns:cx4="http://schemas.microsoft.com/office/drawing/2016/5/10/chartex" xmlns:cx5="http://schemas.microsoft.com/office/drawing/2016/5/11/chartex" xmlns:cx6="http://schemas.microsoft.com/office/drawing/2016/5/12/chartex" xmlns:cx7="http://schemas.microsoft.com/office/drawing/2016/5/13/chartex" xmlns:cx8="http://schemas.microsoft.com/office/drawing/2016/5/14/chartex" xmlns:mc="http://schemas.openxmlformats.org/markup-compatibility/2006" xmlns:aink="http://schemas.microsoft.com/office/drawing/2016/ink" xmlns:am3d="http://schemas.microsoft.com/office/drawing/2017/model3d" xmlns:o="urn:schemas-microsoft-com:office:office" xmlns:oel="http://schemas.microsoft.com/office/2019/extlst" xmlns:r="http://schemas.openxmlformats.org/officeDocument/2006/relationships" xmlns:m="http://schemas.openxmlformats.org/officeDocument/2006/math" xmlns:v="urn:schemas-microsoft-com:vml" xmlns:wp14="http://schemas.microsoft.com/office/word/2010/wordprocessingDrawing" xmlns:wp="http://schemas.openxmlformats.org/drawingml/2006/wordprocessingDrawing" xmlns:w10="urn:schemas-microsoft-com:office:word" xmlns:w="http://schemas.openxmlformats.org/wordprocessingml/2006/main" xmlns:w14="http://schemas.microsoft.com/office/word/2010/wordml" xmlns:w15="http://schemas.microsoft.com/office/word/2012/wordml" xmlns:w16cex="http://schemas.microsoft.com/office/word/2018/wordml/cex" xmlns:w16cid="http://schemas.microsoft.com/office/word/2016/wordml/cid" xmlns:w16="http://schemas.microsoft.com/office/word/2018/wordml" xmlns:w16du="http://schemas.microsoft.com/office/word/2023/wordml/word16du" xmlns:w16sdtdh="http://schemas.microsoft.com/office/word/2020/wordml/sdtdatahash" xmlns:w16se="http://schemas.microsoft.com/office/word/2015/wordml/symex" xmlns:wpg="http://schemas.microsoft.com/office/word/2010/wordprocessingGroup" xmlns:wpi="http://schemas.microsoft.com/office/word/2010/wordprocessingInk" xmlns:wne="http://schemas.microsoft.com/office/word/2006/wordml" xmlns:wps="http://schemas.microsoft.com/office/word/2010/wordprocessingShape" mc:Ignorable="w14 w15 w16se w16cid w16 w16cex w16sdtdh w16du wp14">
   <w:endnote w:type="separator" w:id="-1">
     <w:p>
       <w:r>
@@ -7141,7 +8704,7 @@
 </file>
 
 <file path=word/footer1.xml><?xml version="1.0" encoding="utf-8"?>
-<w:ftr xmlns:wpc="http://schemas.microsoft.com/office/word/2010/wordprocessingCanvas" xmlns:cx="http://schemas.microsoft.com/office/drawing/2014/chartex" xmlns:cx1="http://schemas.microsoft.com/office/drawing/2015/9/8/chartex" xmlns:cx2="http://schemas.microsoft.com/office/drawing/2015/10/21/chartex" xmlns:cx3="http://schemas.microsoft.com/office/drawing/2016/5/9/chartex" xmlns:cx4="http://schemas.microsoft.com/office/drawing/2016/5/10/chartex" xmlns:cx5="http://schemas.microsoft.com/office/drawing/2016/5/11/chartex" xmlns:cx6="http://schemas.microsoft.com/office/drawing/2016/5/12/chartex" xmlns:cx7="http://schemas.microsoft.com/office/drawing/2016/5/13/chartex" xmlns:cx8="http://schemas.microsoft.com/office/drawing/2016/5/14/chartex" xmlns:mc="http://schemas.openxmlformats.org/markup-compatibility/2006" xmlns:aink="http://schemas.microsoft.com/office/drawing/2016/ink" xmlns:am3d="http://schemas.microsoft.com/office/drawing/2017/model3d" xmlns:o="urn:schemas-microsoft-com:office:office" xmlns:oel="http://schemas.microsoft.com/office/2019/extlst" xmlns:r="http://schemas.openxmlformats.org/officeDocument/2006/relationships" xmlns:m="http://schemas.openxmlformats.org/officeDocument/2006/math" xmlns:v="urn:schemas-microsoft-com:vml" xmlns:wp14="http://schemas.microsoft.com/office/word/2010/wordprocessingDrawing" xmlns:wp="http://schemas.openxmlformats.org/drawingml/2006/wordprocessingDrawing" xmlns:w10="urn:schemas-microsoft-com:office:word" xmlns:w="http://schemas.openxmlformats.org/wordprocessingml/2006/main" xmlns:w14="http://schemas.microsoft.com/office/word/2010/wordml" xmlns:w15="http://schemas.microsoft.com/office/word/2012/wordml" xmlns:w16cex="http://schemas.microsoft.com/office/word/2018/wordml/cex" xmlns:w16cid="http://schemas.microsoft.com/office/word/2016/wordml/cid" xmlns:w16="http://schemas.microsoft.com/office/word/2018/wordml" xmlns:w16sdtdh="http://schemas.microsoft.com/office/word/2020/wordml/sdtdatahash" xmlns:w16se="http://schemas.microsoft.com/office/word/2015/wordml/symex" xmlns:wpg="http://schemas.microsoft.com/office/word/2010/wordprocessingGroup" xmlns:wpi="http://schemas.microsoft.com/office/word/2010/wordprocessingInk" xmlns:wne="http://schemas.microsoft.com/office/word/2006/wordml" xmlns:wps="http://schemas.microsoft.com/office/word/2010/wordprocessingShape" mc:Ignorable="w14 w15 w16se w16cid w16 w16cex w16sdtdh wp14">
+<w:ftr xmlns:wpc="http://schemas.microsoft.com/office/word/2010/wordprocessingCanvas" xmlns:cx="http://schemas.microsoft.com/office/drawing/2014/chartex" xmlns:cx1="http://schemas.microsoft.com/office/drawing/2015/9/8/chartex" xmlns:cx2="http://schemas.microsoft.com/office/drawing/2015/10/21/chartex" xmlns:cx3="http://schemas.microsoft.com/office/drawing/2016/5/9/chartex" xmlns:cx4="http://schemas.microsoft.com/office/drawing/2016/5/10/chartex" xmlns:cx5="http://schemas.microsoft.com/office/drawing/2016/5/11/chartex" xmlns:cx6="http://schemas.microsoft.com/office/drawing/2016/5/12/chartex" xmlns:cx7="http://schemas.microsoft.com/office/drawing/2016/5/13/chartex" xmlns:cx8="http://schemas.microsoft.com/office/drawing/2016/5/14/chartex" xmlns:mc="http://schemas.openxmlformats.org/markup-compatibility/2006" xmlns:aink="http://schemas.microsoft.com/office/drawing/2016/ink" xmlns:am3d="http://schemas.microsoft.com/office/drawing/2017/model3d" xmlns:o="urn:schemas-microsoft-com:office:office" xmlns:oel="http://schemas.microsoft.com/office/2019/extlst" xmlns:r="http://schemas.openxmlformats.org/officeDocument/2006/relationships" xmlns:m="http://schemas.openxmlformats.org/officeDocument/2006/math" xmlns:v="urn:schemas-microsoft-com:vml" xmlns:wp14="http://schemas.microsoft.com/office/word/2010/wordprocessingDrawing" xmlns:wp="http://schemas.openxmlformats.org/drawingml/2006/wordprocessingDrawing" xmlns:w10="urn:schemas-microsoft-com:office:word" xmlns:w="http://schemas.openxmlformats.org/wordprocessingml/2006/main" xmlns:w14="http://schemas.microsoft.com/office/word/2010/wordml" xmlns:w15="http://schemas.microsoft.com/office/word/2012/wordml" xmlns:w16cex="http://schemas.microsoft.com/office/word/2018/wordml/cex" xmlns:w16cid="http://schemas.microsoft.com/office/word/2016/wordml/cid" xmlns:w16="http://schemas.microsoft.com/office/word/2018/wordml" xmlns:w16du="http://schemas.microsoft.com/office/word/2023/wordml/word16du" xmlns:w16sdtdh="http://schemas.microsoft.com/office/word/2020/wordml/sdtdatahash" xmlns:w16se="http://schemas.microsoft.com/office/word/2015/wordml/symex" xmlns:wpg="http://schemas.microsoft.com/office/word/2010/wordprocessingGroup" xmlns:wpi="http://schemas.microsoft.com/office/word/2010/wordprocessingInk" xmlns:wne="http://schemas.microsoft.com/office/word/2006/wordml" xmlns:wps="http://schemas.microsoft.com/office/word/2010/wordprocessingShape" mc:Ignorable="w14 w15 w16se w16cid w16 w16cex w16sdtdh w16du wp14">
   <w:p>
     <w:pPr>
       <w:pBdr>
@@ -7208,7 +8771,7 @@
 </file>
 
 <file path=word/footer2.xml><?xml version="1.0" encoding="utf-8"?>
-<w:ftr xmlns:wpc="http://schemas.microsoft.com/office/word/2010/wordprocessingCanvas" xmlns:cx="http://schemas.microsoft.com/office/drawing/2014/chartex" xmlns:cx1="http://schemas.microsoft.com/office/drawing/2015/9/8/chartex" xmlns:cx2="http://schemas.microsoft.com/office/drawing/2015/10/21/chartex" xmlns:cx3="http://schemas.microsoft.com/office/drawing/2016/5/9/chartex" xmlns:cx4="http://schemas.microsoft.com/office/drawing/2016/5/10/chartex" xmlns:cx5="http://schemas.microsoft.com/office/drawing/2016/5/11/chartex" xmlns:cx6="http://schemas.microsoft.com/office/drawing/2016/5/12/chartex" xmlns:cx7="http://schemas.microsoft.com/office/drawing/2016/5/13/chartex" xmlns:cx8="http://schemas.microsoft.com/office/drawing/2016/5/14/chartex" xmlns:mc="http://schemas.openxmlformats.org/markup-compatibility/2006" xmlns:aink="http://schemas.microsoft.com/office/drawing/2016/ink" xmlns:am3d="http://schemas.microsoft.com/office/drawing/2017/model3d" xmlns:o="urn:schemas-microsoft-com:office:office" xmlns:oel="http://schemas.microsoft.com/office/2019/extlst" xmlns:r="http://schemas.openxmlformats.org/officeDocument/2006/relationships" xmlns:m="http://schemas.openxmlformats.org/officeDocument/2006/math" xmlns:v="urn:schemas-microsoft-com:vml" xmlns:wp14="http://schemas.microsoft.com/office/word/2010/wordprocessingDrawing" xmlns:wp="http://schemas.openxmlformats.org/drawingml/2006/wordprocessingDrawing" xmlns:w10="urn:schemas-microsoft-com:office:word" xmlns:w="http://schemas.openxmlformats.org/wordprocessingml/2006/main" xmlns:w14="http://schemas.microsoft.com/office/word/2010/wordml" xmlns:w15="http://schemas.microsoft.com/office/word/2012/wordml" xmlns:w16cex="http://schemas.microsoft.com/office/word/2018/wordml/cex" xmlns:w16cid="http://schemas.microsoft.com/office/word/2016/wordml/cid" xmlns:w16="http://schemas.microsoft.com/office/word/2018/wordml" xmlns:w16sdtdh="http://schemas.microsoft.com/office/word/2020/wordml/sdtdatahash" xmlns:w16se="http://schemas.microsoft.com/office/word/2015/wordml/symex" xmlns:wpg="http://schemas.microsoft.com/office/word/2010/wordprocessingGroup" xmlns:wpi="http://schemas.microsoft.com/office/word/2010/wordprocessingInk" xmlns:wne="http://schemas.microsoft.com/office/word/2006/wordml" xmlns:wps="http://schemas.microsoft.com/office/word/2010/wordprocessingShape" mc:Ignorable="w14 w15 w16se w16cid w16 w16cex w16sdtdh wp14">
+<w:ftr xmlns:wpc="http://schemas.microsoft.com/office/word/2010/wordprocessingCanvas" xmlns:cx="http://schemas.microsoft.com/office/drawing/2014/chartex" xmlns:cx1="http://schemas.microsoft.com/office/drawing/2015/9/8/chartex" xmlns:cx2="http://schemas.microsoft.com/office/drawing/2015/10/21/chartex" xmlns:cx3="http://schemas.microsoft.com/office/drawing/2016/5/9/chartex" xmlns:cx4="http://schemas.microsoft.com/office/drawing/2016/5/10/chartex" xmlns:cx5="http://schemas.microsoft.com/office/drawing/2016/5/11/chartex" xmlns:cx6="http://schemas.microsoft.com/office/drawing/2016/5/12/chartex" xmlns:cx7="http://schemas.microsoft.com/office/drawing/2016/5/13/chartex" xmlns:cx8="http://schemas.microsoft.com/office/drawing/2016/5/14/chartex" xmlns:mc="http://schemas.openxmlformats.org/markup-compatibility/2006" xmlns:aink="http://schemas.microsoft.com/office/drawing/2016/ink" xmlns:am3d="http://schemas.microsoft.com/office/drawing/2017/model3d" xmlns:o="urn:schemas-microsoft-com:office:office" xmlns:oel="http://schemas.microsoft.com/office/2019/extlst" xmlns:r="http://schemas.openxmlformats.org/officeDocument/2006/relationships" xmlns:m="http://schemas.openxmlformats.org/officeDocument/2006/math" xmlns:v="urn:schemas-microsoft-com:vml" xmlns:wp14="http://schemas.microsoft.com/office/word/2010/wordprocessingDrawing" xmlns:wp="http://schemas.openxmlformats.org/drawingml/2006/wordprocessingDrawing" xmlns:w10="urn:schemas-microsoft-com:office:word" xmlns:w="http://schemas.openxmlformats.org/wordprocessingml/2006/main" xmlns:w14="http://schemas.microsoft.com/office/word/2010/wordml" xmlns:w15="http://schemas.microsoft.com/office/word/2012/wordml" xmlns:w16cex="http://schemas.microsoft.com/office/word/2018/wordml/cex" xmlns:w16cid="http://schemas.microsoft.com/office/word/2016/wordml/cid" xmlns:w16="http://schemas.microsoft.com/office/word/2018/wordml" xmlns:w16du="http://schemas.microsoft.com/office/word/2023/wordml/word16du" xmlns:w16sdtdh="http://schemas.microsoft.com/office/word/2020/wordml/sdtdatahash" xmlns:w16se="http://schemas.microsoft.com/office/word/2015/wordml/symex" xmlns:wpg="http://schemas.microsoft.com/office/word/2010/wordprocessingGroup" xmlns:wpi="http://schemas.microsoft.com/office/word/2010/wordprocessingInk" xmlns:wne="http://schemas.microsoft.com/office/word/2006/wordml" xmlns:wps="http://schemas.microsoft.com/office/word/2010/wordprocessingShape" mc:Ignorable="w14 w15 w16se w16cid w16 w16cex w16sdtdh w16du wp14">
   <w:p>
     <w:pPr>
       <w:pBdr>
@@ -7282,7 +8845,7 @@
 </file>
 
 <file path=word/footnotes.xml><?xml version="1.0" encoding="utf-8"?>
-<w:footnotes xmlns:wpc="http://schemas.microsoft.com/office/word/2010/wordprocessingCanvas" xmlns:cx="http://schemas.microsoft.com/office/drawing/2014/chartex" xmlns:cx1="http://schemas.microsoft.com/office/drawing/2015/9/8/chartex" xmlns:cx2="http://schemas.microsoft.com/office/drawing/2015/10/21/chartex" xmlns:cx3="http://schemas.microsoft.com/office/drawing/2016/5/9/chartex" xmlns:cx4="http://schemas.microsoft.com/office/drawing/2016/5/10/chartex" xmlns:cx5="http://schemas.microsoft.com/office/drawing/2016/5/11/chartex" xmlns:cx6="http://schemas.microsoft.com/office/drawing/2016/5/12/chartex" xmlns:cx7="http://schemas.microsoft.com/office/drawing/2016/5/13/chartex" xmlns:cx8="http://schemas.microsoft.com/office/drawing/2016/5/14/chartex" xmlns:mc="http://schemas.openxmlformats.org/markup-compatibility/2006" xmlns:aink="http://schemas.microsoft.com/office/drawing/2016/ink" xmlns:am3d="http://schemas.microsoft.com/office/drawing/2017/model3d" xmlns:o="urn:schemas-microsoft-com:office:office" xmlns:oel="http://schemas.microsoft.com/office/2019/extlst" xmlns:r="http://schemas.openxmlformats.org/officeDocument/2006/relationships" xmlns:m="http://schemas.openxmlformats.org/officeDocument/2006/math" xmlns:v="urn:schemas-microsoft-com:vml" xmlns:wp14="http://schemas.microsoft.com/office/word/2010/wordprocessingDrawing" xmlns:wp="http://schemas.openxmlformats.org/drawingml/2006/wordprocessingDrawing" xmlns:w10="urn:schemas-microsoft-com:office:word" xmlns:w="http://schemas.openxmlformats.org/wordprocessingml/2006/main" xmlns:w14="http://schemas.microsoft.com/office/word/2010/wordml" xmlns:w15="http://schemas.microsoft.com/office/word/2012/wordml" xmlns:w16cex="http://schemas.microsoft.com/office/word/2018/wordml/cex" xmlns:w16cid="http://schemas.microsoft.com/office/word/2016/wordml/cid" xmlns:w16="http://schemas.microsoft.com/office/word/2018/wordml" xmlns:w16sdtdh="http://schemas.microsoft.com/office/word/2020/wordml/sdtdatahash" xmlns:w16se="http://schemas.microsoft.com/office/word/2015/wordml/symex" xmlns:wpg="http://schemas.microsoft.com/office/word/2010/wordprocessingGroup" xmlns:wpi="http://schemas.microsoft.com/office/word/2010/wordprocessingInk" xmlns:wne="http://schemas.microsoft.com/office/word/2006/wordml" xmlns:wps="http://schemas.microsoft.com/office/word/2010/wordprocessingShape" mc:Ignorable="w14 w15 w16se w16cid w16 w16cex w16sdtdh wp14">
+<w:footnotes xmlns:wpc="http://schemas.microsoft.com/office/word/2010/wordprocessingCanvas" xmlns:cx="http://schemas.microsoft.com/office/drawing/2014/chartex" xmlns:cx1="http://schemas.microsoft.com/office/drawing/2015/9/8/chartex" xmlns:cx2="http://schemas.microsoft.com/office/drawing/2015/10/21/chartex" xmlns:cx3="http://schemas.microsoft.com/office/drawing/2016/5/9/chartex" xmlns:cx4="http://schemas.microsoft.com/office/drawing/2016/5/10/chartex" xmlns:cx5="http://schemas.microsoft.com/office/drawing/2016/5/11/chartex" xmlns:cx6="http://schemas.microsoft.com/office/drawing/2016/5/12/chartex" xmlns:cx7="http://schemas.microsoft.com/office/drawing/2016/5/13/chartex" xmlns:cx8="http://schemas.microsoft.com/office/drawing/2016/5/14/chartex" xmlns:mc="http://schemas.openxmlformats.org/markup-compatibility/2006" xmlns:aink="http://schemas.microsoft.com/office/drawing/2016/ink" xmlns:am3d="http://schemas.microsoft.com/office/drawing/2017/model3d" xmlns:o="urn:schemas-microsoft-com:office:office" xmlns:oel="http://schemas.microsoft.com/office/2019/extlst" xmlns:r="http://schemas.openxmlformats.org/officeDocument/2006/relationships" xmlns:m="http://schemas.openxmlformats.org/officeDocument/2006/math" xmlns:v="urn:schemas-microsoft-com:vml" xmlns:wp14="http://schemas.microsoft.com/office/word/2010/wordprocessingDrawing" xmlns:wp="http://schemas.openxmlformats.org/drawingml/2006/wordprocessingDrawing" xmlns:w10="urn:schemas-microsoft-com:office:word" xmlns:w="http://schemas.openxmlformats.org/wordprocessingml/2006/main" xmlns:w14="http://schemas.microsoft.com/office/word/2010/wordml" xmlns:w15="http://schemas.microsoft.com/office/word/2012/wordml" xmlns:w16cex="http://schemas.microsoft.com/office/word/2018/wordml/cex" xmlns:w16cid="http://schemas.microsoft.com/office/word/2016/wordml/cid" xmlns:w16="http://schemas.microsoft.com/office/word/2018/wordml" xmlns:w16du="http://schemas.microsoft.com/office/word/2023/wordml/word16du" xmlns:w16sdtdh="http://schemas.microsoft.com/office/word/2020/wordml/sdtdatahash" xmlns:w16se="http://schemas.microsoft.com/office/word/2015/wordml/symex" xmlns:wpg="http://schemas.microsoft.com/office/word/2010/wordprocessingGroup" xmlns:wpi="http://schemas.microsoft.com/office/word/2010/wordprocessingInk" xmlns:wne="http://schemas.microsoft.com/office/word/2006/wordml" xmlns:wps="http://schemas.microsoft.com/office/word/2010/wordprocessingShape" mc:Ignorable="w14 w15 w16se w16cid w16 w16cex w16sdtdh w16du wp14">
   <w:footnote w:type="separator" w:id="-1">
     <w:p>
       <w:r>
@@ -7301,7 +8864,7 @@
 </file>
 
 <file path=word/header1.xml><?xml version="1.0" encoding="utf-8"?>
-<w:hdr xmlns:wpc="http://schemas.microsoft.com/office/word/2010/wordprocessingCanvas" xmlns:cx="http://schemas.microsoft.com/office/drawing/2014/chartex" xmlns:cx1="http://schemas.microsoft.com/office/drawing/2015/9/8/chartex" xmlns:cx2="http://schemas.microsoft.com/office/drawing/2015/10/21/chartex" xmlns:cx3="http://schemas.microsoft.com/office/drawing/2016/5/9/chartex" xmlns:cx4="http://schemas.microsoft.com/office/drawing/2016/5/10/chartex" xmlns:cx5="http://schemas.microsoft.com/office/drawing/2016/5/11/chartex" xmlns:cx6="http://schemas.microsoft.com/office/drawing/2016/5/12/chartex" xmlns:cx7="http://schemas.microsoft.com/office/drawing/2016/5/13/chartex" xmlns:cx8="http://schemas.microsoft.com/office/drawing/2016/5/14/chartex" xmlns:mc="http://schemas.openxmlformats.org/markup-compatibility/2006" xmlns:aink="http://schemas.microsoft.com/office/drawing/2016/ink" xmlns:am3d="http://schemas.microsoft.com/office/drawing/2017/model3d" xmlns:o="urn:schemas-microsoft-com:office:office" xmlns:oel="http://schemas.microsoft.com/office/2019/extlst" xmlns:r="http://schemas.openxmlformats.org/officeDocument/2006/relationships" xmlns:m="http://schemas.openxmlformats.org/officeDocument/2006/math" xmlns:v="urn:schemas-microsoft-com:vml" xmlns:wp14="http://schemas.microsoft.com/office/word/2010/wordprocessingDrawing" xmlns:wp="http://schemas.openxmlformats.org/drawingml/2006/wordprocessingDrawing" xmlns:w10="urn:schemas-microsoft-com:office:word" xmlns:w="http://schemas.openxmlformats.org/wordprocessingml/2006/main" xmlns:w14="http://schemas.microsoft.com/office/word/2010/wordml" xmlns:w15="http://schemas.microsoft.com/office/word/2012/wordml" xmlns:w16cex="http://schemas.microsoft.com/office/word/2018/wordml/cex" xmlns:w16cid="http://schemas.microsoft.com/office/word/2016/wordml/cid" xmlns:w16="http://schemas.microsoft.com/office/word/2018/wordml" xmlns:w16sdtdh="http://schemas.microsoft.com/office/word/2020/wordml/sdtdatahash" xmlns:w16se="http://schemas.microsoft.com/office/word/2015/wordml/symex" xmlns:wpg="http://schemas.microsoft.com/office/word/2010/wordprocessingGroup" xmlns:wpi="http://schemas.microsoft.com/office/word/2010/wordprocessingInk" xmlns:wne="http://schemas.microsoft.com/office/word/2006/wordml" xmlns:wps="http://schemas.microsoft.com/office/word/2010/wordprocessingShape" mc:Ignorable="w14 w15 w16se w16cid w16 w16cex w16sdtdh wp14">
+<w:hdr xmlns:wpc="http://schemas.microsoft.com/office/word/2010/wordprocessingCanvas" xmlns:cx="http://schemas.microsoft.com/office/drawing/2014/chartex" xmlns:cx1="http://schemas.microsoft.com/office/drawing/2015/9/8/chartex" xmlns:cx2="http://schemas.microsoft.com/office/drawing/2015/10/21/chartex" xmlns:cx3="http://schemas.microsoft.com/office/drawing/2016/5/9/chartex" xmlns:cx4="http://schemas.microsoft.com/office/drawing/2016/5/10/chartex" xmlns:cx5="http://schemas.microsoft.com/office/drawing/2016/5/11/chartex" xmlns:cx6="http://schemas.microsoft.com/office/drawing/2016/5/12/chartex" xmlns:cx7="http://schemas.microsoft.com/office/drawing/2016/5/13/chartex" xmlns:cx8="http://schemas.microsoft.com/office/drawing/2016/5/14/chartex" xmlns:mc="http://schemas.openxmlformats.org/markup-compatibility/2006" xmlns:aink="http://schemas.microsoft.com/office/drawing/2016/ink" xmlns:am3d="http://schemas.microsoft.com/office/drawing/2017/model3d" xmlns:o="urn:schemas-microsoft-com:office:office" xmlns:oel="http://schemas.microsoft.com/office/2019/extlst" xmlns:r="http://schemas.openxmlformats.org/officeDocument/2006/relationships" xmlns:m="http://schemas.openxmlformats.org/officeDocument/2006/math" xmlns:v="urn:schemas-microsoft-com:vml" xmlns:wp14="http://schemas.microsoft.com/office/word/2010/wordprocessingDrawing" xmlns:wp="http://schemas.openxmlformats.org/drawingml/2006/wordprocessingDrawing" xmlns:w10="urn:schemas-microsoft-com:office:word" xmlns:w="http://schemas.openxmlformats.org/wordprocessingml/2006/main" xmlns:w14="http://schemas.microsoft.com/office/word/2010/wordml" xmlns:w15="http://schemas.microsoft.com/office/word/2012/wordml" xmlns:w16cex="http://schemas.microsoft.com/office/word/2018/wordml/cex" xmlns:w16cid="http://schemas.microsoft.com/office/word/2016/wordml/cid" xmlns:w16="http://schemas.microsoft.com/office/word/2018/wordml" xmlns:w16du="http://schemas.microsoft.com/office/word/2023/wordml/word16du" xmlns:w16sdtdh="http://schemas.microsoft.com/office/word/2020/wordml/sdtdatahash" xmlns:w16se="http://schemas.microsoft.com/office/word/2015/wordml/symex" xmlns:wpg="http://schemas.microsoft.com/office/word/2010/wordprocessingGroup" xmlns:wpi="http://schemas.microsoft.com/office/word/2010/wordprocessingInk" xmlns:wne="http://schemas.microsoft.com/office/word/2006/wordml" xmlns:wps="http://schemas.microsoft.com/office/word/2010/wordprocessingShape" mc:Ignorable="w14 w15 w16se w16cid w16 w16cex w16sdtdh w16du wp14">
   <w:p>
     <w:pPr>
       <w:pBdr>
@@ -7326,7 +8889,7 @@
 </file>
 
 <file path=word/header2.xml><?xml version="1.0" encoding="utf-8"?>
-<w:hdr xmlns:wpc="http://schemas.microsoft.com/office/word/2010/wordprocessingCanvas" xmlns:cx="http://schemas.microsoft.com/office/drawing/2014/chartex" xmlns:cx1="http://schemas.microsoft.com/office/drawing/2015/9/8/chartex" xmlns:cx2="http://schemas.microsoft.com/office/drawing/2015/10/21/chartex" xmlns:cx3="http://schemas.microsoft.com/office/drawing/2016/5/9/chartex" xmlns:cx4="http://schemas.microsoft.com/office/drawing/2016/5/10/chartex" xmlns:cx5="http://schemas.microsoft.com/office/drawing/2016/5/11/chartex" xmlns:cx6="http://schemas.microsoft.com/office/drawing/2016/5/12/chartex" xmlns:cx7="http://schemas.microsoft.com/office/drawing/2016/5/13/chartex" xmlns:cx8="http://schemas.microsoft.com/office/drawing/2016/5/14/chartex" xmlns:mc="http://schemas.openxmlformats.org/markup-compatibility/2006" xmlns:aink="http://schemas.microsoft.com/office/drawing/2016/ink" xmlns:am3d="http://schemas.microsoft.com/office/drawing/2017/model3d" xmlns:o="urn:schemas-microsoft-com:office:office" xmlns:oel="http://schemas.microsoft.com/office/2019/extlst" xmlns:r="http://schemas.openxmlformats.org/officeDocument/2006/relationships" xmlns:m="http://schemas.openxmlformats.org/officeDocument/2006/math" xmlns:v="urn:schemas-microsoft-com:vml" xmlns:wp14="http://schemas.microsoft.com/office/word/2010/wordprocessingDrawing" xmlns:wp="http://schemas.openxmlformats.org/drawingml/2006/wordprocessingDrawing" xmlns:w10="urn:schemas-microsoft-com:office:word" xmlns:w="http://schemas.openxmlformats.org/wordprocessingml/2006/main" xmlns:w14="http://schemas.microsoft.com/office/word/2010/wordml" xmlns:w15="http://schemas.microsoft.com/office/word/2012/wordml" xmlns:w16cex="http://schemas.microsoft.com/office/word/2018/wordml/cex" xmlns:w16cid="http://schemas.microsoft.com/office/word/2016/wordml/cid" xmlns:w16="http://schemas.microsoft.com/office/word/2018/wordml" xmlns:w16sdtdh="http://schemas.microsoft.com/office/word/2020/wordml/sdtdatahash" xmlns:w16se="http://schemas.microsoft.com/office/word/2015/wordml/symex" xmlns:wpg="http://schemas.microsoft.com/office/word/2010/wordprocessingGroup" xmlns:wpi="http://schemas.microsoft.com/office/word/2010/wordprocessingInk" xmlns:wne="http://schemas.microsoft.com/office/word/2006/wordml" xmlns:wps="http://schemas.microsoft.com/office/word/2010/wordprocessingShape" mc:Ignorable="w14 w15 w16se w16cid w16 w16cex w16sdtdh wp14">
+<w:hdr xmlns:wpc="http://schemas.microsoft.com/office/word/2010/wordprocessingCanvas" xmlns:cx="http://schemas.microsoft.com/office/drawing/2014/chartex" xmlns:cx1="http://schemas.microsoft.com/office/drawing/2015/9/8/chartex" xmlns:cx2="http://schemas.microsoft.com/office/drawing/2015/10/21/chartex" xmlns:cx3="http://schemas.microsoft.com/office/drawing/2016/5/9/chartex" xmlns:cx4="http://schemas.microsoft.com/office/drawing/2016/5/10/chartex" xmlns:cx5="http://schemas.microsoft.com/office/drawing/2016/5/11/chartex" xmlns:cx6="http://schemas.microsoft.com/office/drawing/2016/5/12/chartex" xmlns:cx7="http://schemas.microsoft.com/office/drawing/2016/5/13/chartex" xmlns:cx8="http://schemas.microsoft.com/office/drawing/2016/5/14/chartex" xmlns:mc="http://schemas.openxmlformats.org/markup-compatibility/2006" xmlns:aink="http://schemas.microsoft.com/office/drawing/2016/ink" xmlns:am3d="http://schemas.microsoft.com/office/drawing/2017/model3d" xmlns:o="urn:schemas-microsoft-com:office:office" xmlns:oel="http://schemas.microsoft.com/office/2019/extlst" xmlns:r="http://schemas.openxmlformats.org/officeDocument/2006/relationships" xmlns:m="http://schemas.openxmlformats.org/officeDocument/2006/math" xmlns:v="urn:schemas-microsoft-com:vml" xmlns:wp14="http://schemas.microsoft.com/office/word/2010/wordprocessingDrawing" xmlns:wp="http://schemas.openxmlformats.org/drawingml/2006/wordprocessingDrawing" xmlns:w10="urn:schemas-microsoft-com:office:word" xmlns:w="http://schemas.openxmlformats.org/wordprocessingml/2006/main" xmlns:w14="http://schemas.microsoft.com/office/word/2010/wordml" xmlns:w15="http://schemas.microsoft.com/office/word/2012/wordml" xmlns:w16cex="http://schemas.microsoft.com/office/word/2018/wordml/cex" xmlns:w16cid="http://schemas.microsoft.com/office/word/2016/wordml/cid" xmlns:w16="http://schemas.microsoft.com/office/word/2018/wordml" xmlns:w16du="http://schemas.microsoft.com/office/word/2023/wordml/word16du" xmlns:w16sdtdh="http://schemas.microsoft.com/office/word/2020/wordml/sdtdatahash" xmlns:w16se="http://schemas.microsoft.com/office/word/2015/wordml/symex" xmlns:wpg="http://schemas.microsoft.com/office/word/2010/wordprocessingGroup" xmlns:wpi="http://schemas.microsoft.com/office/word/2010/wordprocessingInk" xmlns:wne="http://schemas.microsoft.com/office/word/2006/wordml" xmlns:wps="http://schemas.microsoft.com/office/word/2010/wordprocessingShape" mc:Ignorable="w14 w15 w16se w16cid w16 w16cex w16sdtdh w16du wp14">
   <w:p>
     <w:pPr>
       <w:keepNext w:val="0"/>
@@ -7480,7 +9043,7 @@
 </file>
 
 <file path=word/numbering.xml><?xml version="1.0" encoding="utf-8"?>
-<w:numbering xmlns:wpc="http://schemas.microsoft.com/office/word/2010/wordprocessingCanvas" xmlns:cx="http://schemas.microsoft.com/office/drawing/2014/chartex" xmlns:cx1="http://schemas.microsoft.com/office/drawing/2015/9/8/chartex" xmlns:cx2="http://schemas.microsoft.com/office/drawing/2015/10/21/chartex" xmlns:cx3="http://schemas.microsoft.com/office/drawing/2016/5/9/chartex" xmlns:cx4="http://schemas.microsoft.com/office/drawing/2016/5/10/chartex" xmlns:cx5="http://schemas.microsoft.com/office/drawing/2016/5/11/chartex" xmlns:cx6="http://schemas.microsoft.com/office/drawing/2016/5/12/chartex" xmlns:cx7="http://schemas.microsoft.com/office/drawing/2016/5/13/chartex" xmlns:cx8="http://schemas.microsoft.com/office/drawing/2016/5/14/chartex" xmlns:mc="http://schemas.openxmlformats.org/markup-compatibility/2006" xmlns:aink="http://schemas.microsoft.com/office/drawing/2016/ink" xmlns:am3d="http://schemas.microsoft.com/office/drawing/2017/model3d" xmlns:o="urn:schemas-microsoft-com:office:office" xmlns:oel="http://schemas.microsoft.com/office/2019/extlst" xmlns:r="http://schemas.openxmlformats.org/officeDocument/2006/relationships" xmlns:m="http://schemas.openxmlformats.org/officeDocument/2006/math" xmlns:v="urn:schemas-microsoft-com:vml" xmlns:wp14="http://schemas.microsoft.com/office/word/2010/wordprocessingDrawing" xmlns:wp="http://schemas.openxmlformats.org/drawingml/2006/wordprocessingDrawing" xmlns:w10="urn:schemas-microsoft-com:office:word" xmlns:w="http://schemas.openxmlformats.org/wordprocessingml/2006/main" xmlns:w14="http://schemas.microsoft.com/office/word/2010/wordml" xmlns:w15="http://schemas.microsoft.com/office/word/2012/wordml" xmlns:w16cex="http://schemas.microsoft.com/office/word/2018/wordml/cex" xmlns:w16cid="http://schemas.microsoft.com/office/word/2016/wordml/cid" xmlns:w16="http://schemas.microsoft.com/office/word/2018/wordml" xmlns:w16sdtdh="http://schemas.microsoft.com/office/word/2020/wordml/sdtdatahash" xmlns:w16se="http://schemas.microsoft.com/office/word/2015/wordml/symex" xmlns:wpg="http://schemas.microsoft.com/office/word/2010/wordprocessingGroup" xmlns:wpi="http://schemas.microsoft.com/office/word/2010/wordprocessingInk" xmlns:wne="http://schemas.microsoft.com/office/word/2006/wordml" xmlns:wps="http://schemas.microsoft.com/office/word/2010/wordprocessingShape" mc:Ignorable="w14 w15 w16se w16cid w16 w16cex w16sdtdh wp14">
+<w:numbering xmlns:wpc="http://schemas.microsoft.com/office/word/2010/wordprocessingCanvas" xmlns:cx="http://schemas.microsoft.com/office/drawing/2014/chartex" xmlns:cx1="http://schemas.microsoft.com/office/drawing/2015/9/8/chartex" xmlns:cx2="http://schemas.microsoft.com/office/drawing/2015/10/21/chartex" xmlns:cx3="http://schemas.microsoft.com/office/drawing/2016/5/9/chartex" xmlns:cx4="http://schemas.microsoft.com/office/drawing/2016/5/10/chartex" xmlns:cx5="http://schemas.microsoft.com/office/drawing/2016/5/11/chartex" xmlns:cx6="http://schemas.microsoft.com/office/drawing/2016/5/12/chartex" xmlns:cx7="http://schemas.microsoft.com/office/drawing/2016/5/13/chartex" xmlns:cx8="http://schemas.microsoft.com/office/drawing/2016/5/14/chartex" xmlns:mc="http://schemas.openxmlformats.org/markup-compatibility/2006" xmlns:aink="http://schemas.microsoft.com/office/drawing/2016/ink" xmlns:am3d="http://schemas.microsoft.com/office/drawing/2017/model3d" xmlns:o="urn:schemas-microsoft-com:office:office" xmlns:oel="http://schemas.microsoft.com/office/2019/extlst" xmlns:r="http://schemas.openxmlformats.org/officeDocument/2006/relationships" xmlns:m="http://schemas.openxmlformats.org/officeDocument/2006/math" xmlns:v="urn:schemas-microsoft-com:vml" xmlns:wp14="http://schemas.microsoft.com/office/word/2010/wordprocessingDrawing" xmlns:wp="http://schemas.openxmlformats.org/drawingml/2006/wordprocessingDrawing" xmlns:w10="urn:schemas-microsoft-com:office:word" xmlns:w="http://schemas.openxmlformats.org/wordprocessingml/2006/main" xmlns:w14="http://schemas.microsoft.com/office/word/2010/wordml" xmlns:w15="http://schemas.microsoft.com/office/word/2012/wordml" xmlns:w16cex="http://schemas.microsoft.com/office/word/2018/wordml/cex" xmlns:w16cid="http://schemas.microsoft.com/office/word/2016/wordml/cid" xmlns:w16="http://schemas.microsoft.com/office/word/2018/wordml" xmlns:w16du="http://schemas.microsoft.com/office/word/2023/wordml/word16du" xmlns:w16sdtdh="http://schemas.microsoft.com/office/word/2020/wordml/sdtdatahash" xmlns:w16se="http://schemas.microsoft.com/office/word/2015/wordml/symex" xmlns:wpg="http://schemas.microsoft.com/office/word/2010/wordprocessingGroup" xmlns:wpi="http://schemas.microsoft.com/office/word/2010/wordprocessingInk" xmlns:wne="http://schemas.microsoft.com/office/word/2006/wordml" xmlns:wps="http://schemas.microsoft.com/office/word/2010/wordprocessingShape" mc:Ignorable="w14 w15 w16se w16cid w16 w16cex w16sdtdh w16du wp14">
   <w:abstractNum w:abstractNumId="0" w15:restartNumberingAfterBreak="0">
     <w:nsid w:val="2AE12B6D"/>
     <w:multiLevelType w:val="multilevel"/>
@@ -7952,8 +9515,16 @@
 </w:numbering>
 </file>
 
+<file path=word/people.xml><?xml version="1.0" encoding="utf-8"?>
+<w15:people xmlns:wpc="http://schemas.microsoft.com/office/word/2010/wordprocessingCanvas" xmlns:cx="http://schemas.microsoft.com/office/drawing/2014/chartex" xmlns:cx1="http://schemas.microsoft.com/office/drawing/2015/9/8/chartex" xmlns:cx2="http://schemas.microsoft.com/office/drawing/2015/10/21/chartex" xmlns:cx3="http://schemas.microsoft.com/office/drawing/2016/5/9/chartex" xmlns:cx4="http://schemas.microsoft.com/office/drawing/2016/5/10/chartex" xmlns:cx5="http://schemas.microsoft.com/office/drawing/2016/5/11/chartex" xmlns:cx6="http://schemas.microsoft.com/office/drawing/2016/5/12/chartex" xmlns:cx7="http://schemas.microsoft.com/office/drawing/2016/5/13/chartex" xmlns:cx8="http://schemas.microsoft.com/office/drawing/2016/5/14/chartex" xmlns:mc="http://schemas.openxmlformats.org/markup-compatibility/2006" xmlns:aink="http://schemas.microsoft.com/office/drawing/2016/ink" xmlns:am3d="http://schemas.microsoft.com/office/drawing/2017/model3d" xmlns:o="urn:schemas-microsoft-com:office:office" xmlns:oel="http://schemas.microsoft.com/office/2019/extlst" xmlns:r="http://schemas.openxmlformats.org/officeDocument/2006/relationships" xmlns:m="http://schemas.openxmlformats.org/officeDocument/2006/math" xmlns:v="urn:schemas-microsoft-com:vml" xmlns:wp14="http://schemas.microsoft.com/office/word/2010/wordprocessingDrawing" xmlns:wp="http://schemas.openxmlformats.org/drawingml/2006/wordprocessingDrawing" xmlns:w10="urn:schemas-microsoft-com:office:word" xmlns:w="http://schemas.openxmlformats.org/wordprocessingml/2006/main" xmlns:w14="http://schemas.microsoft.com/office/word/2010/wordml" xmlns:w15="http://schemas.microsoft.com/office/word/2012/wordml" xmlns:w16cex="http://schemas.microsoft.com/office/word/2018/wordml/cex" xmlns:w16cid="http://schemas.microsoft.com/office/word/2016/wordml/cid" xmlns:w16="http://schemas.microsoft.com/office/word/2018/wordml" xmlns:w16du="http://schemas.microsoft.com/office/word/2023/wordml/word16du" xmlns:w16sdtdh="http://schemas.microsoft.com/office/word/2020/wordml/sdtdatahash" xmlns:w16se="http://schemas.microsoft.com/office/word/2015/wordml/symex" xmlns:wpg="http://schemas.microsoft.com/office/word/2010/wordprocessingGroup" xmlns:wpi="http://schemas.microsoft.com/office/word/2010/wordprocessingInk" xmlns:wne="http://schemas.microsoft.com/office/word/2006/wordml" xmlns:wps="http://schemas.microsoft.com/office/word/2010/wordprocessingShape" mc:Ignorable="w14 w15 w16se w16cid w16 w16cex w16sdtdh w16du wp14">
+  <w15:person w15:author="Dalton Solano dos Reis">
+    <w15:presenceInfo w15:providerId="AD" w15:userId="S::dalton@furb.br::6af4c44a-d9df-45de-a1b2-d9ee411f495f"/>
+  </w15:person>
+</w15:people>
+</file>
+
 <file path=word/styles.xml><?xml version="1.0" encoding="utf-8"?>
-<w:styles xmlns:mc="http://schemas.openxmlformats.org/markup-compatibility/2006" xmlns:r="http://schemas.openxmlformats.org/officeDocument/2006/relationships" xmlns:w="http://schemas.openxmlformats.org/wordprocessingml/2006/main" xmlns:w14="http://schemas.microsoft.com/office/word/2010/wordml" xmlns:w15="http://schemas.microsoft.com/office/word/2012/wordml" xmlns:w16cex="http://schemas.microsoft.com/office/word/2018/wordml/cex" xmlns:w16cid="http://schemas.microsoft.com/office/word/2016/wordml/cid" xmlns:w16="http://schemas.microsoft.com/office/word/2018/wordml" xmlns:w16sdtdh="http://schemas.microsoft.com/office/word/2020/wordml/sdtdatahash" xmlns:w16se="http://schemas.microsoft.com/office/word/2015/wordml/symex" mc:Ignorable="w14 w15 w16se w16cid w16 w16cex w16sdtdh">
+<w:styles xmlns:mc="http://schemas.openxmlformats.org/markup-compatibility/2006" xmlns:r="http://schemas.openxmlformats.org/officeDocument/2006/relationships" xmlns:w="http://schemas.openxmlformats.org/wordprocessingml/2006/main" xmlns:w14="http://schemas.microsoft.com/office/word/2010/wordml" xmlns:w15="http://schemas.microsoft.com/office/word/2012/wordml" xmlns:w16cex="http://schemas.microsoft.com/office/word/2018/wordml/cex" xmlns:w16cid="http://schemas.microsoft.com/office/word/2016/wordml/cid" xmlns:w16="http://schemas.microsoft.com/office/word/2018/wordml" xmlns:w16du="http://schemas.microsoft.com/office/word/2023/wordml/word16du" xmlns:w16sdtdh="http://schemas.microsoft.com/office/word/2020/wordml/sdtdatahash" xmlns:w16se="http://schemas.microsoft.com/office/word/2015/wordml/symex" mc:Ignorable="w14 w15 w16se w16cid w16 w16cex w16sdtdh w16du">
   <w:docDefaults>
     <w:rPrDefault>
       <w:rPr>
@@ -8499,6 +10070,7 @@
   <w:style w:type="character" w:default="1" w:styleId="Fontepargpadro">
     <w:name w:val="Default Paragraph Font"/>
     <w:uiPriority w:val="1"/>
+    <w:semiHidden/>
     <w:unhideWhenUsed/>
   </w:style>
   <w:style w:type="table" w:default="1" w:styleId="Tabelanormal">
@@ -8997,6 +10569,17 @@
       <w:szCs w:val="18"/>
     </w:rPr>
   </w:style>
+  <w:style w:type="paragraph" w:styleId="Reviso">
+    <w:name w:val="Revision"/>
+    <w:hidden/>
+    <w:uiPriority w:val="99"/>
+    <w:semiHidden/>
+    <w:rsid w:val="00052FFC"/>
+    <w:pPr>
+      <w:keepNext w:val="0"/>
+      <w:keepLines w:val="0"/>
+    </w:pPr>
+  </w:style>
 </w:styles>
 </file>
 
